--- a/bdlicense/static/download_file/私有云License管理手册.docx
+++ b/bdlicense/static/download_file/私有云License管理手册.docx
@@ -104,6 +104,9 @@
         <w:tabs>
           <w:tab w:val="right" w:leader="dot" w:pos="8306"/>
         </w:tabs>
+        <w:rPr>
+          <w:noProof/>
+        </w:rPr>
       </w:pPr>
       <w:r>
         <w:rPr>
@@ -133,6 +136,7 @@
         <w:r>
           <w:rPr>
             <w:rFonts w:hint="eastAsia"/>
+            <w:noProof/>
             <w:szCs w:val="52"/>
           </w:rPr>
           <w:t>1</w:t>
@@ -140,18 +144,47 @@
         <w:r>
           <w:rPr>
             <w:rFonts w:hint="eastAsia"/>
+            <w:noProof/>
             <w:szCs w:val="52"/>
           </w:rPr>
           <w:t>介绍</w:t>
         </w:r>
         <w:r>
+          <w:rPr>
+            <w:noProof/>
+          </w:rPr>
           <w:tab/>
         </w:r>
-        <w:fldSimple w:instr=" PAGEREF _Toc2289 ">
-          <w:r>
-            <w:t>3</w:t>
-          </w:r>
-        </w:fldSimple>
+        <w:r>
+          <w:rPr>
+            <w:noProof/>
+          </w:rPr>
+          <w:fldChar w:fldCharType="begin"/>
+        </w:r>
+        <w:r>
+          <w:rPr>
+            <w:noProof/>
+          </w:rPr>
+          <w:instrText xml:space="preserve"> PAGEREF _Toc2289 </w:instrText>
+        </w:r>
+        <w:r>
+          <w:rPr>
+            <w:noProof/>
+          </w:rPr>
+          <w:fldChar w:fldCharType="separate"/>
+        </w:r>
+        <w:r>
+          <w:rPr>
+            <w:noProof/>
+          </w:rPr>
+          <w:t>1</w:t>
+        </w:r>
+        <w:r>
+          <w:rPr>
+            <w:noProof/>
+          </w:rPr>
+          <w:fldChar w:fldCharType="end"/>
+        </w:r>
       </w:hyperlink>
     </w:p>
     <w:p>
@@ -160,28 +193,61 @@
         <w:tabs>
           <w:tab w:val="right" w:leader="dot" w:pos="8306"/>
         </w:tabs>
+        <w:rPr>
+          <w:noProof/>
+        </w:rPr>
       </w:pPr>
       <w:hyperlink w:anchor="_Toc5007" w:history="1">
         <w:r>
           <w:rPr>
             <w:rFonts w:hint="eastAsia"/>
+            <w:noProof/>
           </w:rPr>
           <w:t xml:space="preserve">1.1 </w:t>
         </w:r>
         <w:r>
           <w:rPr>
             <w:rFonts w:hint="eastAsia"/>
+            <w:noProof/>
           </w:rPr>
           <w:t>功能介绍</w:t>
         </w:r>
         <w:r>
+          <w:rPr>
+            <w:noProof/>
+          </w:rPr>
           <w:tab/>
         </w:r>
-        <w:fldSimple w:instr=" PAGEREF _Toc5007 ">
-          <w:r>
-            <w:t>3</w:t>
-          </w:r>
-        </w:fldSimple>
+        <w:r>
+          <w:rPr>
+            <w:noProof/>
+          </w:rPr>
+          <w:fldChar w:fldCharType="begin"/>
+        </w:r>
+        <w:r>
+          <w:rPr>
+            <w:noProof/>
+          </w:rPr>
+          <w:instrText xml:space="preserve"> PAGEREF _Toc5007 </w:instrText>
+        </w:r>
+        <w:r>
+          <w:rPr>
+            <w:noProof/>
+          </w:rPr>
+          <w:fldChar w:fldCharType="separate"/>
+        </w:r>
+        <w:r>
+          <w:rPr>
+            <w:noProof/>
+          </w:rPr>
+          <w:t>1</w:t>
+        </w:r>
+        <w:r>
+          <w:rPr>
+            <w:noProof/>
+          </w:rPr>
+          <w:fldChar w:fldCharType="end"/>
+        </w:r>
       </w:hyperlink>
     </w:p>
     <w:p>
@@ -190,28 +256,61 @@
         <w:tabs>
           <w:tab w:val="right" w:leader="dot" w:pos="8306"/>
         </w:tabs>
+        <w:rPr>
+          <w:noProof/>
+        </w:rPr>
       </w:pPr>
       <w:hyperlink w:anchor="_Toc24102" w:history="1">
         <w:r>
           <w:rPr>
             <w:rFonts w:hint="eastAsia"/>
+            <w:noProof/>
           </w:rPr>
           <w:t xml:space="preserve">1.2 </w:t>
         </w:r>
         <w:r>
           <w:rPr>
             <w:rFonts w:hint="eastAsia"/>
+            <w:noProof/>
           </w:rPr>
           <w:t>流程介绍</w:t>
         </w:r>
         <w:r>
+          <w:rPr>
+            <w:noProof/>
+          </w:rPr>
           <w:tab/>
         </w:r>
-        <w:fldSimple w:instr=" PAGEREF _Toc24102 ">
-          <w:r>
-            <w:t>3</w:t>
-          </w:r>
-        </w:fldSimple>
+        <w:r>
+          <w:rPr>
+            <w:noProof/>
+          </w:rPr>
+          <w:fldChar w:fldCharType="begin"/>
+        </w:r>
+        <w:r>
+          <w:rPr>
+            <w:noProof/>
+          </w:rPr>
+          <w:instrText xml:space="preserve"> PAGEREF _Toc24102 </w:instrText>
+        </w:r>
+        <w:r>
+          <w:rPr>
+            <w:noProof/>
+          </w:rPr>
+          <w:fldChar w:fldCharType="separate"/>
+        </w:r>
+        <w:r>
+          <w:rPr>
+            <w:noProof/>
+          </w:rPr>
+          <w:t>1</w:t>
+        </w:r>
+        <w:r>
+          <w:rPr>
+            <w:noProof/>
+          </w:rPr>
+          <w:fldChar w:fldCharType="end"/>
+        </w:r>
       </w:hyperlink>
     </w:p>
     <w:p>
@@ -220,11 +319,15 @@
         <w:tabs>
           <w:tab w:val="right" w:leader="dot" w:pos="8306"/>
         </w:tabs>
+        <w:rPr>
+          <w:noProof/>
+        </w:rPr>
       </w:pPr>
       <w:hyperlink w:anchor="_Toc21883" w:history="1">
         <w:r>
           <w:rPr>
             <w:rFonts w:hint="eastAsia"/>
+            <w:noProof/>
             <w:szCs w:val="52"/>
           </w:rPr>
           <w:t>2</w:t>
@@ -232,18 +335,47 @@
         <w:r>
           <w:rPr>
             <w:rFonts w:hint="eastAsia"/>
+            <w:noProof/>
             <w:szCs w:val="52"/>
           </w:rPr>
           <w:t>服务器操作</w:t>
         </w:r>
         <w:r>
+          <w:rPr>
+            <w:noProof/>
+          </w:rPr>
           <w:tab/>
         </w:r>
-        <w:fldSimple w:instr=" PAGEREF _Toc21883 ">
-          <w:r>
-            <w:t>4</w:t>
-          </w:r>
-        </w:fldSimple>
+        <w:r>
+          <w:rPr>
+            <w:noProof/>
+          </w:rPr>
+          <w:fldChar w:fldCharType="begin"/>
+        </w:r>
+        <w:r>
+          <w:rPr>
+            <w:noProof/>
+          </w:rPr>
+          <w:instrText xml:space="preserve"> PAGEREF _Toc21883 </w:instrText>
+        </w:r>
+        <w:r>
+          <w:rPr>
+            <w:noProof/>
+          </w:rPr>
+          <w:fldChar w:fldCharType="separate"/>
+        </w:r>
+        <w:r>
+          <w:rPr>
+            <w:noProof/>
+          </w:rPr>
+          <w:t>3</w:t>
+        </w:r>
+        <w:r>
+          <w:rPr>
+            <w:noProof/>
+          </w:rPr>
+          <w:fldChar w:fldCharType="end"/>
+        </w:r>
       </w:hyperlink>
     </w:p>
     <w:p>
@@ -252,31 +384,67 @@
         <w:tabs>
           <w:tab w:val="right" w:leader="dot" w:pos="8306"/>
         </w:tabs>
+        <w:rPr>
+          <w:noProof/>
+        </w:rPr>
       </w:pPr>
       <w:hyperlink w:anchor="_Toc26341" w:history="1">
         <w:r>
           <w:rPr>
             <w:rFonts w:hint="eastAsia"/>
+            <w:noProof/>
           </w:rPr>
           <w:t xml:space="preserve">2.1 </w:t>
         </w:r>
         <w:r>
           <w:rPr>
             <w:rFonts w:hint="eastAsia"/>
+            <w:noProof/>
           </w:rPr>
           <w:t>管理员</w:t>
         </w:r>
         <w:r>
+          <w:rPr>
+            <w:noProof/>
+          </w:rPr>
           <w:t>登录</w:t>
         </w:r>
         <w:r>
+          <w:rPr>
+            <w:noProof/>
+          </w:rPr>
           <w:tab/>
         </w:r>
-        <w:fldSimple w:instr=" PAGEREF _Toc26341 ">
-          <w:r>
-            <w:t>4</w:t>
-          </w:r>
-        </w:fldSimple>
+        <w:r>
+          <w:rPr>
+            <w:noProof/>
+          </w:rPr>
+          <w:fldChar w:fldCharType="begin"/>
+        </w:r>
+        <w:r>
+          <w:rPr>
+            <w:noProof/>
+          </w:rPr>
+          <w:instrText xml:space="preserve"> PAGEREF _Toc26341 </w:instrText>
+        </w:r>
+        <w:r>
+          <w:rPr>
+            <w:noProof/>
+          </w:rPr>
+          <w:fldChar w:fldCharType="separate"/>
+        </w:r>
+        <w:r>
+          <w:rPr>
+            <w:noProof/>
+          </w:rPr>
+          <w:t>3</w:t>
+        </w:r>
+        <w:r>
+          <w:rPr>
+            <w:noProof/>
+          </w:rPr>
+          <w:fldChar w:fldCharType="end"/>
+        </w:r>
       </w:hyperlink>
     </w:p>
     <w:p>
@@ -285,28 +453,61 @@
         <w:tabs>
           <w:tab w:val="right" w:leader="dot" w:pos="8306"/>
         </w:tabs>
+        <w:rPr>
+          <w:noProof/>
+        </w:rPr>
       </w:pPr>
       <w:hyperlink w:anchor="_Toc5720" w:history="1">
         <w:r>
           <w:rPr>
             <w:rFonts w:hint="eastAsia"/>
+            <w:noProof/>
           </w:rPr>
           <w:t>2.2</w:t>
         </w:r>
         <w:r>
           <w:rPr>
             <w:rFonts w:hint="eastAsia"/>
+            <w:noProof/>
           </w:rPr>
           <w:t>云平台列表</w:t>
         </w:r>
         <w:r>
+          <w:rPr>
+            <w:noProof/>
+          </w:rPr>
           <w:tab/>
         </w:r>
-        <w:fldSimple w:instr=" PAGEREF _Toc5720 ">
-          <w:r>
-            <w:t>4</w:t>
-          </w:r>
-        </w:fldSimple>
+        <w:r>
+          <w:rPr>
+            <w:noProof/>
+          </w:rPr>
+          <w:fldChar w:fldCharType="begin"/>
+        </w:r>
+        <w:r>
+          <w:rPr>
+            <w:noProof/>
+          </w:rPr>
+          <w:instrText xml:space="preserve"> PAGEREF _Toc5720 </w:instrText>
+        </w:r>
+        <w:r>
+          <w:rPr>
+            <w:noProof/>
+          </w:rPr>
+          <w:fldChar w:fldCharType="separate"/>
+        </w:r>
+        <w:r>
+          <w:rPr>
+            <w:noProof/>
+          </w:rPr>
+          <w:t>3</w:t>
+        </w:r>
+        <w:r>
+          <w:rPr>
+            <w:noProof/>
+          </w:rPr>
+          <w:fldChar w:fldCharType="end"/>
+        </w:r>
       </w:hyperlink>
     </w:p>
     <w:p>
@@ -315,37 +516,79 @@
         <w:tabs>
           <w:tab w:val="right" w:leader="dot" w:pos="8306"/>
         </w:tabs>
+        <w:rPr>
+          <w:noProof/>
+        </w:rPr>
       </w:pPr>
       <w:hyperlink w:anchor="_Toc16152" w:history="1">
         <w:r>
+          <w:rPr>
+            <w:noProof/>
+          </w:rPr>
           <w:t>2.</w:t>
         </w:r>
         <w:r>
           <w:rPr>
             <w:rFonts w:hint="eastAsia"/>
+            <w:noProof/>
           </w:rPr>
           <w:t>2.</w:t>
         </w:r>
         <w:r>
+          <w:rPr>
+            <w:noProof/>
+          </w:rPr>
           <w:t xml:space="preserve">1 </w:t>
         </w:r>
         <w:r>
           <w:rPr>
             <w:rFonts w:hint="eastAsia"/>
+            <w:noProof/>
           </w:rPr>
           <w:t>云平台</w:t>
         </w:r>
         <w:r>
+          <w:rPr>
+            <w:noProof/>
+          </w:rPr>
           <w:t>列表</w:t>
         </w:r>
         <w:r>
+          <w:rPr>
+            <w:noProof/>
+          </w:rPr>
           <w:tab/>
         </w:r>
-        <w:fldSimple w:instr=" PAGEREF _Toc16152 ">
-          <w:r>
-            <w:t>4</w:t>
-          </w:r>
-        </w:fldSimple>
+        <w:r>
+          <w:rPr>
+            <w:noProof/>
+          </w:rPr>
+          <w:fldChar w:fldCharType="begin"/>
+        </w:r>
+        <w:r>
+          <w:rPr>
+            <w:noProof/>
+          </w:rPr>
+          <w:instrText xml:space="preserve"> PAGEREF _Toc16152 </w:instrText>
+        </w:r>
+        <w:r>
+          <w:rPr>
+            <w:noProof/>
+          </w:rPr>
+          <w:fldChar w:fldCharType="separate"/>
+        </w:r>
+        <w:r>
+          <w:rPr>
+            <w:noProof/>
+          </w:rPr>
+          <w:t>3</w:t>
+        </w:r>
+        <w:r>
+          <w:rPr>
+            <w:noProof/>
+          </w:rPr>
+          <w:fldChar w:fldCharType="end"/>
+        </w:r>
       </w:hyperlink>
     </w:p>
     <w:p>
@@ -354,34 +597,73 @@
         <w:tabs>
           <w:tab w:val="right" w:leader="dot" w:pos="8306"/>
         </w:tabs>
+        <w:rPr>
+          <w:noProof/>
+        </w:rPr>
       </w:pPr>
       <w:hyperlink w:anchor="_Toc14591" w:history="1">
         <w:r>
+          <w:rPr>
+            <w:noProof/>
+          </w:rPr>
           <w:t>2.2</w:t>
         </w:r>
         <w:r>
           <w:rPr>
             <w:rFonts w:hint="eastAsia"/>
+            <w:noProof/>
           </w:rPr>
           <w:t>.2</w:t>
         </w:r>
         <w:r>
+          <w:rPr>
+            <w:noProof/>
+          </w:rPr>
           <w:t xml:space="preserve"> </w:t>
         </w:r>
         <w:r>
           <w:rPr>
             <w:rFonts w:hint="eastAsia"/>
+            <w:noProof/>
           </w:rPr>
           <w:t>添加云平台</w:t>
         </w:r>
         <w:r>
+          <w:rPr>
+            <w:noProof/>
+          </w:rPr>
           <w:tab/>
         </w:r>
-        <w:fldSimple w:instr=" PAGEREF _Toc14591 ">
-          <w:r>
-            <w:t>5</w:t>
-          </w:r>
-        </w:fldSimple>
+        <w:r>
+          <w:rPr>
+            <w:noProof/>
+          </w:rPr>
+          <w:fldChar w:fldCharType="begin"/>
+        </w:r>
+        <w:r>
+          <w:rPr>
+            <w:noProof/>
+          </w:rPr>
+          <w:instrText xml:space="preserve"> PAGEREF _Toc14591 </w:instrText>
+        </w:r>
+        <w:r>
+          <w:rPr>
+            <w:noProof/>
+          </w:rPr>
+          <w:fldChar w:fldCharType="separate"/>
+        </w:r>
+        <w:r>
+          <w:rPr>
+            <w:noProof/>
+          </w:rPr>
+          <w:t>4</w:t>
+        </w:r>
+        <w:r>
+          <w:rPr>
+            <w:noProof/>
+          </w:rPr>
+          <w:fldChar w:fldCharType="end"/>
+        </w:r>
       </w:hyperlink>
     </w:p>
     <w:p>
@@ -390,31 +672,67 @@
         <w:tabs>
           <w:tab w:val="right" w:leader="dot" w:pos="8306"/>
         </w:tabs>
+        <w:rPr>
+          <w:noProof/>
+        </w:rPr>
       </w:pPr>
       <w:hyperlink w:anchor="_Toc25215" w:history="1">
         <w:r>
           <w:rPr>
             <w:rFonts w:hint="eastAsia"/>
+            <w:noProof/>
           </w:rPr>
           <w:t>2.3 L</w:t>
         </w:r>
         <w:r>
+          <w:rPr>
+            <w:noProof/>
+          </w:rPr>
           <w:t>icense</w:t>
         </w:r>
         <w:r>
           <w:rPr>
             <w:rFonts w:hint="eastAsia"/>
+            <w:noProof/>
           </w:rPr>
           <w:t>列表</w:t>
         </w:r>
         <w:r>
+          <w:rPr>
+            <w:noProof/>
+          </w:rPr>
           <w:tab/>
         </w:r>
-        <w:fldSimple w:instr=" PAGEREF _Toc25215 ">
-          <w:r>
-            <w:t>6</w:t>
-          </w:r>
-        </w:fldSimple>
+        <w:r>
+          <w:rPr>
+            <w:noProof/>
+          </w:rPr>
+          <w:fldChar w:fldCharType="begin"/>
+        </w:r>
+        <w:r>
+          <w:rPr>
+            <w:noProof/>
+          </w:rPr>
+          <w:instrText xml:space="preserve"> PAGEREF _Toc25215 </w:instrText>
+        </w:r>
+        <w:r>
+          <w:rPr>
+            <w:noProof/>
+          </w:rPr>
+          <w:fldChar w:fldCharType="separate"/>
+        </w:r>
+        <w:r>
+          <w:rPr>
+            <w:noProof/>
+          </w:rPr>
+          <w:t>5</w:t>
+        </w:r>
+        <w:r>
+          <w:rPr>
+            <w:noProof/>
+          </w:rPr>
+          <w:fldChar w:fldCharType="end"/>
+        </w:r>
       </w:hyperlink>
     </w:p>
     <w:p>
@@ -423,37 +741,79 @@
         <w:tabs>
           <w:tab w:val="right" w:leader="dot" w:pos="8306"/>
         </w:tabs>
+        <w:rPr>
+          <w:noProof/>
+        </w:rPr>
       </w:pPr>
       <w:hyperlink w:anchor="_Toc1362" w:history="1">
         <w:r>
           <w:rPr>
             <w:rFonts w:hint="eastAsia"/>
+            <w:noProof/>
           </w:rPr>
           <w:t>2.</w:t>
         </w:r>
         <w:r>
+          <w:rPr>
+            <w:noProof/>
+          </w:rPr>
           <w:t xml:space="preserve">3.1 </w:t>
         </w:r>
         <w:r>
           <w:rPr>
             <w:rFonts w:hint="eastAsia"/>
+            <w:noProof/>
           </w:rPr>
           <w:t>L</w:t>
         </w:r>
         <w:r>
+          <w:rPr>
+            <w:noProof/>
+          </w:rPr>
           <w:t>icense</w:t>
         </w:r>
         <w:r>
+          <w:rPr>
+            <w:noProof/>
+          </w:rPr>
           <w:t>列表</w:t>
         </w:r>
         <w:r>
+          <w:rPr>
+            <w:noProof/>
+          </w:rPr>
           <w:tab/>
         </w:r>
-        <w:fldSimple w:instr=" PAGEREF _Toc1362 ">
-          <w:r>
-            <w:t>6</w:t>
-          </w:r>
-        </w:fldSimple>
+        <w:r>
+          <w:rPr>
+            <w:noProof/>
+          </w:rPr>
+          <w:fldChar w:fldCharType="begin"/>
+        </w:r>
+        <w:r>
+          <w:rPr>
+            <w:noProof/>
+          </w:rPr>
+          <w:instrText xml:space="preserve"> PAGEREF _Toc1362 </w:instrText>
+        </w:r>
+        <w:r>
+          <w:rPr>
+            <w:noProof/>
+          </w:rPr>
+          <w:fldChar w:fldCharType="separate"/>
+        </w:r>
+        <w:r>
+          <w:rPr>
+            <w:noProof/>
+          </w:rPr>
+          <w:t>5</w:t>
+        </w:r>
+        <w:r>
+          <w:rPr>
+            <w:noProof/>
+          </w:rPr>
+          <w:fldChar w:fldCharType="end"/>
+        </w:r>
       </w:hyperlink>
     </w:p>
     <w:p>
@@ -462,40 +822,80 @@
         <w:tabs>
           <w:tab w:val="right" w:leader="dot" w:pos="8306"/>
         </w:tabs>
+        <w:rPr>
+          <w:noProof/>
+        </w:rPr>
       </w:pPr>
       <w:hyperlink w:anchor="_Toc20497" w:history="1">
         <w:r>
           <w:rPr>
             <w:rFonts w:hint="eastAsia"/>
+            <w:noProof/>
           </w:rPr>
           <w:t>2.</w:t>
         </w:r>
         <w:r>
+          <w:rPr>
+            <w:noProof/>
+          </w:rPr>
           <w:t xml:space="preserve">3.2 </w:t>
         </w:r>
         <w:r>
           <w:rPr>
             <w:rFonts w:hint="eastAsia"/>
+            <w:noProof/>
           </w:rPr>
           <w:t>添加</w:t>
         </w:r>
         <w:r>
           <w:rPr>
             <w:rFonts w:hint="eastAsia"/>
+            <w:noProof/>
           </w:rPr>
           <w:t>L</w:t>
         </w:r>
         <w:r>
+          <w:rPr>
+            <w:noProof/>
+          </w:rPr>
           <w:t>icense</w:t>
         </w:r>
         <w:r>
+          <w:rPr>
+            <w:noProof/>
+          </w:rPr>
           <w:tab/>
         </w:r>
-        <w:fldSimple w:instr=" PAGEREF _Toc20497 ">
-          <w:r>
-            <w:t>7</w:t>
-          </w:r>
-        </w:fldSimple>
+        <w:r>
+          <w:rPr>
+            <w:noProof/>
+          </w:rPr>
+          <w:fldChar w:fldCharType="begin"/>
+        </w:r>
+        <w:r>
+          <w:rPr>
+            <w:noProof/>
+          </w:rPr>
+          <w:instrText xml:space="preserve"> PAGEREF _Toc20497 </w:instrText>
+        </w:r>
+        <w:r>
+          <w:rPr>
+            <w:noProof/>
+          </w:rPr>
+          <w:fldChar w:fldCharType="separate"/>
+        </w:r>
+        <w:r>
+          <w:rPr>
+            <w:noProof/>
+          </w:rPr>
+          <w:t>6</w:t>
+        </w:r>
+        <w:r>
+          <w:rPr>
+            <w:noProof/>
+          </w:rPr>
+          <w:fldChar w:fldCharType="end"/>
+        </w:r>
       </w:hyperlink>
     </w:p>
     <w:p>
@@ -504,31 +904,67 @@
         <w:tabs>
           <w:tab w:val="right" w:leader="dot" w:pos="8306"/>
         </w:tabs>
+        <w:rPr>
+          <w:noProof/>
+        </w:rPr>
       </w:pPr>
       <w:hyperlink w:anchor="_Toc25245" w:history="1">
         <w:r>
           <w:rPr>
             <w:rFonts w:hint="eastAsia"/>
+            <w:noProof/>
           </w:rPr>
           <w:t xml:space="preserve">2.4 </w:t>
         </w:r>
         <w:r>
           <w:rPr>
             <w:rFonts w:hint="eastAsia"/>
+            <w:noProof/>
           </w:rPr>
           <w:t>用户</w:t>
         </w:r>
         <w:r>
+          <w:rPr>
+            <w:noProof/>
+          </w:rPr>
           <w:t>列表</w:t>
         </w:r>
         <w:r>
+          <w:rPr>
+            <w:noProof/>
+          </w:rPr>
           <w:tab/>
         </w:r>
-        <w:fldSimple w:instr=" PAGEREF _Toc25245 ">
-          <w:r>
-            <w:t>8</w:t>
-          </w:r>
-        </w:fldSimple>
+        <w:r>
+          <w:rPr>
+            <w:noProof/>
+          </w:rPr>
+          <w:fldChar w:fldCharType="begin"/>
+        </w:r>
+        <w:r>
+          <w:rPr>
+            <w:noProof/>
+          </w:rPr>
+          <w:instrText xml:space="preserve"> PAGEREF _Toc25245 </w:instrText>
+        </w:r>
+        <w:r>
+          <w:rPr>
+            <w:noProof/>
+          </w:rPr>
+          <w:fldChar w:fldCharType="separate"/>
+        </w:r>
+        <w:r>
+          <w:rPr>
+            <w:noProof/>
+          </w:rPr>
+          <w:t>7</w:t>
+        </w:r>
+        <w:r>
+          <w:rPr>
+            <w:noProof/>
+          </w:rPr>
+          <w:fldChar w:fldCharType="end"/>
+        </w:r>
       </w:hyperlink>
     </w:p>
     <w:p>
@@ -537,28 +973,61 @@
         <w:tabs>
           <w:tab w:val="right" w:leader="dot" w:pos="8306"/>
         </w:tabs>
+        <w:rPr>
+          <w:noProof/>
+        </w:rPr>
       </w:pPr>
       <w:hyperlink w:anchor="_Toc27988" w:history="1">
         <w:r>
           <w:rPr>
             <w:rFonts w:hint="eastAsia"/>
+            <w:noProof/>
           </w:rPr>
           <w:t xml:space="preserve">2.4.1 </w:t>
         </w:r>
         <w:r>
           <w:rPr>
             <w:rFonts w:hint="eastAsia"/>
+            <w:noProof/>
           </w:rPr>
           <w:t>用户列表</w:t>
         </w:r>
         <w:r>
+          <w:rPr>
+            <w:noProof/>
+          </w:rPr>
           <w:tab/>
         </w:r>
-        <w:fldSimple w:instr=" PAGEREF _Toc27988 ">
-          <w:r>
-            <w:t>8</w:t>
-          </w:r>
-        </w:fldSimple>
+        <w:r>
+          <w:rPr>
+            <w:noProof/>
+          </w:rPr>
+          <w:fldChar w:fldCharType="begin"/>
+        </w:r>
+        <w:r>
+          <w:rPr>
+            <w:noProof/>
+          </w:rPr>
+          <w:instrText xml:space="preserve"> PAGEREF _Toc27988 </w:instrText>
+        </w:r>
+        <w:r>
+          <w:rPr>
+            <w:noProof/>
+          </w:rPr>
+          <w:fldChar w:fldCharType="separate"/>
+        </w:r>
+        <w:r>
+          <w:rPr>
+            <w:noProof/>
+          </w:rPr>
+          <w:t>7</w:t>
+        </w:r>
+        <w:r>
+          <w:rPr>
+            <w:noProof/>
+          </w:rPr>
+          <w:fldChar w:fldCharType="end"/>
+        </w:r>
       </w:hyperlink>
     </w:p>
     <w:p>
@@ -567,28 +1036,61 @@
         <w:tabs>
           <w:tab w:val="right" w:leader="dot" w:pos="8306"/>
         </w:tabs>
+        <w:rPr>
+          <w:noProof/>
+        </w:rPr>
       </w:pPr>
       <w:hyperlink w:anchor="_Toc30221" w:history="1">
         <w:r>
           <w:rPr>
             <w:rFonts w:hint="eastAsia"/>
+            <w:noProof/>
           </w:rPr>
           <w:t xml:space="preserve">2.4.2 </w:t>
         </w:r>
         <w:r>
           <w:rPr>
             <w:rFonts w:hint="eastAsia"/>
+            <w:noProof/>
           </w:rPr>
           <w:t>添加管理员</w:t>
         </w:r>
         <w:r>
+          <w:rPr>
+            <w:noProof/>
+          </w:rPr>
           <w:tab/>
         </w:r>
-        <w:fldSimple w:instr=" PAGEREF _Toc30221 ">
-          <w:r>
-            <w:t>8</w:t>
-          </w:r>
-        </w:fldSimple>
+        <w:r>
+          <w:rPr>
+            <w:noProof/>
+          </w:rPr>
+          <w:fldChar w:fldCharType="begin"/>
+        </w:r>
+        <w:r>
+          <w:rPr>
+            <w:noProof/>
+          </w:rPr>
+          <w:instrText xml:space="preserve"> PAGEREF _Toc30221 </w:instrText>
+        </w:r>
+        <w:r>
+          <w:rPr>
+            <w:noProof/>
+          </w:rPr>
+          <w:fldChar w:fldCharType="separate"/>
+        </w:r>
+        <w:r>
+          <w:rPr>
+            <w:noProof/>
+          </w:rPr>
+          <w:t>7</w:t>
+        </w:r>
+        <w:r>
+          <w:rPr>
+            <w:noProof/>
+          </w:rPr>
+          <w:fldChar w:fldCharType="end"/>
+        </w:r>
       </w:hyperlink>
     </w:p>
     <w:p>
@@ -597,28 +1099,61 @@
         <w:tabs>
           <w:tab w:val="right" w:leader="dot" w:pos="8306"/>
         </w:tabs>
+        <w:rPr>
+          <w:noProof/>
+        </w:rPr>
       </w:pPr>
       <w:hyperlink w:anchor="_Toc20855" w:history="1">
         <w:r>
           <w:rPr>
             <w:rFonts w:hint="eastAsia"/>
+            <w:noProof/>
           </w:rPr>
           <w:t xml:space="preserve">2.5 </w:t>
         </w:r>
         <w:r>
           <w:rPr>
             <w:rFonts w:hint="eastAsia"/>
+            <w:noProof/>
           </w:rPr>
           <w:t>其他功能</w:t>
         </w:r>
         <w:r>
+          <w:rPr>
+            <w:noProof/>
+          </w:rPr>
           <w:tab/>
         </w:r>
-        <w:fldSimple w:instr=" PAGEREF _Toc20855 ">
-          <w:r>
-            <w:t>9</w:t>
-          </w:r>
-        </w:fldSimple>
+        <w:r>
+          <w:rPr>
+            <w:noProof/>
+          </w:rPr>
+          <w:fldChar w:fldCharType="begin"/>
+        </w:r>
+        <w:r>
+          <w:rPr>
+            <w:noProof/>
+          </w:rPr>
+          <w:instrText xml:space="preserve"> PAGEREF _Toc20855 </w:instrText>
+        </w:r>
+        <w:r>
+          <w:rPr>
+            <w:noProof/>
+          </w:rPr>
+          <w:fldChar w:fldCharType="separate"/>
+        </w:r>
+        <w:r>
+          <w:rPr>
+            <w:noProof/>
+          </w:rPr>
+          <w:t>8</w:t>
+        </w:r>
+        <w:r>
+          <w:rPr>
+            <w:noProof/>
+          </w:rPr>
+          <w:fldChar w:fldCharType="end"/>
+        </w:r>
       </w:hyperlink>
     </w:p>
     <w:p>
@@ -627,28 +1162,61 @@
         <w:tabs>
           <w:tab w:val="right" w:leader="dot" w:pos="8306"/>
         </w:tabs>
+        <w:rPr>
+          <w:noProof/>
+        </w:rPr>
       </w:pPr>
       <w:hyperlink w:anchor="_Toc19944" w:history="1">
         <w:r>
           <w:rPr>
             <w:rFonts w:hint="eastAsia"/>
+            <w:noProof/>
           </w:rPr>
           <w:t xml:space="preserve">2.5.1 </w:t>
         </w:r>
         <w:r>
           <w:rPr>
             <w:rFonts w:hint="eastAsia"/>
+            <w:noProof/>
           </w:rPr>
           <w:t>下载客户端功能</w:t>
         </w:r>
         <w:r>
+          <w:rPr>
+            <w:noProof/>
+          </w:rPr>
           <w:tab/>
         </w:r>
-        <w:fldSimple w:instr=" PAGEREF _Toc19944 ">
-          <w:r>
-            <w:t>9</w:t>
-          </w:r>
-        </w:fldSimple>
+        <w:r>
+          <w:rPr>
+            <w:noProof/>
+          </w:rPr>
+          <w:fldChar w:fldCharType="begin"/>
+        </w:r>
+        <w:r>
+          <w:rPr>
+            <w:noProof/>
+          </w:rPr>
+          <w:instrText xml:space="preserve"> PAGEREF _Toc19944 </w:instrText>
+        </w:r>
+        <w:r>
+          <w:rPr>
+            <w:noProof/>
+          </w:rPr>
+          <w:fldChar w:fldCharType="separate"/>
+        </w:r>
+        <w:r>
+          <w:rPr>
+            <w:noProof/>
+          </w:rPr>
+          <w:t>8</w:t>
+        </w:r>
+        <w:r>
+          <w:rPr>
+            <w:noProof/>
+          </w:rPr>
+          <w:fldChar w:fldCharType="end"/>
+        </w:r>
       </w:hyperlink>
     </w:p>
     <w:p>
@@ -657,34 +1225,73 @@
         <w:tabs>
           <w:tab w:val="right" w:leader="dot" w:pos="8306"/>
         </w:tabs>
+        <w:rPr>
+          <w:noProof/>
+        </w:rPr>
       </w:pPr>
       <w:hyperlink w:anchor="_Toc7733" w:history="1">
         <w:r>
           <w:rPr>
             <w:rFonts w:hint="eastAsia"/>
+            <w:noProof/>
           </w:rPr>
           <w:t>2.5</w:t>
         </w:r>
         <w:r>
+          <w:rPr>
+            <w:noProof/>
+          </w:rPr>
           <w:t>.2</w:t>
         </w:r>
         <w:r>
           <w:rPr>
             <w:rFonts w:hint="eastAsia"/>
+            <w:noProof/>
           </w:rPr>
           <w:t>修改</w:t>
         </w:r>
         <w:r>
+          <w:rPr>
+            <w:noProof/>
+          </w:rPr>
           <w:t>密码</w:t>
         </w:r>
         <w:r>
+          <w:rPr>
+            <w:noProof/>
+          </w:rPr>
           <w:tab/>
         </w:r>
-        <w:fldSimple w:instr=" PAGEREF _Toc7733 ">
-          <w:r>
-            <w:t>9</w:t>
-          </w:r>
-        </w:fldSimple>
+        <w:r>
+          <w:rPr>
+            <w:noProof/>
+          </w:rPr>
+          <w:fldChar w:fldCharType="begin"/>
+        </w:r>
+        <w:r>
+          <w:rPr>
+            <w:noProof/>
+          </w:rPr>
+          <w:instrText xml:space="preserve"> PAGEREF _Toc7733 </w:instrText>
+        </w:r>
+        <w:r>
+          <w:rPr>
+            <w:noProof/>
+          </w:rPr>
+          <w:fldChar w:fldCharType="separate"/>
+        </w:r>
+        <w:r>
+          <w:rPr>
+            <w:noProof/>
+          </w:rPr>
+          <w:t>9</w:t>
+        </w:r>
+        <w:r>
+          <w:rPr>
+            <w:noProof/>
+          </w:rPr>
+          <w:fldChar w:fldCharType="end"/>
+        </w:r>
       </w:hyperlink>
     </w:p>
     <w:p>
@@ -693,11 +1300,15 @@
         <w:tabs>
           <w:tab w:val="right" w:leader="dot" w:pos="8306"/>
         </w:tabs>
+        <w:rPr>
+          <w:noProof/>
+        </w:rPr>
       </w:pPr>
       <w:hyperlink w:anchor="_Toc18277" w:history="1">
         <w:r>
           <w:rPr>
             <w:rFonts w:hint="eastAsia"/>
+            <w:noProof/>
             <w:szCs w:val="52"/>
           </w:rPr>
           <w:t xml:space="preserve">3 </w:t>
@@ -705,18 +1316,47 @@
         <w:r>
           <w:rPr>
             <w:rFonts w:hint="eastAsia"/>
+            <w:noProof/>
             <w:szCs w:val="52"/>
           </w:rPr>
           <w:t>客户端操作</w:t>
         </w:r>
         <w:r>
+          <w:rPr>
+            <w:noProof/>
+          </w:rPr>
           <w:tab/>
         </w:r>
-        <w:fldSimple w:instr=" PAGEREF _Toc18277 ">
-          <w:r>
-            <w:t>10</w:t>
-          </w:r>
-        </w:fldSimple>
+        <w:r>
+          <w:rPr>
+            <w:noProof/>
+          </w:rPr>
+          <w:fldChar w:fldCharType="begin"/>
+        </w:r>
+        <w:r>
+          <w:rPr>
+            <w:noProof/>
+          </w:rPr>
+          <w:instrText xml:space="preserve"> PAGEREF _Toc18277 </w:instrText>
+        </w:r>
+        <w:r>
+          <w:rPr>
+            <w:noProof/>
+          </w:rPr>
+          <w:fldChar w:fldCharType="separate"/>
+        </w:r>
+        <w:r>
+          <w:rPr>
+            <w:noProof/>
+          </w:rPr>
+          <w:t>10</w:t>
+        </w:r>
+        <w:r>
+          <w:rPr>
+            <w:noProof/>
+          </w:rPr>
+          <w:fldChar w:fldCharType="end"/>
+        </w:r>
       </w:hyperlink>
     </w:p>
     <w:p>
@@ -725,31 +1365,67 @@
         <w:tabs>
           <w:tab w:val="right" w:leader="dot" w:pos="8306"/>
         </w:tabs>
+        <w:rPr>
+          <w:noProof/>
+        </w:rPr>
       </w:pPr>
       <w:hyperlink w:anchor="_Toc31938" w:history="1">
         <w:r>
           <w:rPr>
             <w:rFonts w:hint="eastAsia"/>
+            <w:noProof/>
           </w:rPr>
           <w:t>3.1</w:t>
         </w:r>
         <w:r>
           <w:rPr>
             <w:rFonts w:hint="eastAsia"/>
+            <w:noProof/>
           </w:rPr>
           <w:t>下载客户端</w:t>
         </w:r>
         <w:r>
+          <w:rPr>
+            <w:noProof/>
+          </w:rPr>
           <w:t>文件</w:t>
         </w:r>
         <w:r>
+          <w:rPr>
+            <w:noProof/>
+          </w:rPr>
           <w:tab/>
         </w:r>
-        <w:fldSimple w:instr=" PAGEREF _Toc31938 ">
-          <w:r>
-            <w:t>10</w:t>
-          </w:r>
-        </w:fldSimple>
+        <w:r>
+          <w:rPr>
+            <w:noProof/>
+          </w:rPr>
+          <w:fldChar w:fldCharType="begin"/>
+        </w:r>
+        <w:r>
+          <w:rPr>
+            <w:noProof/>
+          </w:rPr>
+          <w:instrText xml:space="preserve"> PAGEREF _Toc31938 </w:instrText>
+        </w:r>
+        <w:r>
+          <w:rPr>
+            <w:noProof/>
+          </w:rPr>
+          <w:fldChar w:fldCharType="separate"/>
+        </w:r>
+        <w:r>
+          <w:rPr>
+            <w:noProof/>
+          </w:rPr>
+          <w:t>10</w:t>
+        </w:r>
+        <w:r>
+          <w:rPr>
+            <w:noProof/>
+          </w:rPr>
+          <w:fldChar w:fldCharType="end"/>
+        </w:r>
       </w:hyperlink>
     </w:p>
     <w:p>
@@ -758,28 +1434,61 @@
         <w:tabs>
           <w:tab w:val="right" w:leader="dot" w:pos="8306"/>
         </w:tabs>
+        <w:rPr>
+          <w:noProof/>
+        </w:rPr>
       </w:pPr>
       <w:hyperlink w:anchor="_Toc3153" w:history="1">
         <w:r>
           <w:rPr>
             <w:rFonts w:hint="eastAsia"/>
+            <w:noProof/>
           </w:rPr>
           <w:t xml:space="preserve">3.2 </w:t>
         </w:r>
         <w:r>
           <w:rPr>
             <w:rFonts w:hint="eastAsia"/>
+            <w:noProof/>
           </w:rPr>
           <w:t>客户端部署</w:t>
         </w:r>
         <w:r>
+          <w:rPr>
+            <w:noProof/>
+          </w:rPr>
           <w:tab/>
         </w:r>
-        <w:fldSimple w:instr=" PAGEREF _Toc3153 ">
-          <w:r>
-            <w:t>11</w:t>
-          </w:r>
-        </w:fldSimple>
+        <w:r>
+          <w:rPr>
+            <w:noProof/>
+          </w:rPr>
+          <w:fldChar w:fldCharType="begin"/>
+        </w:r>
+        <w:r>
+          <w:rPr>
+            <w:noProof/>
+          </w:rPr>
+          <w:instrText xml:space="preserve"> PAGEREF _Toc3153 </w:instrText>
+        </w:r>
+        <w:r>
+          <w:rPr>
+            <w:noProof/>
+          </w:rPr>
+          <w:fldChar w:fldCharType="separate"/>
+        </w:r>
+        <w:r>
+          <w:rPr>
+            <w:noProof/>
+          </w:rPr>
+          <w:t>11</w:t>
+        </w:r>
+        <w:r>
+          <w:rPr>
+            <w:noProof/>
+          </w:rPr>
+          <w:fldChar w:fldCharType="end"/>
+        </w:r>
       </w:hyperlink>
     </w:p>
     <w:p>
@@ -788,28 +1497,61 @@
         <w:tabs>
           <w:tab w:val="right" w:leader="dot" w:pos="8306"/>
         </w:tabs>
+        <w:rPr>
+          <w:noProof/>
+        </w:rPr>
       </w:pPr>
       <w:hyperlink w:anchor="_Toc18272" w:history="1">
         <w:r>
           <w:rPr>
             <w:rFonts w:hint="eastAsia"/>
+            <w:noProof/>
           </w:rPr>
           <w:t xml:space="preserve">3.3 </w:t>
         </w:r>
         <w:r>
           <w:rPr>
             <w:rFonts w:hint="eastAsia"/>
+            <w:noProof/>
           </w:rPr>
           <w:t>客户端注意事项</w:t>
         </w:r>
         <w:r>
+          <w:rPr>
+            <w:noProof/>
+          </w:rPr>
           <w:tab/>
         </w:r>
-        <w:fldSimple w:instr=" PAGEREF _Toc18272 ">
-          <w:r>
-            <w:t>13</w:t>
-          </w:r>
-        </w:fldSimple>
+        <w:r>
+          <w:rPr>
+            <w:noProof/>
+          </w:rPr>
+          <w:fldChar w:fldCharType="begin"/>
+        </w:r>
+        <w:r>
+          <w:rPr>
+            <w:noProof/>
+          </w:rPr>
+          <w:instrText xml:space="preserve"> PAGEREF _Toc18272 </w:instrText>
+        </w:r>
+        <w:r>
+          <w:rPr>
+            <w:noProof/>
+          </w:rPr>
+          <w:fldChar w:fldCharType="separate"/>
+        </w:r>
+        <w:r>
+          <w:rPr>
+            <w:noProof/>
+          </w:rPr>
+          <w:t>13</w:t>
+        </w:r>
+        <w:r>
+          <w:rPr>
+            <w:noProof/>
+          </w:rPr>
+          <w:fldChar w:fldCharType="end"/>
+        </w:r>
       </w:hyperlink>
     </w:p>
     <w:p>
@@ -875,7 +1617,28 @@
         <w:br w:type="page"/>
       </w:r>
     </w:p>
-    <w:bookmarkStart w:id="4" w:name="_Toc2289"/>
+    <w:p>
+      <w:pPr>
+        <w:pStyle w:val="1"/>
+        <w:ind w:left="840"/>
+        <w:jc w:val="right"/>
+        <w:rPr>
+          <w:color w:val="739BC3"/>
+          <w:sz w:val="52"/>
+          <w:szCs w:val="52"/>
+        </w:rPr>
+        <w:sectPr>
+          <w:headerReference w:type="default" r:id="rId9"/>
+          <w:footerReference w:type="default" r:id="rId10"/>
+          <w:pgSz w:w="11906" w:h="16838"/>
+          <w:pgMar w:top="1440" w:right="1800" w:bottom="1440" w:left="1800" w:header="851" w:footer="992" w:gutter="0"/>
+          <w:pgNumType w:start="0"/>
+          <w:cols w:space="425"/>
+          <w:docGrid w:type="lines" w:linePitch="312"/>
+        </w:sectPr>
+      </w:pPr>
+      <w:bookmarkStart w:id="4" w:name="_Toc2289"/>
+    </w:p>
     <w:p>
       <w:pPr>
         <w:pStyle w:val="1"/>
@@ -894,7 +1657,7 @@
         <mc:AlternateContent>
           <mc:Choice Requires="wps">
             <w:drawing>
-              <wp:anchor distT="0" distB="0" distL="114300" distR="114300" simplePos="0" relativeHeight="251667456" behindDoc="0" locked="0" layoutInCell="1" allowOverlap="1" wp14:anchorId="38F6E312" wp14:editId="7271EA33">
+              <wp:anchor distT="0" distB="0" distL="114300" distR="114300" simplePos="0" relativeHeight="251667456" behindDoc="0" locked="0" layoutInCell="1" allowOverlap="1" wp14:anchorId="0AF92964" wp14:editId="13B59F4C">
                 <wp:simplePos x="0" y="0"/>
                 <wp:positionH relativeFrom="column">
                   <wp:posOffset>-3810</wp:posOffset>
@@ -1086,7 +1849,10 @@
         <w:rPr>
           <w:rFonts w:hint="eastAsia"/>
         </w:rPr>
-        <w:t>基础版本（一个）、增值版本（多个）。</w:t>
+        <w:t>一个</w:t>
+      </w:r>
+      <w:r>
+        <w:t>（支持扩容、大数据以及计费等增值功能）。</w:t>
       </w:r>
     </w:p>
     <w:p>
@@ -1148,7 +1914,6 @@
       <w:pPr>
         <w:pStyle w:val="11"/>
         <w:ind w:firstLineChars="0"/>
-        <w:jc w:val="left"/>
         <w:rPr>
           <w:rFonts w:ascii="微软雅黑" w:eastAsia="微软雅黑" w:hAnsi="微软雅黑" w:cs="微软雅黑"/>
           <w:kern w:val="0"/>
@@ -1190,7 +1955,7 @@
           <w:noProof/>
         </w:rPr>
         <w:drawing>
-          <wp:inline distT="0" distB="0" distL="114300" distR="114300" wp14:anchorId="17329D5E" wp14:editId="0BCBD5ED">
+          <wp:inline distT="0" distB="0" distL="114300" distR="114300" wp14:anchorId="39ACE267" wp14:editId="3876614F">
             <wp:extent cx="4824095" cy="3583940"/>
             <wp:effectExtent l="0" t="0" r="14605" b="16510"/>
             <wp:docPr id="22" name="图片 22" descr="License流程图"/>
@@ -1207,7 +1972,7 @@
                     </pic:cNvPicPr>
                   </pic:nvPicPr>
                   <pic:blipFill>
-                    <a:blip r:embed="rId9"/>
+                    <a:blip r:embed="rId11"/>
                     <a:stretch>
                       <a:fillRect/>
                     </a:stretch>
@@ -1291,6 +2056,430 @@
         <w:t>流程图</w:t>
       </w:r>
     </w:p>
+    <w:p>
+      <w:pPr>
+        <w:ind w:firstLine="420"/>
+        <w:jc w:val="center"/>
+        <w:rPr>
+          <w:sz w:val="18"/>
+          <w:szCs w:val="18"/>
+        </w:rPr>
+      </w:pPr>
+    </w:p>
+    <w:p>
+      <w:pPr>
+        <w:ind w:firstLine="420"/>
+        <w:jc w:val="center"/>
+        <w:rPr>
+          <w:sz w:val="18"/>
+          <w:szCs w:val="18"/>
+        </w:rPr>
+      </w:pPr>
+    </w:p>
+    <w:p>
+      <w:pPr>
+        <w:ind w:firstLine="420"/>
+        <w:jc w:val="center"/>
+        <w:rPr>
+          <w:sz w:val="18"/>
+          <w:szCs w:val="18"/>
+        </w:rPr>
+      </w:pPr>
+    </w:p>
+    <w:p>
+      <w:pPr>
+        <w:pStyle w:val="11"/>
+        <w:ind w:firstLineChars="0"/>
+        <w:rPr>
+          <w:rFonts w:ascii="微软雅黑" w:eastAsia="微软雅黑" w:hAnsi="微软雅黑" w:cs="微软雅黑"/>
+          <w:kern w:val="0"/>
+          <w:szCs w:val="21"/>
+        </w:rPr>
+      </w:pPr>
+      <w:r>
+        <w:rPr>
+          <w:rFonts w:ascii="微软雅黑" w:eastAsia="微软雅黑" w:hAnsi="微软雅黑" w:cs="微软雅黑"/>
+          <w:kern w:val="0"/>
+          <w:szCs w:val="21"/>
+        </w:rPr>
+        <w:t>新用户初次安装云平台购买USB KEY时，首先，需要在</w:t>
+      </w:r>
+      <w:r>
+        <w:rPr>
+          <w:rFonts w:ascii="微软雅黑" w:eastAsia="微软雅黑" w:hAnsi="微软雅黑" w:cs="微软雅黑" w:hint="eastAsia"/>
+          <w:kern w:val="0"/>
+          <w:szCs w:val="21"/>
+        </w:rPr>
+        <w:t>License管理平台</w:t>
+      </w:r>
+      <w:r>
+        <w:rPr>
+          <w:rFonts w:ascii="微软雅黑" w:eastAsia="微软雅黑" w:hAnsi="微软雅黑" w:cs="微软雅黑"/>
+          <w:kern w:val="0"/>
+          <w:szCs w:val="21"/>
+        </w:rPr>
+        <w:t>上添加云平台，然后在该云平台上新增license，最后，客户便可通过USB KEY在其云平台上注册，获得相应权限和功能。</w:t>
+      </w:r>
+    </w:p>
+    <w:p>
+      <w:pPr>
+        <w:pStyle w:val="11"/>
+        <w:ind w:firstLineChars="0"/>
+        <w:rPr>
+          <w:rFonts w:ascii="微软雅黑" w:eastAsia="微软雅黑" w:hAnsi="微软雅黑" w:cs="微软雅黑"/>
+          <w:kern w:val="0"/>
+          <w:szCs w:val="21"/>
+        </w:rPr>
+      </w:pPr>
+      <w:r>
+        <w:rPr>
+          <w:rFonts w:ascii="微软雅黑" w:eastAsia="微软雅黑" w:hAnsi="微软雅黑" w:cs="微软雅黑"/>
+          <w:kern w:val="0"/>
+          <w:szCs w:val="21"/>
+        </w:rPr>
+        <w:t>老用户想扩容或者购买增值功能，则只需在“下单系统“购买相应的功能，下单系统会自动将客户的订单信息下发给服务器，服务器收到订单信息后，将对相应云平台进行扩容或者开启客户购买的增值功能，而客户仅仅只需要在下单成功以后，用以前的USB KEY 再次进行注册，便可获得相应权限和功能。</w:t>
+      </w:r>
+    </w:p>
+    <w:p>
+      <w:pPr>
+        <w:ind w:firstLine="420"/>
+        <w:jc w:val="center"/>
+        <w:rPr>
+          <w:sz w:val="18"/>
+          <w:szCs w:val="18"/>
+        </w:rPr>
+      </w:pPr>
+    </w:p>
+    <w:p>
+      <w:pPr>
+        <w:ind w:firstLine="420"/>
+        <w:jc w:val="center"/>
+        <w:rPr>
+          <w:sz w:val="18"/>
+          <w:szCs w:val="18"/>
+        </w:rPr>
+      </w:pPr>
+    </w:p>
+    <w:p>
+      <w:pPr>
+        <w:ind w:firstLine="420"/>
+        <w:jc w:val="center"/>
+        <w:rPr>
+          <w:sz w:val="18"/>
+          <w:szCs w:val="18"/>
+        </w:rPr>
+      </w:pPr>
+    </w:p>
+    <w:p>
+      <w:pPr>
+        <w:ind w:firstLine="420"/>
+        <w:jc w:val="center"/>
+        <w:rPr>
+          <w:sz w:val="18"/>
+          <w:szCs w:val="18"/>
+        </w:rPr>
+      </w:pPr>
+    </w:p>
+    <w:p>
+      <w:pPr>
+        <w:ind w:firstLine="420"/>
+        <w:jc w:val="center"/>
+        <w:rPr>
+          <w:sz w:val="18"/>
+          <w:szCs w:val="18"/>
+        </w:rPr>
+      </w:pPr>
+    </w:p>
+    <w:p>
+      <w:pPr>
+        <w:ind w:firstLine="420"/>
+        <w:jc w:val="center"/>
+        <w:rPr>
+          <w:sz w:val="18"/>
+          <w:szCs w:val="18"/>
+        </w:rPr>
+      </w:pPr>
+    </w:p>
+    <w:p>
+      <w:pPr>
+        <w:ind w:firstLine="420"/>
+        <w:jc w:val="center"/>
+        <w:rPr>
+          <w:sz w:val="18"/>
+          <w:szCs w:val="18"/>
+        </w:rPr>
+      </w:pPr>
+    </w:p>
+    <w:p>
+      <w:pPr>
+        <w:ind w:firstLine="420"/>
+        <w:jc w:val="center"/>
+        <w:rPr>
+          <w:sz w:val="18"/>
+          <w:szCs w:val="18"/>
+        </w:rPr>
+      </w:pPr>
+    </w:p>
+    <w:p>
+      <w:pPr>
+        <w:ind w:firstLine="420"/>
+        <w:jc w:val="center"/>
+        <w:rPr>
+          <w:sz w:val="18"/>
+          <w:szCs w:val="18"/>
+        </w:rPr>
+      </w:pPr>
+    </w:p>
+    <w:p>
+      <w:pPr>
+        <w:ind w:firstLine="420"/>
+        <w:jc w:val="center"/>
+        <w:rPr>
+          <w:sz w:val="18"/>
+          <w:szCs w:val="18"/>
+        </w:rPr>
+      </w:pPr>
+    </w:p>
+    <w:p>
+      <w:pPr>
+        <w:ind w:firstLine="420"/>
+        <w:jc w:val="center"/>
+        <w:rPr>
+          <w:sz w:val="18"/>
+          <w:szCs w:val="18"/>
+        </w:rPr>
+      </w:pPr>
+    </w:p>
+    <w:p>
+      <w:pPr>
+        <w:ind w:firstLine="420"/>
+        <w:jc w:val="center"/>
+        <w:rPr>
+          <w:sz w:val="18"/>
+          <w:szCs w:val="18"/>
+        </w:rPr>
+      </w:pPr>
+    </w:p>
+    <w:p>
+      <w:pPr>
+        <w:ind w:firstLine="420"/>
+        <w:jc w:val="center"/>
+        <w:rPr>
+          <w:sz w:val="18"/>
+          <w:szCs w:val="18"/>
+        </w:rPr>
+      </w:pPr>
+    </w:p>
+    <w:p>
+      <w:pPr>
+        <w:ind w:firstLine="420"/>
+        <w:jc w:val="center"/>
+        <w:rPr>
+          <w:sz w:val="18"/>
+          <w:szCs w:val="18"/>
+        </w:rPr>
+      </w:pPr>
+    </w:p>
+    <w:p>
+      <w:pPr>
+        <w:ind w:firstLine="420"/>
+        <w:jc w:val="center"/>
+        <w:rPr>
+          <w:sz w:val="18"/>
+          <w:szCs w:val="18"/>
+        </w:rPr>
+      </w:pPr>
+    </w:p>
+    <w:p>
+      <w:pPr>
+        <w:ind w:firstLine="420"/>
+        <w:jc w:val="center"/>
+        <w:rPr>
+          <w:sz w:val="18"/>
+          <w:szCs w:val="18"/>
+        </w:rPr>
+      </w:pPr>
+    </w:p>
+    <w:p>
+      <w:pPr>
+        <w:ind w:firstLine="420"/>
+        <w:jc w:val="center"/>
+        <w:rPr>
+          <w:sz w:val="18"/>
+          <w:szCs w:val="18"/>
+        </w:rPr>
+      </w:pPr>
+    </w:p>
+    <w:p>
+      <w:pPr>
+        <w:ind w:firstLine="420"/>
+        <w:jc w:val="center"/>
+        <w:rPr>
+          <w:sz w:val="18"/>
+          <w:szCs w:val="18"/>
+        </w:rPr>
+      </w:pPr>
+    </w:p>
+    <w:p>
+      <w:pPr>
+        <w:ind w:firstLine="420"/>
+        <w:jc w:val="center"/>
+        <w:rPr>
+          <w:sz w:val="18"/>
+          <w:szCs w:val="18"/>
+        </w:rPr>
+      </w:pPr>
+    </w:p>
+    <w:p>
+      <w:pPr>
+        <w:ind w:firstLine="420"/>
+        <w:jc w:val="center"/>
+        <w:rPr>
+          <w:sz w:val="18"/>
+          <w:szCs w:val="18"/>
+        </w:rPr>
+      </w:pPr>
+    </w:p>
+    <w:p>
+      <w:pPr>
+        <w:ind w:firstLine="420"/>
+        <w:jc w:val="center"/>
+        <w:rPr>
+          <w:sz w:val="18"/>
+          <w:szCs w:val="18"/>
+        </w:rPr>
+      </w:pPr>
+    </w:p>
+    <w:p>
+      <w:pPr>
+        <w:ind w:firstLine="420"/>
+        <w:jc w:val="center"/>
+        <w:rPr>
+          <w:sz w:val="18"/>
+          <w:szCs w:val="18"/>
+        </w:rPr>
+      </w:pPr>
+    </w:p>
+    <w:p>
+      <w:pPr>
+        <w:ind w:firstLine="420"/>
+        <w:jc w:val="center"/>
+        <w:rPr>
+          <w:sz w:val="18"/>
+          <w:szCs w:val="18"/>
+        </w:rPr>
+      </w:pPr>
+    </w:p>
+    <w:p>
+      <w:pPr>
+        <w:ind w:firstLine="420"/>
+        <w:jc w:val="center"/>
+        <w:rPr>
+          <w:sz w:val="18"/>
+          <w:szCs w:val="18"/>
+        </w:rPr>
+      </w:pPr>
+    </w:p>
+    <w:p>
+      <w:pPr>
+        <w:ind w:firstLine="420"/>
+        <w:jc w:val="center"/>
+        <w:rPr>
+          <w:sz w:val="18"/>
+          <w:szCs w:val="18"/>
+        </w:rPr>
+      </w:pPr>
+    </w:p>
+    <w:p>
+      <w:pPr>
+        <w:ind w:firstLine="420"/>
+        <w:jc w:val="center"/>
+        <w:rPr>
+          <w:sz w:val="18"/>
+          <w:szCs w:val="18"/>
+        </w:rPr>
+      </w:pPr>
+    </w:p>
+    <w:p>
+      <w:pPr>
+        <w:ind w:firstLine="420"/>
+        <w:jc w:val="center"/>
+        <w:rPr>
+          <w:sz w:val="18"/>
+          <w:szCs w:val="18"/>
+        </w:rPr>
+      </w:pPr>
+    </w:p>
+    <w:p>
+      <w:pPr>
+        <w:ind w:firstLine="420"/>
+        <w:jc w:val="center"/>
+        <w:rPr>
+          <w:sz w:val="18"/>
+          <w:szCs w:val="18"/>
+        </w:rPr>
+      </w:pPr>
+    </w:p>
+    <w:p>
+      <w:pPr>
+        <w:ind w:firstLine="420"/>
+        <w:jc w:val="center"/>
+        <w:rPr>
+          <w:sz w:val="18"/>
+          <w:szCs w:val="18"/>
+        </w:rPr>
+      </w:pPr>
+    </w:p>
+    <w:p>
+      <w:pPr>
+        <w:ind w:firstLine="420"/>
+        <w:jc w:val="center"/>
+        <w:rPr>
+          <w:sz w:val="18"/>
+          <w:szCs w:val="18"/>
+        </w:rPr>
+      </w:pPr>
+    </w:p>
+    <w:p>
+      <w:pPr>
+        <w:ind w:firstLine="420"/>
+        <w:jc w:val="center"/>
+        <w:rPr>
+          <w:sz w:val="18"/>
+          <w:szCs w:val="18"/>
+        </w:rPr>
+      </w:pPr>
+    </w:p>
+    <w:p>
+      <w:pPr>
+        <w:ind w:firstLine="420"/>
+        <w:jc w:val="center"/>
+        <w:rPr>
+          <w:sz w:val="18"/>
+          <w:szCs w:val="18"/>
+        </w:rPr>
+      </w:pPr>
+    </w:p>
+    <w:p>
+      <w:pPr>
+        <w:ind w:firstLine="420"/>
+        <w:jc w:val="center"/>
+        <w:rPr>
+          <w:sz w:val="18"/>
+          <w:szCs w:val="18"/>
+        </w:rPr>
+      </w:pPr>
+    </w:p>
+    <w:p>
+      <w:pPr>
+        <w:ind w:firstLine="420"/>
+        <w:jc w:val="center"/>
+        <w:rPr>
+          <w:sz w:val="18"/>
+          <w:szCs w:val="18"/>
+        </w:rPr>
+      </w:pPr>
+    </w:p>
     <w:bookmarkStart w:id="7" w:name="_Toc21883"/>
     <w:bookmarkEnd w:id="0"/>
     <w:p>
@@ -1312,11 +2501,10 @@
           <w:sz w:val="52"/>
           <w:szCs w:val="52"/>
         </w:rPr>
-        <w:lastRenderedPageBreak/>
         <mc:AlternateContent>
           <mc:Choice Requires="wps">
             <w:drawing>
-              <wp:anchor distT="0" distB="0" distL="114300" distR="114300" simplePos="0" relativeHeight="251659264" behindDoc="0" locked="0" layoutInCell="1" allowOverlap="1" wp14:anchorId="25DA901C" wp14:editId="4CD73FB0">
+              <wp:anchor distT="0" distB="0" distL="114300" distR="114300" simplePos="0" relativeHeight="251659264" behindDoc="0" locked="0" layoutInCell="1" allowOverlap="1" wp14:anchorId="307FF003" wp14:editId="3727748A">
                 <wp:simplePos x="0" y="0"/>
                 <wp:positionH relativeFrom="column">
                   <wp:posOffset>15240</wp:posOffset>
@@ -1444,7 +2632,7 @@
         </w:rPr>
         <w:t>页面（</w:t>
       </w:r>
-      <w:hyperlink r:id="rId10" w:history="1">
+      <w:hyperlink r:id="rId12" w:history="1">
         <w:r>
           <w:rPr>
             <w:rStyle w:val="a5"/>
@@ -1497,7 +2685,7 @@
                     </pic:cNvPicPr>
                   </pic:nvPicPr>
                   <pic:blipFill>
-                    <a:blip r:embed="rId11"/>
+                    <a:blip r:embed="rId13"/>
                     <a:stretch>
                       <a:fillRect/>
                     </a:stretch>
@@ -1778,7 +2966,7 @@
                     </pic:cNvPicPr>
                   </pic:nvPicPr>
                   <pic:blipFill>
-                    <a:blip r:embed="rId12"/>
+                    <a:blip r:embed="rId14"/>
                     <a:stretch>
                       <a:fillRect/>
                     </a:stretch>
@@ -2073,7 +3261,7 @@
                     </pic:cNvPicPr>
                   </pic:nvPicPr>
                   <pic:blipFill>
-                    <a:blip r:embed="rId13"/>
+                    <a:blip r:embed="rId15"/>
                     <a:stretch>
                       <a:fillRect/>
                     </a:stretch>
@@ -2355,7 +3543,31 @@
           <w:kern w:val="0"/>
           <w:szCs w:val="21"/>
         </w:rPr>
-        <w:t>license对应一个云平台，一个云平台下可以有多个license</w:t>
+        <w:t>license对应一个云平台，一个云平台下</w:t>
+      </w:r>
+      <w:r>
+        <w:rPr>
+          <w:rFonts w:ascii="微软雅黑" w:eastAsia="微软雅黑" w:hAnsi="微软雅黑" w:cs="微软雅黑" w:hint="eastAsia"/>
+          <w:kern w:val="0"/>
+          <w:szCs w:val="21"/>
+        </w:rPr>
+        <w:t>只能有一个</w:t>
+      </w:r>
+      <w:r>
+        <w:rPr>
+          <w:rFonts w:ascii="微软雅黑" w:eastAsia="微软雅黑" w:hAnsi="微软雅黑" w:cs="微软雅黑"/>
+          <w:kern w:val="0"/>
+          <w:szCs w:val="21"/>
+        </w:rPr>
+        <w:t>有效</w:t>
+      </w:r>
+      <w:r>
+        <w:rPr>
+          <w:rFonts w:ascii="微软雅黑" w:eastAsia="微软雅黑" w:hAnsi="微软雅黑" w:cs="微软雅黑"/>
+          <w:kern w:val="0"/>
+          <w:szCs w:val="21"/>
+        </w:rPr>
+        <w:t>license</w:t>
       </w:r>
       <w:r>
         <w:rPr>
@@ -2446,6 +3658,22 @@
           <w:kern w:val="0"/>
           <w:szCs w:val="21"/>
         </w:rPr>
+        <w:t>，如果</w:t>
+      </w:r>
+      <w:r>
+        <w:rPr>
+          <w:rFonts w:ascii="微软雅黑" w:eastAsia="微软雅黑" w:hAnsi="微软雅黑" w:cs="微软雅黑"/>
+          <w:kern w:val="0"/>
+          <w:szCs w:val="21"/>
+        </w:rPr>
+        <w:t>没有code，用户可点击按钮自动生成</w:t>
+      </w:r>
+      <w:r>
+        <w:rPr>
+          <w:rFonts w:ascii="微软雅黑" w:eastAsia="微软雅黑" w:hAnsi="微软雅黑" w:cs="微软雅黑" w:hint="eastAsia"/>
+          <w:kern w:val="0"/>
+          <w:szCs w:val="21"/>
+        </w:rPr>
         <w:t>。</w:t>
       </w:r>
     </w:p>
@@ -2585,71 +3813,7 @@
           <w:kern w:val="0"/>
           <w:szCs w:val="21"/>
         </w:rPr>
-        <w:t>基本版本license扩容后</w:t>
-      </w:r>
-      <w:r>
-        <w:rPr>
-          <w:rFonts w:ascii="微软雅黑" w:eastAsia="微软雅黑" w:hAnsi="微软雅黑" w:cs="微软雅黑" w:hint="eastAsia"/>
-          <w:kern w:val="0"/>
-          <w:szCs w:val="21"/>
-        </w:rPr>
-        <w:t>（如从128个</w:t>
-      </w:r>
-      <w:r>
-        <w:rPr>
-          <w:rFonts w:ascii="微软雅黑" w:eastAsia="微软雅黑" w:hAnsi="微软雅黑" w:cs="微软雅黑"/>
-          <w:kern w:val="0"/>
-          <w:szCs w:val="21"/>
-        </w:rPr>
-        <w:t>AP授权扩容至</w:t>
-      </w:r>
-      <w:r>
-        <w:rPr>
-          <w:rFonts w:ascii="微软雅黑" w:eastAsia="微软雅黑" w:hAnsi="微软雅黑" w:cs="微软雅黑" w:hint="eastAsia"/>
-          <w:kern w:val="0"/>
-          <w:szCs w:val="21"/>
-        </w:rPr>
-        <w:t>256个</w:t>
-      </w:r>
-      <w:r>
-        <w:rPr>
-          <w:rFonts w:ascii="微软雅黑" w:eastAsia="微软雅黑" w:hAnsi="微软雅黑" w:cs="微软雅黑"/>
-          <w:kern w:val="0"/>
-          <w:szCs w:val="21"/>
-        </w:rPr>
-        <w:t>AP授权</w:t>
-      </w:r>
-      <w:r>
-        <w:rPr>
-          <w:rFonts w:ascii="微软雅黑" w:eastAsia="微软雅黑" w:hAnsi="微软雅黑" w:cs="微软雅黑" w:hint="eastAsia"/>
-          <w:kern w:val="0"/>
-          <w:szCs w:val="21"/>
-        </w:rPr>
-        <w:t>），扩容前</w:t>
-      </w:r>
-      <w:r>
-        <w:rPr>
-          <w:rFonts w:ascii="微软雅黑" w:eastAsia="微软雅黑" w:hAnsi="微软雅黑" w:cs="微软雅黑"/>
-          <w:kern w:val="0"/>
-          <w:szCs w:val="21"/>
-        </w:rPr>
-        <w:t>license</w:t>
-      </w:r>
-      <w:r>
-        <w:rPr>
-          <w:rFonts w:ascii="微软雅黑" w:eastAsia="微软雅黑" w:hAnsi="微软雅黑" w:cs="微软雅黑" w:hint="eastAsia"/>
-          <w:kern w:val="0"/>
-          <w:szCs w:val="21"/>
-        </w:rPr>
-        <w:t>状态</w:t>
-      </w:r>
-      <w:r>
-        <w:rPr>
-          <w:rFonts w:ascii="微软雅黑" w:eastAsia="微软雅黑" w:hAnsi="微软雅黑" w:cs="微软雅黑"/>
-          <w:kern w:val="0"/>
-          <w:szCs w:val="21"/>
-        </w:rPr>
-        <w:t>为无效，无效的license不能再</w:t>
+        <w:t>无效的license不能再</w:t>
       </w:r>
       <w:r>
         <w:rPr>
@@ -2889,7 +4053,7 @@
           <w:kern w:val="0"/>
           <w:szCs w:val="21"/>
         </w:rPr>
-        <w:t>版本</w:t>
+        <w:t>license</w:t>
       </w:r>
       <w:r>
         <w:rPr>
@@ -2900,8 +4064,26 @@
           <w:kern w:val="0"/>
           <w:szCs w:val="21"/>
         </w:rPr>
-        <w:t>类型</w:t>
-      </w:r>
+        <w:t>的购买时间以及过期时间</w:t>
+      </w:r>
+      <w:r>
+        <w:rPr>
+          <w:rFonts w:ascii="微软雅黑" w:eastAsia="微软雅黑" w:hAnsi="微软雅黑" w:cs="微软雅黑"/>
+          <w:kern w:val="0"/>
+          <w:szCs w:val="21"/>
+        </w:rPr>
+        <w:t>。</w:t>
+      </w:r>
+    </w:p>
+    <w:p>
+      <w:pPr>
+        <w:ind w:firstLineChars="200" w:firstLine="420"/>
+        <w:rPr>
+          <w:rFonts w:ascii="微软雅黑" w:eastAsia="微软雅黑" w:hAnsi="微软雅黑" w:cs="微软雅黑"/>
+          <w:kern w:val="0"/>
+          <w:szCs w:val="21"/>
+        </w:rPr>
+      </w:pPr>
       <w:r>
         <w:rPr>
           <w:rFonts w:ascii="微软雅黑" w:eastAsia="微软雅黑" w:hAnsi="微软雅黑" w:cs="微软雅黑" w:hint="eastAsia"/>
@@ -2911,59 +4093,35 @@
           <w:kern w:val="0"/>
           <w:szCs w:val="21"/>
         </w:rPr>
-        <w:t>：</w:t>
-      </w:r>
-      <w:r>
-        <w:rPr>
-          <w:rFonts w:ascii="微软雅黑" w:eastAsia="微软雅黑" w:hAnsi="微软雅黑" w:cs="微软雅黑" w:hint="eastAsia"/>
-          <w:kern w:val="0"/>
-          <w:szCs w:val="21"/>
-        </w:rPr>
-        <w:t>license</w:t>
-      </w:r>
-      <w:r>
-        <w:rPr>
-          <w:rFonts w:ascii="微软雅黑" w:eastAsia="微软雅黑" w:hAnsi="微软雅黑" w:cs="微软雅黑"/>
-          <w:kern w:val="0"/>
-          <w:szCs w:val="21"/>
-        </w:rPr>
-        <w:t>分为基础版本、计费版本、大数据版本三种类型</w:t>
-      </w:r>
-      <w:r>
-        <w:rPr>
-          <w:rFonts w:ascii="微软雅黑" w:eastAsia="微软雅黑" w:hAnsi="微软雅黑" w:cs="微软雅黑" w:hint="eastAsia"/>
-          <w:kern w:val="0"/>
-          <w:szCs w:val="21"/>
-        </w:rPr>
-        <w:t>，</w:t>
-      </w:r>
-      <w:r>
-        <w:rPr>
-          <w:rFonts w:ascii="微软雅黑" w:eastAsia="微软雅黑" w:hAnsi="微软雅黑" w:cs="微软雅黑"/>
-          <w:kern w:val="0"/>
-          <w:szCs w:val="21"/>
-        </w:rPr>
-        <w:t>只有基础版本注册后才能注册其他增值版本的license，且只有基础版本的license有最大AP</w:t>
-      </w:r>
-      <w:r>
-        <w:rPr>
-          <w:rFonts w:ascii="微软雅黑" w:eastAsia="微软雅黑" w:hAnsi="微软雅黑" w:cs="微软雅黑" w:hint="eastAsia"/>
-          <w:kern w:val="0"/>
-          <w:szCs w:val="21"/>
-        </w:rPr>
-        <w:t>、</w:t>
-      </w:r>
-      <w:r>
-        <w:rPr>
-          <w:rFonts w:ascii="微软雅黑" w:eastAsia="微软雅黑" w:hAnsi="微软雅黑" w:cs="微软雅黑"/>
-          <w:kern w:val="0"/>
-          <w:szCs w:val="21"/>
-        </w:rPr>
-        <w:t>AC以及用户数</w:t>
-      </w:r>
-      <w:r>
-        <w:rPr>
-          <w:rFonts w:ascii="微软雅黑" w:eastAsia="微软雅黑" w:hAnsi="微软雅黑" w:cs="微软雅黑" w:hint="eastAsia"/>
+        <w:t>重置：</w:t>
+      </w:r>
+      <w:r>
+        <w:rPr>
+          <w:rFonts w:ascii="微软雅黑" w:eastAsia="微软雅黑" w:hAnsi="微软雅黑" w:cs="微软雅黑" w:hint="eastAsia"/>
+          <w:kern w:val="0"/>
+          <w:szCs w:val="21"/>
+        </w:rPr>
+        <w:t>如果</w:t>
+      </w:r>
+      <w:r>
+        <w:rPr>
+          <w:rFonts w:ascii="微软雅黑" w:eastAsia="微软雅黑" w:hAnsi="微软雅黑" w:cs="微软雅黑"/>
+          <w:kern w:val="0"/>
+          <w:szCs w:val="21"/>
+        </w:rPr>
+        <w:t>该license</w:t>
+      </w:r>
+      <w:r>
+        <w:rPr>
+          <w:rFonts w:ascii="微软雅黑" w:eastAsia="微软雅黑" w:hAnsi="微软雅黑" w:cs="微软雅黑" w:hint="eastAsia"/>
+          <w:kern w:val="0"/>
+          <w:szCs w:val="21"/>
+        </w:rPr>
+        <w:t>注册</w:t>
+      </w:r>
+      <w:r>
+        <w:rPr>
+          <w:rFonts w:ascii="微软雅黑" w:eastAsia="微软雅黑" w:hAnsi="微软雅黑" w:cs="微软雅黑"/>
           <w:kern w:val="0"/>
           <w:szCs w:val="21"/>
         </w:rPr>
@@ -2971,63 +4129,63 @@
       </w:r>
       <w:r>
         <w:rPr>
-          <w:rFonts w:ascii="微软雅黑" w:eastAsia="微软雅黑" w:hAnsi="微软雅黑" w:cs="微软雅黑"/>
-          <w:kern w:val="0"/>
-          <w:szCs w:val="21"/>
-        </w:rPr>
-        <w:t>参数，</w:t>
-      </w:r>
-      <w:r>
-        <w:rPr>
-          <w:rFonts w:ascii="微软雅黑" w:eastAsia="微软雅黑" w:hAnsi="微软雅黑" w:cs="微软雅黑" w:hint="eastAsia"/>
-          <w:kern w:val="0"/>
-          <w:szCs w:val="21"/>
-        </w:rPr>
-        <w:t>128</w:t>
-      </w:r>
-      <w:r>
-        <w:rPr>
-          <w:rFonts w:ascii="微软雅黑" w:eastAsia="微软雅黑" w:hAnsi="微软雅黑" w:cs="微软雅黑"/>
-          <w:kern w:val="0"/>
-          <w:szCs w:val="21"/>
-        </w:rPr>
-        <w:t>AP表示</w:t>
-      </w:r>
-      <w:r>
-        <w:rPr>
-          <w:rFonts w:ascii="微软雅黑" w:eastAsia="微软雅黑" w:hAnsi="微软雅黑" w:cs="微软雅黑" w:hint="eastAsia"/>
-          <w:kern w:val="0"/>
-          <w:szCs w:val="21"/>
-        </w:rPr>
-        <w:t>1</w:t>
-      </w:r>
-      <w:r>
-        <w:rPr>
-          <w:rFonts w:ascii="微软雅黑" w:eastAsia="微软雅黑" w:hAnsi="微软雅黑" w:cs="微软雅黑"/>
-          <w:kern w:val="0"/>
-          <w:szCs w:val="21"/>
-        </w:rPr>
-        <w:t>28</w:t>
-      </w:r>
-      <w:r>
-        <w:rPr>
-          <w:rFonts w:ascii="微软雅黑" w:eastAsia="微软雅黑" w:hAnsi="微软雅黑" w:cs="微软雅黑" w:hint="eastAsia"/>
-          <w:kern w:val="0"/>
-          <w:szCs w:val="21"/>
-        </w:rPr>
-        <w:t>个</w:t>
-      </w:r>
-      <w:r>
-        <w:rPr>
-          <w:rFonts w:ascii="微软雅黑" w:eastAsia="微软雅黑" w:hAnsi="微软雅黑" w:cs="微软雅黑"/>
-          <w:kern w:val="0"/>
-          <w:szCs w:val="21"/>
-        </w:rPr>
-        <w:t>AP授权</w:t>
-      </w:r>
-      <w:r>
-        <w:rPr>
-          <w:rFonts w:ascii="微软雅黑" w:eastAsia="微软雅黑" w:hAnsi="微软雅黑" w:cs="微软雅黑" w:hint="eastAsia"/>
+          <w:rFonts w:ascii="微软雅黑" w:eastAsia="微软雅黑" w:hAnsi="微软雅黑" w:cs="微软雅黑" w:hint="eastAsia"/>
+          <w:kern w:val="0"/>
+          <w:szCs w:val="21"/>
+        </w:rPr>
+        <w:t>云平台所在</w:t>
+      </w:r>
+      <w:r>
+        <w:rPr>
+          <w:rFonts w:ascii="微软雅黑" w:eastAsia="微软雅黑" w:hAnsi="微软雅黑" w:cs="微软雅黑"/>
+          <w:kern w:val="0"/>
+          <w:szCs w:val="21"/>
+        </w:rPr>
+        <w:t>的服务器宕机，那么超级用户可以</w:t>
+      </w:r>
+      <w:r>
+        <w:rPr>
+          <w:rFonts w:ascii="微软雅黑" w:eastAsia="微软雅黑" w:hAnsi="微软雅黑" w:cs="微软雅黑" w:hint="eastAsia"/>
+          <w:kern w:val="0"/>
+          <w:szCs w:val="21"/>
+        </w:rPr>
+        <w:t>重置</w:t>
+      </w:r>
+      <w:r>
+        <w:rPr>
+          <w:rFonts w:ascii="微软雅黑" w:eastAsia="微软雅黑" w:hAnsi="微软雅黑" w:cs="微软雅黑"/>
+          <w:kern w:val="0"/>
+          <w:szCs w:val="21"/>
+        </w:rPr>
+        <w:t>该license，重置后，原云平台将不能再使用，该license在有效期范围内可以重新注册新的云平台。license列表</w:t>
+      </w:r>
+      <w:r>
+        <w:rPr>
+          <w:rFonts w:ascii="微软雅黑" w:eastAsia="微软雅黑" w:hAnsi="微软雅黑" w:cs="微软雅黑" w:hint="eastAsia"/>
+          <w:kern w:val="0"/>
+          <w:szCs w:val="21"/>
+        </w:rPr>
+        <w:t>如图2.</w:t>
+      </w:r>
+      <w:r>
+        <w:rPr>
+          <w:rFonts w:ascii="微软雅黑" w:eastAsia="微软雅黑" w:hAnsi="微软雅黑" w:cs="微软雅黑"/>
+          <w:kern w:val="0"/>
+          <w:szCs w:val="21"/>
+        </w:rPr>
+        <w:t>3</w:t>
+      </w:r>
+      <w:r>
+        <w:rPr>
+          <w:rFonts w:ascii="微软雅黑" w:eastAsia="微软雅黑" w:hAnsi="微软雅黑" w:cs="微软雅黑" w:hint="eastAsia"/>
+          <w:kern w:val="0"/>
+          <w:szCs w:val="21"/>
+        </w:rPr>
+        <w:t>.1所示</w:t>
+      </w:r>
+      <w:r>
+        <w:rPr>
+          <w:rFonts w:ascii="微软雅黑" w:eastAsia="微软雅黑" w:hAnsi="微软雅黑" w:cs="微软雅黑"/>
           <w:kern w:val="0"/>
           <w:szCs w:val="21"/>
         </w:rPr>
@@ -3036,168 +4194,11 @@
     </w:p>
     <w:p>
       <w:pPr>
-        <w:ind w:firstLineChars="200" w:firstLine="420"/>
-        <w:rPr>
-          <w:rFonts w:ascii="微软雅黑" w:eastAsia="微软雅黑" w:hAnsi="微软雅黑" w:cs="微软雅黑"/>
-          <w:kern w:val="0"/>
-          <w:szCs w:val="21"/>
-        </w:rPr>
-      </w:pPr>
-      <w:r>
-        <w:rPr>
-          <w:rFonts w:ascii="微软雅黑" w:eastAsia="微软雅黑" w:hAnsi="微软雅黑" w:cs="微软雅黑" w:hint="eastAsia"/>
+        <w:ind w:firstLine="420"/>
+        <w:rPr>
+          <w:rFonts w:ascii="微软雅黑" w:eastAsia="微软雅黑" w:hAnsi="微软雅黑" w:cs="微软雅黑"/>
           <w:b/>
           <w:bCs/>
-          <w:color w:val="5B9BD5" w:themeColor="accent1"/>
-          <w:kern w:val="0"/>
-          <w:szCs w:val="21"/>
-        </w:rPr>
-        <w:t>license</w:t>
-      </w:r>
-      <w:r>
-        <w:rPr>
-          <w:rFonts w:ascii="微软雅黑" w:eastAsia="微软雅黑" w:hAnsi="微软雅黑" w:cs="微软雅黑"/>
-          <w:b/>
-          <w:bCs/>
-          <w:color w:val="5B9BD5" w:themeColor="accent1"/>
-          <w:kern w:val="0"/>
-          <w:szCs w:val="21"/>
-        </w:rPr>
-        <w:t>的购买时间以及过期时间</w:t>
-      </w:r>
-      <w:r>
-        <w:rPr>
-          <w:rFonts w:ascii="微软雅黑" w:eastAsia="微软雅黑" w:hAnsi="微软雅黑" w:cs="微软雅黑"/>
-          <w:kern w:val="0"/>
-          <w:szCs w:val="21"/>
-        </w:rPr>
-        <w:t>。</w:t>
-      </w:r>
-    </w:p>
-    <w:p>
-      <w:pPr>
-        <w:ind w:firstLineChars="200" w:firstLine="420"/>
-        <w:rPr>
-          <w:rFonts w:ascii="微软雅黑" w:eastAsia="微软雅黑" w:hAnsi="微软雅黑" w:cs="微软雅黑"/>
-          <w:kern w:val="0"/>
-          <w:szCs w:val="21"/>
-        </w:rPr>
-      </w:pPr>
-      <w:r>
-        <w:rPr>
-          <w:rFonts w:ascii="微软雅黑" w:eastAsia="微软雅黑" w:hAnsi="微软雅黑" w:cs="微软雅黑" w:hint="eastAsia"/>
-          <w:b/>
-          <w:bCs/>
-          <w:color w:val="5B9BD5" w:themeColor="accent1"/>
-          <w:kern w:val="0"/>
-          <w:szCs w:val="21"/>
-        </w:rPr>
-        <w:t>重置：</w:t>
-      </w:r>
-      <w:r>
-        <w:rPr>
-          <w:rFonts w:ascii="微软雅黑" w:eastAsia="微软雅黑" w:hAnsi="微软雅黑" w:cs="微软雅黑" w:hint="eastAsia"/>
-          <w:kern w:val="0"/>
-          <w:szCs w:val="21"/>
-        </w:rPr>
-        <w:t>如果</w:t>
-      </w:r>
-      <w:r>
-        <w:rPr>
-          <w:rFonts w:ascii="微软雅黑" w:eastAsia="微软雅黑" w:hAnsi="微软雅黑" w:cs="微软雅黑"/>
-          <w:kern w:val="0"/>
-          <w:szCs w:val="21"/>
-        </w:rPr>
-        <w:t>该license</w:t>
-      </w:r>
-      <w:r>
-        <w:rPr>
-          <w:rFonts w:ascii="微软雅黑" w:eastAsia="微软雅黑" w:hAnsi="微软雅黑" w:cs="微软雅黑" w:hint="eastAsia"/>
-          <w:kern w:val="0"/>
-          <w:szCs w:val="21"/>
-        </w:rPr>
-        <w:t>注册</w:t>
-      </w:r>
-      <w:r>
-        <w:rPr>
-          <w:rFonts w:ascii="微软雅黑" w:eastAsia="微软雅黑" w:hAnsi="微软雅黑" w:cs="微软雅黑"/>
-          <w:kern w:val="0"/>
-          <w:szCs w:val="21"/>
-        </w:rPr>
-        <w:t>的</w:t>
-      </w:r>
-      <w:r>
-        <w:rPr>
-          <w:rFonts w:ascii="微软雅黑" w:eastAsia="微软雅黑" w:hAnsi="微软雅黑" w:cs="微软雅黑" w:hint="eastAsia"/>
-          <w:kern w:val="0"/>
-          <w:szCs w:val="21"/>
-        </w:rPr>
-        <w:t>云平台所在</w:t>
-      </w:r>
-      <w:r>
-        <w:rPr>
-          <w:rFonts w:ascii="微软雅黑" w:eastAsia="微软雅黑" w:hAnsi="微软雅黑" w:cs="微软雅黑"/>
-          <w:kern w:val="0"/>
-          <w:szCs w:val="21"/>
-        </w:rPr>
-        <w:t>的服务器宕机，那么超级用户可以</w:t>
-      </w:r>
-      <w:r>
-        <w:rPr>
-          <w:rFonts w:ascii="微软雅黑" w:eastAsia="微软雅黑" w:hAnsi="微软雅黑" w:cs="微软雅黑" w:hint="eastAsia"/>
-          <w:kern w:val="0"/>
-          <w:szCs w:val="21"/>
-        </w:rPr>
-        <w:t>重置</w:t>
-      </w:r>
-      <w:r>
-        <w:rPr>
-          <w:rFonts w:ascii="微软雅黑" w:eastAsia="微软雅黑" w:hAnsi="微软雅黑" w:cs="微软雅黑"/>
-          <w:kern w:val="0"/>
-          <w:szCs w:val="21"/>
-        </w:rPr>
-        <w:t>该license，重置后，原云平台将不能再使用，该license在有效期范围内可以重新注册新的云平台。license列表</w:t>
-      </w:r>
-      <w:r>
-        <w:rPr>
-          <w:rFonts w:ascii="微软雅黑" w:eastAsia="微软雅黑" w:hAnsi="微软雅黑" w:cs="微软雅黑" w:hint="eastAsia"/>
-          <w:kern w:val="0"/>
-          <w:szCs w:val="21"/>
-        </w:rPr>
-        <w:t>如图2.</w:t>
-      </w:r>
-      <w:r>
-        <w:rPr>
-          <w:rFonts w:ascii="微软雅黑" w:eastAsia="微软雅黑" w:hAnsi="微软雅黑" w:cs="微软雅黑"/>
-          <w:kern w:val="0"/>
-          <w:szCs w:val="21"/>
-        </w:rPr>
-        <w:t>3</w:t>
-      </w:r>
-      <w:r>
-        <w:rPr>
-          <w:rFonts w:ascii="微软雅黑" w:eastAsia="微软雅黑" w:hAnsi="微软雅黑" w:cs="微软雅黑" w:hint="eastAsia"/>
-          <w:kern w:val="0"/>
-          <w:szCs w:val="21"/>
-        </w:rPr>
-        <w:t>.1所示</w:t>
-      </w:r>
-      <w:r>
-        <w:rPr>
-          <w:rFonts w:ascii="微软雅黑" w:eastAsia="微软雅黑" w:hAnsi="微软雅黑" w:cs="微软雅黑"/>
-          <w:kern w:val="0"/>
-          <w:szCs w:val="21"/>
-        </w:rPr>
-        <w:t>。</w:t>
-      </w:r>
-    </w:p>
-    <w:p>
-      <w:pPr>
-        <w:ind w:firstLine="420"/>
-        <w:rPr>
-          <w:rFonts w:ascii="微软雅黑" w:eastAsia="微软雅黑" w:hAnsi="微软雅黑" w:cs="微软雅黑"/>
-          <w:b/>
-          <w:bCs/>
           <w:kern w:val="0"/>
           <w:sz w:val="32"/>
           <w:szCs w:val="21"/>
@@ -3209,10 +4210,10 @@
         </w:rPr>
         <w:lastRenderedPageBreak/>
         <w:drawing>
-          <wp:inline distT="0" distB="0" distL="0" distR="0">
-            <wp:extent cx="4824095" cy="2297430"/>
-            <wp:effectExtent l="9525" t="9525" r="24130" b="17145"/>
-            <wp:docPr id="29" name="图片 29"/>
+          <wp:inline distT="0" distB="0" distL="0" distR="0" wp14:anchorId="12CA4A0E" wp14:editId="0D81C936">
+            <wp:extent cx="5274310" cy="2431415"/>
+            <wp:effectExtent l="0" t="0" r="2540" b="6985"/>
+            <wp:docPr id="10" name="图片 10"/>
             <wp:cNvGraphicFramePr>
               <a:graphicFrameLocks xmlns:a="http://schemas.openxmlformats.org/drawingml/2006/main" noChangeAspect="1"/>
             </wp:cNvGraphicFramePr>
@@ -3220,13 +4221,1673 @@
               <a:graphicData uri="http://schemas.openxmlformats.org/drawingml/2006/picture">
                 <pic:pic xmlns:pic="http://schemas.openxmlformats.org/drawingml/2006/picture">
                   <pic:nvPicPr>
-                    <pic:cNvPr id="29" name="图片 29"/>
+                    <pic:cNvPr id="1" name=""/>
+                    <pic:cNvPicPr/>
+                  </pic:nvPicPr>
+                  <pic:blipFill>
+                    <a:blip r:embed="rId16"/>
+                    <a:stretch>
+                      <a:fillRect/>
+                    </a:stretch>
+                  </pic:blipFill>
+                  <pic:spPr>
+                    <a:xfrm>
+                      <a:off x="0" y="0"/>
+                      <a:ext cx="5274310" cy="2431415"/>
+                    </a:xfrm>
+                    <a:prstGeom prst="rect">
+                      <a:avLst/>
+                    </a:prstGeom>
+                  </pic:spPr>
+                </pic:pic>
+              </a:graphicData>
+            </a:graphic>
+          </wp:inline>
+        </w:drawing>
+      </w:r>
+    </w:p>
+    <w:p>
+      <w:pPr>
+        <w:ind w:firstLine="420"/>
+        <w:jc w:val="center"/>
+        <w:rPr>
+          <w:sz w:val="18"/>
+          <w:szCs w:val="18"/>
+        </w:rPr>
+      </w:pPr>
+      <w:r>
+        <w:rPr>
+          <w:rFonts w:hint="eastAsia"/>
+          <w:sz w:val="18"/>
+          <w:szCs w:val="18"/>
+        </w:rPr>
+        <w:t>图</w:t>
+      </w:r>
+      <w:r>
+        <w:rPr>
+          <w:rFonts w:hint="eastAsia"/>
+          <w:sz w:val="18"/>
+          <w:szCs w:val="18"/>
+        </w:rPr>
+        <w:t>2.3.1license</w:t>
+      </w:r>
+      <w:r>
+        <w:rPr>
+          <w:rFonts w:hint="eastAsia"/>
+          <w:sz w:val="18"/>
+          <w:szCs w:val="18"/>
+        </w:rPr>
+        <w:t>列表</w:t>
+      </w:r>
+    </w:p>
+    <w:p>
+      <w:pPr>
+        <w:rPr>
+          <w:rFonts w:ascii="微软雅黑" w:eastAsia="微软雅黑" w:hAnsi="微软雅黑" w:cs="微软雅黑"/>
+          <w:kern w:val="0"/>
+          <w:szCs w:val="21"/>
+        </w:rPr>
+      </w:pPr>
+      <w:r>
+        <w:rPr>
+          <w:rFonts w:ascii="微软雅黑" w:eastAsia="微软雅黑" w:hAnsi="微软雅黑" w:cs="微软雅黑" w:hint="eastAsia"/>
+          <w:kern w:val="0"/>
+          <w:szCs w:val="21"/>
+        </w:rPr>
+        <w:t>点击</w:t>
+      </w:r>
+      <w:r>
+        <w:rPr>
+          <w:rFonts w:ascii="微软雅黑" w:eastAsia="微软雅黑" w:hAnsi="微软雅黑" w:cs="微软雅黑"/>
+          <w:kern w:val="0"/>
+          <w:szCs w:val="21"/>
+        </w:rPr>
+        <w:t>相应的code可以查看该code对应的lciense的</w:t>
+      </w:r>
+      <w:r>
+        <w:rPr>
+          <w:rFonts w:ascii="微软雅黑" w:eastAsia="微软雅黑" w:hAnsi="微软雅黑" w:cs="微软雅黑" w:hint="eastAsia"/>
+          <w:kern w:val="0"/>
+          <w:szCs w:val="21"/>
+        </w:rPr>
+        <w:t>配置</w:t>
+      </w:r>
+      <w:r>
+        <w:rPr>
+          <w:rFonts w:ascii="微软雅黑" w:eastAsia="微软雅黑" w:hAnsi="微软雅黑" w:cs="微软雅黑"/>
+          <w:kern w:val="0"/>
+          <w:szCs w:val="21"/>
+        </w:rPr>
+        <w:t>参数</w:t>
+      </w:r>
+      <w:r>
+        <w:rPr>
+          <w:rFonts w:ascii="微软雅黑" w:eastAsia="微软雅黑" w:hAnsi="微软雅黑" w:cs="微软雅黑"/>
+          <w:kern w:val="0"/>
+          <w:szCs w:val="21"/>
+        </w:rPr>
+        <w:t>。</w:t>
+      </w:r>
+      <w:r>
+        <w:rPr>
+          <w:rFonts w:ascii="微软雅黑" w:eastAsia="微软雅黑" w:hAnsi="微软雅黑" w:cs="微软雅黑" w:hint="eastAsia"/>
+          <w:kern w:val="0"/>
+          <w:szCs w:val="21"/>
+        </w:rPr>
+        <w:t>显示</w:t>
+      </w:r>
+      <w:r>
+        <w:rPr>
+          <w:rFonts w:ascii="微软雅黑" w:eastAsia="微软雅黑" w:hAnsi="微软雅黑" w:cs="微软雅黑"/>
+          <w:kern w:val="0"/>
+          <w:szCs w:val="21"/>
+        </w:rPr>
+        <w:t>该license</w:t>
+      </w:r>
+      <w:r>
+        <w:rPr>
+          <w:rFonts w:ascii="微软雅黑" w:eastAsia="微软雅黑" w:hAnsi="微软雅黑" w:cs="微软雅黑" w:hint="eastAsia"/>
+          <w:kern w:val="0"/>
+          <w:szCs w:val="21"/>
+        </w:rPr>
+        <w:t>支持</w:t>
+      </w:r>
+      <w:r>
+        <w:rPr>
+          <w:rFonts w:ascii="微软雅黑" w:eastAsia="微软雅黑" w:hAnsi="微软雅黑" w:cs="微软雅黑"/>
+          <w:kern w:val="0"/>
+          <w:szCs w:val="21"/>
+        </w:rPr>
+        <w:t>的最大AP数量、最大AC数量以及建议用户数。比如，</w:t>
+      </w:r>
+      <w:r>
+        <w:rPr>
+          <w:rFonts w:ascii="Arial" w:hAnsi="Arial" w:cs="Arial"/>
+          <w:b/>
+          <w:bCs/>
+          <w:color w:val="FF0000"/>
+          <w:szCs w:val="21"/>
+          <w:shd w:val="clear" w:color="auto" w:fill="FCF8E3"/>
+        </w:rPr>
+        <w:t>BUSS1505891428370419</w:t>
+      </w:r>
+      <w:r>
+        <w:rPr>
+          <w:rFonts w:ascii="微软雅黑" w:eastAsia="微软雅黑" w:hAnsi="微软雅黑" w:cs="微软雅黑" w:hint="eastAsia"/>
+          <w:kern w:val="0"/>
+          <w:szCs w:val="21"/>
+        </w:rPr>
+        <w:t>对应的</w:t>
+      </w:r>
+      <w:r>
+        <w:rPr>
+          <w:rFonts w:ascii="微软雅黑" w:eastAsia="微软雅黑" w:hAnsi="微软雅黑" w:cs="微软雅黑"/>
+          <w:kern w:val="0"/>
+          <w:szCs w:val="21"/>
+        </w:rPr>
+        <w:t>license</w:t>
+      </w:r>
+      <w:r>
+        <w:rPr>
+          <w:rFonts w:ascii="微软雅黑" w:eastAsia="微软雅黑" w:hAnsi="微软雅黑" w:cs="微软雅黑" w:hint="eastAsia"/>
+          <w:kern w:val="0"/>
+          <w:szCs w:val="21"/>
+        </w:rPr>
+        <w:t>有3个</w:t>
+      </w:r>
+      <w:r>
+        <w:rPr>
+          <w:rFonts w:ascii="微软雅黑" w:eastAsia="微软雅黑" w:hAnsi="微软雅黑" w:cs="微软雅黑"/>
+          <w:kern w:val="0"/>
+          <w:szCs w:val="21"/>
+        </w:rPr>
+        <w:t>高配和</w:t>
+      </w:r>
+      <w:r>
+        <w:rPr>
+          <w:rFonts w:ascii="微软雅黑" w:eastAsia="微软雅黑" w:hAnsi="微软雅黑" w:cs="微软雅黑" w:hint="eastAsia"/>
+          <w:kern w:val="0"/>
+          <w:szCs w:val="21"/>
+        </w:rPr>
+        <w:t>3个低配</w:t>
+      </w:r>
+      <w:r>
+        <w:rPr>
+          <w:rFonts w:ascii="微软雅黑" w:eastAsia="微软雅黑" w:hAnsi="微软雅黑" w:cs="微软雅黑"/>
+          <w:kern w:val="0"/>
+          <w:szCs w:val="21"/>
+        </w:rPr>
+        <w:t>即</w:t>
+      </w:r>
+      <w:r>
+        <w:rPr>
+          <w:rFonts w:ascii="微软雅黑" w:eastAsia="微软雅黑" w:hAnsi="微软雅黑" w:cs="微软雅黑" w:hint="eastAsia"/>
+          <w:kern w:val="0"/>
+          <w:szCs w:val="21"/>
+        </w:rPr>
+        <w:t>3168个</w:t>
+      </w:r>
+      <w:r>
+        <w:rPr>
+          <w:rFonts w:ascii="微软雅黑" w:eastAsia="微软雅黑" w:hAnsi="微软雅黑" w:cs="微软雅黑"/>
+          <w:kern w:val="0"/>
+          <w:szCs w:val="21"/>
+        </w:rPr>
+        <w:t>AP，</w:t>
+      </w:r>
+      <w:r>
+        <w:rPr>
+          <w:rFonts w:ascii="微软雅黑" w:eastAsia="微软雅黑" w:hAnsi="微软雅黑" w:cs="微软雅黑" w:hint="eastAsia"/>
+          <w:kern w:val="0"/>
+          <w:szCs w:val="21"/>
+        </w:rPr>
+        <w:t>15个</w:t>
+      </w:r>
+      <w:r>
+        <w:rPr>
+          <w:rFonts w:ascii="微软雅黑" w:eastAsia="微软雅黑" w:hAnsi="微软雅黑" w:cs="微软雅黑"/>
+          <w:kern w:val="0"/>
+          <w:szCs w:val="21"/>
+        </w:rPr>
+        <w:t>AC</w:t>
+      </w:r>
+      <w:r>
+        <w:rPr>
+          <w:rFonts w:ascii="微软雅黑" w:eastAsia="微软雅黑" w:hAnsi="微软雅黑" w:cs="微软雅黑" w:hint="eastAsia"/>
+          <w:kern w:val="0"/>
+          <w:szCs w:val="21"/>
+        </w:rPr>
+        <w:t>。</w:t>
+      </w:r>
+      <w:r>
+        <w:rPr>
+          <w:rFonts w:ascii="微软雅黑" w:eastAsia="微软雅黑" w:hAnsi="微软雅黑" w:cs="微软雅黑" w:hint="eastAsia"/>
+          <w:kern w:val="0"/>
+          <w:szCs w:val="21"/>
+        </w:rPr>
+        <w:t>配置参数</w:t>
+      </w:r>
+      <w:r>
+        <w:rPr>
+          <w:rFonts w:ascii="微软雅黑" w:eastAsia="微软雅黑" w:hAnsi="微软雅黑" w:cs="微软雅黑" w:hint="eastAsia"/>
+          <w:kern w:val="0"/>
+          <w:szCs w:val="21"/>
+        </w:rPr>
+        <w:t>如图2.</w:t>
+      </w:r>
+      <w:r>
+        <w:rPr>
+          <w:rFonts w:ascii="微软雅黑" w:eastAsia="微软雅黑" w:hAnsi="微软雅黑" w:cs="微软雅黑"/>
+          <w:kern w:val="0"/>
+          <w:szCs w:val="21"/>
+        </w:rPr>
+        <w:t>3</w:t>
+      </w:r>
+      <w:r>
+        <w:rPr>
+          <w:rFonts w:ascii="微软雅黑" w:eastAsia="微软雅黑" w:hAnsi="微软雅黑" w:cs="微软雅黑" w:hint="eastAsia"/>
+          <w:kern w:val="0"/>
+          <w:szCs w:val="21"/>
+        </w:rPr>
+        <w:t>.1.1所示</w:t>
+      </w:r>
+      <w:r>
+        <w:rPr>
+          <w:rFonts w:ascii="微软雅黑" w:eastAsia="微软雅黑" w:hAnsi="微软雅黑" w:cs="微软雅黑"/>
+          <w:kern w:val="0"/>
+          <w:szCs w:val="21"/>
+        </w:rPr>
+        <w:t>：</w:t>
+      </w:r>
+    </w:p>
+    <w:p>
+      <w:pPr>
+        <w:rPr>
+          <w:rFonts w:ascii="微软雅黑" w:eastAsia="微软雅黑" w:hAnsi="微软雅黑" w:cs="微软雅黑" w:hint="eastAsia"/>
+          <w:kern w:val="0"/>
+          <w:szCs w:val="21"/>
+        </w:rPr>
+      </w:pPr>
+    </w:p>
+    <w:p>
+      <w:pPr>
+        <w:jc w:val="center"/>
+        <w:rPr>
+          <w:sz w:val="18"/>
+          <w:szCs w:val="18"/>
+        </w:rPr>
+      </w:pPr>
+      <w:r>
+        <w:rPr>
+          <w:noProof/>
+        </w:rPr>
+        <w:drawing>
+          <wp:inline distT="0" distB="0" distL="0" distR="0" wp14:anchorId="04963C49" wp14:editId="65300801">
+            <wp:extent cx="5274310" cy="2470150"/>
+            <wp:effectExtent l="0" t="0" r="2540" b="6350"/>
+            <wp:docPr id="12" name="图片 12"/>
+            <wp:cNvGraphicFramePr>
+              <a:graphicFrameLocks xmlns:a="http://schemas.openxmlformats.org/drawingml/2006/main" noChangeAspect="1"/>
+            </wp:cNvGraphicFramePr>
+            <a:graphic xmlns:a="http://schemas.openxmlformats.org/drawingml/2006/main">
+              <a:graphicData uri="http://schemas.openxmlformats.org/drawingml/2006/picture">
+                <pic:pic xmlns:pic="http://schemas.openxmlformats.org/drawingml/2006/picture">
+                  <pic:nvPicPr>
+                    <pic:cNvPr id="1" name=""/>
+                    <pic:cNvPicPr/>
+                  </pic:nvPicPr>
+                  <pic:blipFill>
+                    <a:blip r:embed="rId17"/>
+                    <a:stretch>
+                      <a:fillRect/>
+                    </a:stretch>
+                  </pic:blipFill>
+                  <pic:spPr>
+                    <a:xfrm>
+                      <a:off x="0" y="0"/>
+                      <a:ext cx="5274310" cy="2470150"/>
+                    </a:xfrm>
+                    <a:prstGeom prst="rect">
+                      <a:avLst/>
+                    </a:prstGeom>
+                  </pic:spPr>
+                </pic:pic>
+              </a:graphicData>
+            </a:graphic>
+          </wp:inline>
+        </w:drawing>
+      </w:r>
+    </w:p>
+    <w:p>
+      <w:pPr>
+        <w:ind w:firstLine="420"/>
+        <w:jc w:val="center"/>
+        <w:rPr>
+          <w:rFonts w:hint="eastAsia"/>
+          <w:sz w:val="18"/>
+          <w:szCs w:val="18"/>
+        </w:rPr>
+      </w:pPr>
+      <w:r>
+        <w:rPr>
+          <w:rFonts w:hint="eastAsia"/>
+          <w:sz w:val="18"/>
+          <w:szCs w:val="18"/>
+        </w:rPr>
+        <w:t>图</w:t>
+      </w:r>
+      <w:r>
+        <w:rPr>
+          <w:rFonts w:hint="eastAsia"/>
+          <w:sz w:val="18"/>
+          <w:szCs w:val="18"/>
+        </w:rPr>
+        <w:t>2.3.1</w:t>
+      </w:r>
+      <w:r>
+        <w:rPr>
+          <w:rFonts w:hint="eastAsia"/>
+          <w:sz w:val="18"/>
+          <w:szCs w:val="18"/>
+        </w:rPr>
+        <w:t xml:space="preserve">.1 </w:t>
+      </w:r>
+      <w:r>
+        <w:rPr>
+          <w:rFonts w:hint="eastAsia"/>
+          <w:sz w:val="18"/>
+          <w:szCs w:val="18"/>
+        </w:rPr>
+        <w:t>license</w:t>
+      </w:r>
+      <w:r>
+        <w:rPr>
+          <w:rFonts w:hint="eastAsia"/>
+          <w:sz w:val="18"/>
+          <w:szCs w:val="18"/>
+        </w:rPr>
+        <w:t>配置参数</w:t>
+      </w:r>
+    </w:p>
+    <w:p>
+      <w:pPr>
+        <w:rPr>
+          <w:rFonts w:hint="eastAsia"/>
+          <w:sz w:val="18"/>
+          <w:szCs w:val="18"/>
+        </w:rPr>
+      </w:pPr>
+    </w:p>
+    <w:p>
+      <w:pPr>
+        <w:pStyle w:val="3"/>
+      </w:pPr>
+      <w:bookmarkStart w:id="14" w:name="_Toc20497"/>
+      <w:r>
+        <w:rPr>
+          <w:rFonts w:hint="eastAsia"/>
+        </w:rPr>
+        <w:t>2.</w:t>
+      </w:r>
+      <w:r>
+        <w:t xml:space="preserve">3.2 </w:t>
+      </w:r>
+      <w:r>
+        <w:rPr>
+          <w:rFonts w:hint="eastAsia"/>
+        </w:rPr>
+        <w:t>添加</w:t>
+      </w:r>
+      <w:r>
+        <w:rPr>
+          <w:rFonts w:hint="eastAsia"/>
+        </w:rPr>
+        <w:t>L</w:t>
+      </w:r>
+      <w:r>
+        <w:t>icense</w:t>
+      </w:r>
+      <w:bookmarkEnd w:id="14"/>
+    </w:p>
+    <w:p>
+      <w:pPr>
+        <w:ind w:firstLine="420"/>
+        <w:rPr>
+          <w:rFonts w:ascii="微软雅黑" w:eastAsia="微软雅黑" w:hAnsi="微软雅黑" w:cs="微软雅黑"/>
+          <w:kern w:val="0"/>
+          <w:szCs w:val="21"/>
+        </w:rPr>
+      </w:pPr>
+      <w:r>
+        <w:rPr>
+          <w:rFonts w:ascii="微软雅黑" w:eastAsia="微软雅黑" w:hAnsi="微软雅黑" w:cs="微软雅黑" w:hint="eastAsia"/>
+          <w:kern w:val="0"/>
+          <w:szCs w:val="21"/>
+        </w:rPr>
+        <w:t>注意</w:t>
+      </w:r>
+      <w:r>
+        <w:rPr>
+          <w:rFonts w:ascii="微软雅黑" w:eastAsia="微软雅黑" w:hAnsi="微软雅黑" w:cs="微软雅黑"/>
+          <w:kern w:val="0"/>
+          <w:szCs w:val="21"/>
+        </w:rPr>
+        <w:t>：添加license之前必须先添加云平台，</w:t>
+      </w:r>
+      <w:r>
+        <w:rPr>
+          <w:rFonts w:ascii="微软雅黑" w:eastAsia="微软雅黑" w:hAnsi="微软雅黑" w:cs="微软雅黑" w:hint="eastAsia"/>
+          <w:kern w:val="0"/>
+          <w:szCs w:val="21"/>
+        </w:rPr>
+        <w:t>否则无法</w:t>
+      </w:r>
+      <w:r>
+        <w:rPr>
+          <w:rFonts w:ascii="微软雅黑" w:eastAsia="微软雅黑" w:hAnsi="微软雅黑" w:cs="微软雅黑"/>
+          <w:kern w:val="0"/>
+          <w:szCs w:val="21"/>
+        </w:rPr>
+        <w:t>添加。</w:t>
+      </w:r>
+    </w:p>
+    <w:p>
+      <w:pPr>
+        <w:ind w:firstLine="420"/>
+        <w:rPr>
+          <w:rFonts w:ascii="微软雅黑" w:eastAsia="微软雅黑" w:hAnsi="微软雅黑" w:cs="微软雅黑"/>
+          <w:kern w:val="0"/>
+          <w:szCs w:val="21"/>
+        </w:rPr>
+      </w:pPr>
+      <w:r>
+        <w:rPr>
+          <w:rFonts w:ascii="微软雅黑" w:eastAsia="微软雅黑" w:hAnsi="微软雅黑" w:cs="微软雅黑"/>
+          <w:kern w:val="0"/>
+          <w:szCs w:val="21"/>
+        </w:rPr>
+        <w:t>r</w:t>
+      </w:r>
+      <w:r>
+        <w:rPr>
+          <w:rFonts w:ascii="微软雅黑" w:eastAsia="微软雅黑" w:hAnsi="微软雅黑" w:cs="微软雅黑" w:hint="eastAsia"/>
+          <w:kern w:val="0"/>
+          <w:szCs w:val="21"/>
+        </w:rPr>
+        <w:t>oot（超级</w:t>
+      </w:r>
+      <w:r>
+        <w:rPr>
+          <w:rFonts w:ascii="微软雅黑" w:eastAsia="微软雅黑" w:hAnsi="微软雅黑" w:cs="微软雅黑"/>
+          <w:kern w:val="0"/>
+          <w:szCs w:val="21"/>
+        </w:rPr>
+        <w:t>用户</w:t>
+      </w:r>
+      <w:r>
+        <w:rPr>
+          <w:rFonts w:ascii="微软雅黑" w:eastAsia="微软雅黑" w:hAnsi="微软雅黑" w:cs="微软雅黑" w:hint="eastAsia"/>
+          <w:kern w:val="0"/>
+          <w:szCs w:val="21"/>
+        </w:rPr>
+        <w:t>）账户</w:t>
+      </w:r>
+      <w:r>
+        <w:rPr>
+          <w:rFonts w:ascii="微软雅黑" w:eastAsia="微软雅黑" w:hAnsi="微软雅黑" w:cs="微软雅黑"/>
+          <w:kern w:val="0"/>
+          <w:szCs w:val="21"/>
+        </w:rPr>
+        <w:t>下</w:t>
+      </w:r>
+      <w:r>
+        <w:rPr>
+          <w:rFonts w:ascii="微软雅黑" w:eastAsia="微软雅黑" w:hAnsi="微软雅黑" w:cs="微软雅黑" w:hint="eastAsia"/>
+          <w:kern w:val="0"/>
+          <w:szCs w:val="21"/>
+        </w:rPr>
+        <w:t>，可</w:t>
+      </w:r>
+      <w:r>
+        <w:rPr>
+          <w:rFonts w:ascii="微软雅黑" w:eastAsia="微软雅黑" w:hAnsi="微软雅黑" w:cs="微软雅黑"/>
+          <w:kern w:val="0"/>
+          <w:szCs w:val="21"/>
+        </w:rPr>
+        <w:t>添</w:t>
+      </w:r>
+      <w:r>
+        <w:rPr>
+          <w:rFonts w:ascii="微软雅黑" w:eastAsia="微软雅黑" w:hAnsi="微软雅黑" w:cs="微软雅黑" w:hint="eastAsia"/>
+          <w:kern w:val="0"/>
+          <w:szCs w:val="21"/>
+        </w:rPr>
+        <w:t>license：</w:t>
+      </w:r>
+    </w:p>
+    <w:p>
+      <w:pPr>
+        <w:pStyle w:val="11"/>
+        <w:ind w:left="420" w:firstLineChars="0" w:firstLine="0"/>
+        <w:jc w:val="left"/>
+        <w:rPr>
+          <w:rFonts w:ascii="微软雅黑" w:eastAsia="微软雅黑" w:hAnsi="微软雅黑" w:cs="微软雅黑"/>
+          <w:kern w:val="0"/>
+          <w:szCs w:val="21"/>
+        </w:rPr>
+      </w:pPr>
+      <w:r>
+        <w:rPr>
+          <w:rFonts w:ascii="微软雅黑" w:eastAsia="微软雅黑" w:hAnsi="微软雅黑" w:cs="微软雅黑" w:hint="eastAsia"/>
+          <w:kern w:val="0"/>
+          <w:szCs w:val="21"/>
+        </w:rPr>
+        <w:lastRenderedPageBreak/>
+        <w:t>1. 输入</w:t>
+      </w:r>
+      <w:r>
+        <w:rPr>
+          <w:rFonts w:ascii="微软雅黑" w:eastAsia="微软雅黑" w:hAnsi="微软雅黑" w:cs="微软雅黑"/>
+          <w:kern w:val="0"/>
+          <w:szCs w:val="21"/>
+        </w:rPr>
+        <w:t>正确的</w:t>
+      </w:r>
+      <w:r>
+        <w:rPr>
+          <w:rFonts w:ascii="微软雅黑" w:eastAsia="微软雅黑" w:hAnsi="微软雅黑" w:cs="微软雅黑" w:hint="eastAsia"/>
+          <w:kern w:val="0"/>
+          <w:szCs w:val="21"/>
+        </w:rPr>
+        <w:t>license</w:t>
+      </w:r>
+      <w:r>
+        <w:rPr>
+          <w:rFonts w:ascii="微软雅黑" w:eastAsia="微软雅黑" w:hAnsi="微软雅黑" w:cs="微软雅黑"/>
+          <w:kern w:val="0"/>
+          <w:szCs w:val="21"/>
+        </w:rPr>
+        <w:t xml:space="preserve"> code</w:t>
+      </w:r>
+      <w:r>
+        <w:rPr>
+          <w:rFonts w:ascii="微软雅黑" w:eastAsia="微软雅黑" w:hAnsi="微软雅黑" w:cs="微软雅黑" w:hint="eastAsia"/>
+          <w:kern w:val="0"/>
+          <w:szCs w:val="21"/>
+        </w:rPr>
+        <w:t>（如果</w:t>
+      </w:r>
+      <w:r>
+        <w:rPr>
+          <w:rFonts w:ascii="微软雅黑" w:eastAsia="微软雅黑" w:hAnsi="微软雅黑" w:cs="微软雅黑"/>
+          <w:kern w:val="0"/>
+          <w:szCs w:val="21"/>
+        </w:rPr>
+        <w:t>没有，可以点击生成按钮，自动生成license</w:t>
+      </w:r>
+    </w:p>
+    <w:p>
+      <w:pPr>
+        <w:pStyle w:val="11"/>
+        <w:ind w:firstLineChars="0" w:firstLine="0"/>
+        <w:jc w:val="left"/>
+        <w:rPr>
+          <w:rFonts w:ascii="微软雅黑" w:eastAsia="微软雅黑" w:hAnsi="微软雅黑" w:cs="微软雅黑"/>
+          <w:kern w:val="0"/>
+          <w:szCs w:val="21"/>
+        </w:rPr>
+      </w:pPr>
+      <w:r>
+        <w:rPr>
+          <w:rFonts w:ascii="微软雅黑" w:eastAsia="微软雅黑" w:hAnsi="微软雅黑" w:cs="微软雅黑"/>
+          <w:kern w:val="0"/>
+          <w:szCs w:val="21"/>
+        </w:rPr>
+        <w:t>码</w:t>
+      </w:r>
+      <w:r>
+        <w:rPr>
+          <w:rFonts w:ascii="微软雅黑" w:eastAsia="微软雅黑" w:hAnsi="微软雅黑" w:cs="微软雅黑" w:hint="eastAsia"/>
+          <w:kern w:val="0"/>
+          <w:szCs w:val="21"/>
+        </w:rPr>
+        <w:t>）</w:t>
+      </w:r>
+      <w:r>
+        <w:rPr>
+          <w:rFonts w:ascii="微软雅黑" w:eastAsia="微软雅黑" w:hAnsi="微软雅黑" w:cs="微软雅黑" w:hint="eastAsia"/>
+          <w:kern w:val="0"/>
+          <w:szCs w:val="21"/>
+        </w:rPr>
+        <w:t>，</w:t>
+      </w:r>
+      <w:r>
+        <w:rPr>
+          <w:rFonts w:ascii="微软雅黑" w:eastAsia="微软雅黑" w:hAnsi="微软雅黑" w:cs="微软雅黑"/>
+          <w:b/>
+          <w:kern w:val="0"/>
+          <w:szCs w:val="21"/>
+        </w:rPr>
+        <w:t>code一旦确定，不能修改，只对应</w:t>
+      </w:r>
+      <w:r>
+        <w:rPr>
+          <w:rFonts w:ascii="微软雅黑" w:eastAsia="微软雅黑" w:hAnsi="微软雅黑" w:cs="微软雅黑" w:hint="eastAsia"/>
+          <w:b/>
+          <w:kern w:val="0"/>
+          <w:szCs w:val="21"/>
+        </w:rPr>
+        <w:t>一个</w:t>
+      </w:r>
+      <w:r>
+        <w:rPr>
+          <w:rFonts w:ascii="微软雅黑" w:eastAsia="微软雅黑" w:hAnsi="微软雅黑" w:cs="微软雅黑"/>
+          <w:b/>
+          <w:kern w:val="0"/>
+          <w:szCs w:val="21"/>
+        </w:rPr>
+        <w:t>license</w:t>
+      </w:r>
+      <w:r>
+        <w:rPr>
+          <w:rFonts w:ascii="微软雅黑" w:eastAsia="微软雅黑" w:hAnsi="微软雅黑" w:cs="微软雅黑"/>
+          <w:kern w:val="0"/>
+          <w:szCs w:val="21"/>
+        </w:rPr>
+        <w:t>。</w:t>
+      </w:r>
+    </w:p>
+    <w:p>
+      <w:pPr>
+        <w:pStyle w:val="11"/>
+        <w:ind w:left="420" w:firstLineChars="0" w:firstLine="0"/>
+        <w:jc w:val="left"/>
+        <w:rPr>
+          <w:rFonts w:ascii="微软雅黑" w:eastAsia="微软雅黑" w:hAnsi="微软雅黑" w:cs="微软雅黑"/>
+          <w:kern w:val="0"/>
+          <w:szCs w:val="21"/>
+        </w:rPr>
+      </w:pPr>
+      <w:r>
+        <w:rPr>
+          <w:rFonts w:ascii="微软雅黑" w:eastAsia="微软雅黑" w:hAnsi="微软雅黑" w:cs="微软雅黑" w:hint="eastAsia"/>
+          <w:kern w:val="0"/>
+          <w:szCs w:val="21"/>
+        </w:rPr>
+        <w:t>2.</w:t>
+      </w:r>
+      <w:r>
+        <w:rPr>
+          <w:rFonts w:ascii="微软雅黑" w:eastAsia="微软雅黑" w:hAnsi="微软雅黑" w:cs="微软雅黑"/>
+          <w:kern w:val="0"/>
+          <w:szCs w:val="21"/>
+        </w:rPr>
+        <w:t xml:space="preserve"> 选择license对应的云平台</w:t>
+      </w:r>
+      <w:r>
+        <w:rPr>
+          <w:rFonts w:ascii="微软雅黑" w:eastAsia="微软雅黑" w:hAnsi="微软雅黑" w:cs="微软雅黑" w:hint="eastAsia"/>
+          <w:kern w:val="0"/>
+          <w:szCs w:val="21"/>
+        </w:rPr>
+        <w:t>，选择</w:t>
+      </w:r>
+      <w:r>
+        <w:rPr>
+          <w:rFonts w:ascii="微软雅黑" w:eastAsia="微软雅黑" w:hAnsi="微软雅黑" w:cs="微软雅黑"/>
+          <w:kern w:val="0"/>
+          <w:szCs w:val="21"/>
+        </w:rPr>
+        <w:t>license的</w:t>
+      </w:r>
+      <w:r>
+        <w:rPr>
+          <w:rFonts w:ascii="微软雅黑" w:eastAsia="微软雅黑" w:hAnsi="微软雅黑" w:cs="微软雅黑" w:hint="eastAsia"/>
+          <w:kern w:val="0"/>
+          <w:szCs w:val="21"/>
+        </w:rPr>
+        <w:t>配置</w:t>
+      </w:r>
+      <w:r>
+        <w:rPr>
+          <w:rFonts w:ascii="微软雅黑" w:eastAsia="微软雅黑" w:hAnsi="微软雅黑" w:cs="微软雅黑"/>
+          <w:kern w:val="0"/>
+          <w:szCs w:val="21"/>
+        </w:rPr>
+        <w:t>类型</w:t>
+      </w:r>
+      <w:r>
+        <w:rPr>
+          <w:rFonts w:ascii="微软雅黑" w:eastAsia="微软雅黑" w:hAnsi="微软雅黑" w:cs="微软雅黑" w:hint="eastAsia"/>
+          <w:kern w:val="0"/>
+          <w:szCs w:val="21"/>
+        </w:rPr>
+        <w:t>以及</w:t>
+      </w:r>
+      <w:r>
+        <w:rPr>
+          <w:rFonts w:ascii="微软雅黑" w:eastAsia="微软雅黑" w:hAnsi="微软雅黑" w:cs="微软雅黑"/>
+          <w:kern w:val="0"/>
+          <w:szCs w:val="21"/>
+        </w:rPr>
+        <w:t>配置说明</w:t>
+      </w:r>
+      <w:bookmarkStart w:id="15" w:name="_GoBack"/>
+      <w:bookmarkEnd w:id="15"/>
+      <w:r>
+        <w:rPr>
+          <w:rFonts w:ascii="微软雅黑" w:eastAsia="微软雅黑" w:hAnsi="微软雅黑" w:cs="微软雅黑" w:hint="eastAsia"/>
+          <w:kern w:val="0"/>
+          <w:szCs w:val="21"/>
+        </w:rPr>
+        <w:t>。</w:t>
+      </w:r>
+    </w:p>
+    <w:p>
+      <w:pPr>
+        <w:pStyle w:val="11"/>
+        <w:ind w:firstLineChars="0"/>
+        <w:jc w:val="left"/>
+        <w:rPr>
+          <w:rFonts w:ascii="微软雅黑" w:eastAsia="微软雅黑" w:hAnsi="微软雅黑" w:cs="微软雅黑"/>
+          <w:kern w:val="0"/>
+          <w:szCs w:val="21"/>
+        </w:rPr>
+      </w:pPr>
+      <w:r>
+        <w:rPr>
+          <w:rFonts w:ascii="微软雅黑" w:eastAsia="微软雅黑" w:hAnsi="微软雅黑" w:cs="微软雅黑" w:hint="eastAsia"/>
+          <w:kern w:val="0"/>
+          <w:szCs w:val="21"/>
+        </w:rPr>
+        <w:t>低配</w:t>
+      </w:r>
+      <w:r>
+        <w:rPr>
+          <w:rFonts w:ascii="微软雅黑" w:eastAsia="微软雅黑" w:hAnsi="微软雅黑" w:cs="微软雅黑"/>
+          <w:kern w:val="0"/>
+          <w:szCs w:val="21"/>
+        </w:rPr>
+        <w:t>：</w:t>
+      </w:r>
+      <w:r>
+        <w:rPr>
+          <w:rFonts w:ascii="微软雅黑" w:eastAsia="微软雅黑" w:hAnsi="微软雅黑" w:cs="微软雅黑"/>
+          <w:kern w:val="0"/>
+          <w:szCs w:val="21"/>
+        </w:rPr>
+        <w:t>license对应</w:t>
+      </w:r>
+      <w:r>
+        <w:rPr>
+          <w:rFonts w:ascii="微软雅黑" w:eastAsia="微软雅黑" w:hAnsi="微软雅黑" w:cs="微软雅黑"/>
+          <w:kern w:val="0"/>
+          <w:szCs w:val="21"/>
+        </w:rPr>
+        <w:t>32</w:t>
+      </w:r>
+      <w:r>
+        <w:rPr>
+          <w:rFonts w:ascii="微软雅黑" w:eastAsia="微软雅黑" w:hAnsi="微软雅黑" w:cs="微软雅黑" w:hint="eastAsia"/>
+          <w:kern w:val="0"/>
+          <w:szCs w:val="21"/>
+        </w:rPr>
+        <w:t>个</w:t>
+      </w:r>
+      <w:r>
+        <w:rPr>
+          <w:rFonts w:ascii="微软雅黑" w:eastAsia="微软雅黑" w:hAnsi="微软雅黑" w:cs="微软雅黑"/>
+          <w:kern w:val="0"/>
+          <w:szCs w:val="21"/>
+        </w:rPr>
+        <w:t>AP</w:t>
+      </w:r>
+      <w:r>
+        <w:rPr>
+          <w:rFonts w:ascii="微软雅黑" w:eastAsia="微软雅黑" w:hAnsi="微软雅黑" w:cs="微软雅黑" w:hint="eastAsia"/>
+          <w:kern w:val="0"/>
+          <w:szCs w:val="21"/>
+        </w:rPr>
+        <w:t>、1</w:t>
+      </w:r>
+      <w:r>
+        <w:rPr>
+          <w:rFonts w:ascii="微软雅黑" w:eastAsia="微软雅黑" w:hAnsi="微软雅黑" w:cs="微软雅黑"/>
+          <w:kern w:val="0"/>
+          <w:szCs w:val="21"/>
+        </w:rPr>
+        <w:t>AC</w:t>
+      </w:r>
+      <w:r>
+        <w:rPr>
+          <w:rFonts w:ascii="微软雅黑" w:eastAsia="微软雅黑" w:hAnsi="微软雅黑" w:cs="微软雅黑"/>
+          <w:kern w:val="0"/>
+          <w:szCs w:val="21"/>
+        </w:rPr>
+        <w:t>授权</w:t>
+      </w:r>
+      <w:r>
+        <w:rPr>
+          <w:rFonts w:ascii="微软雅黑" w:eastAsia="微软雅黑" w:hAnsi="微软雅黑" w:cs="微软雅黑" w:hint="eastAsia"/>
+          <w:kern w:val="0"/>
+          <w:szCs w:val="21"/>
+        </w:rPr>
+        <w:t>，</w:t>
+      </w:r>
+    </w:p>
+    <w:p>
+      <w:pPr>
+        <w:pStyle w:val="11"/>
+        <w:ind w:firstLineChars="0"/>
+        <w:jc w:val="left"/>
+        <w:rPr>
+          <w:rFonts w:ascii="微软雅黑" w:eastAsia="微软雅黑" w:hAnsi="微软雅黑" w:cs="微软雅黑"/>
+          <w:kern w:val="0"/>
+          <w:szCs w:val="21"/>
+        </w:rPr>
+      </w:pPr>
+      <w:r>
+        <w:rPr>
+          <w:rFonts w:ascii="微软雅黑" w:eastAsia="微软雅黑" w:hAnsi="微软雅黑" w:cs="微软雅黑" w:hint="eastAsia"/>
+          <w:kern w:val="0"/>
+          <w:szCs w:val="21"/>
+        </w:rPr>
+        <w:t>中配</w:t>
+      </w:r>
+      <w:r>
+        <w:rPr>
+          <w:rFonts w:ascii="微软雅黑" w:eastAsia="微软雅黑" w:hAnsi="微软雅黑" w:cs="微软雅黑"/>
+          <w:kern w:val="0"/>
+          <w:szCs w:val="21"/>
+        </w:rPr>
+        <w:t>：</w:t>
+      </w:r>
+      <w:r>
+        <w:rPr>
+          <w:rFonts w:ascii="微软雅黑" w:eastAsia="微软雅黑" w:hAnsi="微软雅黑" w:cs="微软雅黑"/>
+          <w:kern w:val="0"/>
+          <w:szCs w:val="21"/>
+        </w:rPr>
+        <w:t>中配license对应</w:t>
+      </w:r>
+      <w:r>
+        <w:rPr>
+          <w:rFonts w:ascii="微软雅黑" w:eastAsia="微软雅黑" w:hAnsi="微软雅黑" w:cs="微软雅黑"/>
+          <w:kern w:val="0"/>
+          <w:szCs w:val="21"/>
+        </w:rPr>
+        <w:t>128</w:t>
+      </w:r>
+      <w:r>
+        <w:rPr>
+          <w:rFonts w:ascii="微软雅黑" w:eastAsia="微软雅黑" w:hAnsi="微软雅黑" w:cs="微软雅黑" w:hint="eastAsia"/>
+          <w:kern w:val="0"/>
+          <w:szCs w:val="21"/>
+        </w:rPr>
+        <w:t>个</w:t>
+      </w:r>
+      <w:r>
+        <w:rPr>
+          <w:rFonts w:ascii="微软雅黑" w:eastAsia="微软雅黑" w:hAnsi="微软雅黑" w:cs="微软雅黑"/>
+          <w:kern w:val="0"/>
+          <w:szCs w:val="21"/>
+        </w:rPr>
+        <w:t>AP</w:t>
+      </w:r>
+      <w:r>
+        <w:rPr>
+          <w:rFonts w:ascii="微软雅黑" w:eastAsia="微软雅黑" w:hAnsi="微软雅黑" w:cs="微软雅黑" w:hint="eastAsia"/>
+          <w:kern w:val="0"/>
+          <w:szCs w:val="21"/>
+        </w:rPr>
+        <w:t>、</w:t>
+      </w:r>
+      <w:r>
+        <w:rPr>
+          <w:rFonts w:ascii="微软雅黑" w:eastAsia="微软雅黑" w:hAnsi="微软雅黑" w:cs="微软雅黑" w:hint="eastAsia"/>
+          <w:kern w:val="0"/>
+          <w:szCs w:val="21"/>
+        </w:rPr>
+        <w:t>1</w:t>
+      </w:r>
+      <w:r>
+        <w:rPr>
+          <w:rFonts w:ascii="微软雅黑" w:eastAsia="微软雅黑" w:hAnsi="微软雅黑" w:cs="微软雅黑"/>
+          <w:kern w:val="0"/>
+          <w:szCs w:val="21"/>
+        </w:rPr>
+        <w:t>AC</w:t>
+      </w:r>
+      <w:r>
+        <w:rPr>
+          <w:rFonts w:ascii="微软雅黑" w:eastAsia="微软雅黑" w:hAnsi="微软雅黑" w:cs="微软雅黑"/>
+          <w:kern w:val="0"/>
+          <w:szCs w:val="21"/>
+        </w:rPr>
+        <w:t>授权、</w:t>
+      </w:r>
+    </w:p>
+    <w:p>
+      <w:pPr>
+        <w:pStyle w:val="11"/>
+        <w:ind w:firstLineChars="0"/>
+        <w:jc w:val="left"/>
+        <w:rPr>
+          <w:rFonts w:ascii="微软雅黑" w:eastAsia="微软雅黑" w:hAnsi="微软雅黑" w:cs="微软雅黑"/>
+          <w:kern w:val="0"/>
+          <w:szCs w:val="21"/>
+        </w:rPr>
+      </w:pPr>
+      <w:r>
+        <w:rPr>
+          <w:rFonts w:ascii="微软雅黑" w:eastAsia="微软雅黑" w:hAnsi="微软雅黑" w:cs="微软雅黑" w:hint="eastAsia"/>
+          <w:kern w:val="0"/>
+          <w:szCs w:val="21"/>
+        </w:rPr>
+        <w:t>高配</w:t>
+      </w:r>
+      <w:r>
+        <w:rPr>
+          <w:rFonts w:ascii="微软雅黑" w:eastAsia="微软雅黑" w:hAnsi="微软雅黑" w:cs="微软雅黑"/>
+          <w:kern w:val="0"/>
+          <w:szCs w:val="21"/>
+        </w:rPr>
+        <w:t>：</w:t>
+      </w:r>
+      <w:r>
+        <w:rPr>
+          <w:rFonts w:ascii="微软雅黑" w:eastAsia="微软雅黑" w:hAnsi="微软雅黑" w:cs="微软雅黑"/>
+          <w:kern w:val="0"/>
+          <w:szCs w:val="21"/>
+        </w:rPr>
+        <w:t>高配license对应</w:t>
+      </w:r>
+      <w:r>
+        <w:rPr>
+          <w:rFonts w:ascii="微软雅黑" w:eastAsia="微软雅黑" w:hAnsi="微软雅黑" w:cs="微软雅黑" w:hint="eastAsia"/>
+          <w:kern w:val="0"/>
+          <w:szCs w:val="21"/>
+        </w:rPr>
+        <w:t>1024个</w:t>
+      </w:r>
+      <w:r>
+        <w:rPr>
+          <w:rFonts w:ascii="微软雅黑" w:eastAsia="微软雅黑" w:hAnsi="微软雅黑" w:cs="微软雅黑"/>
+          <w:kern w:val="0"/>
+          <w:szCs w:val="21"/>
+        </w:rPr>
+        <w:t>AP</w:t>
+      </w:r>
+      <w:r>
+        <w:rPr>
+          <w:rFonts w:ascii="微软雅黑" w:eastAsia="微软雅黑" w:hAnsi="微软雅黑" w:cs="微软雅黑" w:hint="eastAsia"/>
+          <w:kern w:val="0"/>
+          <w:szCs w:val="21"/>
+        </w:rPr>
+        <w:t>、4</w:t>
+      </w:r>
+      <w:r>
+        <w:rPr>
+          <w:rFonts w:ascii="微软雅黑" w:eastAsia="微软雅黑" w:hAnsi="微软雅黑" w:cs="微软雅黑"/>
+          <w:kern w:val="0"/>
+          <w:szCs w:val="21"/>
+        </w:rPr>
+        <w:t>AC</w:t>
+      </w:r>
+      <w:r>
+        <w:rPr>
+          <w:rFonts w:ascii="微软雅黑" w:eastAsia="微软雅黑" w:hAnsi="微软雅黑" w:cs="微软雅黑"/>
+          <w:kern w:val="0"/>
+          <w:szCs w:val="21"/>
+        </w:rPr>
+        <w:t>授权</w:t>
+      </w:r>
+      <w:r>
+        <w:rPr>
+          <w:rFonts w:ascii="微软雅黑" w:eastAsia="微软雅黑" w:hAnsi="微软雅黑" w:cs="微软雅黑" w:hint="eastAsia"/>
+          <w:kern w:val="0"/>
+          <w:szCs w:val="21"/>
+        </w:rPr>
+        <w:t>；</w:t>
+      </w:r>
+    </w:p>
+    <w:p>
+      <w:pPr>
+        <w:pStyle w:val="11"/>
+        <w:ind w:firstLineChars="0" w:firstLine="0"/>
+        <w:jc w:val="left"/>
+        <w:rPr>
+          <w:rFonts w:ascii="微软雅黑" w:eastAsia="微软雅黑" w:hAnsi="微软雅黑" w:cs="微软雅黑"/>
+          <w:kern w:val="0"/>
+          <w:szCs w:val="21"/>
+        </w:rPr>
+      </w:pPr>
+      <w:r>
+        <w:rPr>
+          <w:rFonts w:ascii="微软雅黑" w:eastAsia="微软雅黑" w:hAnsi="微软雅黑" w:cs="微软雅黑" w:hint="eastAsia"/>
+          <w:kern w:val="0"/>
+          <w:szCs w:val="21"/>
+        </w:rPr>
+        <w:t>还可以</w:t>
+      </w:r>
+      <w:r>
+        <w:rPr>
+          <w:rFonts w:ascii="微软雅黑" w:eastAsia="微软雅黑" w:hAnsi="微软雅黑" w:cs="微软雅黑"/>
+          <w:kern w:val="0"/>
+          <w:szCs w:val="21"/>
+        </w:rPr>
+        <w:t>在</w:t>
+      </w:r>
+      <w:r>
+        <w:rPr>
+          <w:rFonts w:ascii="微软雅黑" w:eastAsia="微软雅黑" w:hAnsi="微软雅黑" w:cs="微软雅黑" w:hint="eastAsia"/>
+          <w:kern w:val="0"/>
+          <w:szCs w:val="21"/>
+        </w:rPr>
+        <w:t>选择</w:t>
+      </w:r>
+      <w:r>
+        <w:rPr>
+          <w:rFonts w:ascii="微软雅黑" w:eastAsia="微软雅黑" w:hAnsi="微软雅黑" w:cs="微软雅黑"/>
+          <w:kern w:val="0"/>
+          <w:szCs w:val="21"/>
+        </w:rPr>
+        <w:t>配置类型后，选择</w:t>
+      </w:r>
+      <w:r>
+        <w:rPr>
+          <w:rFonts w:ascii="微软雅黑" w:eastAsia="微软雅黑" w:hAnsi="微软雅黑" w:cs="微软雅黑" w:hint="eastAsia"/>
+          <w:kern w:val="0"/>
+          <w:szCs w:val="21"/>
+        </w:rPr>
+        <w:t>或者</w:t>
+      </w:r>
+      <w:r>
+        <w:rPr>
+          <w:rFonts w:ascii="微软雅黑" w:eastAsia="微软雅黑" w:hAnsi="微软雅黑" w:cs="微软雅黑"/>
+          <w:kern w:val="0"/>
+          <w:szCs w:val="21"/>
+        </w:rPr>
+        <w:t>添加license数量</w:t>
+      </w:r>
+      <w:r>
+        <w:rPr>
+          <w:rFonts w:ascii="微软雅黑" w:eastAsia="微软雅黑" w:hAnsi="微软雅黑" w:cs="微软雅黑" w:hint="eastAsia"/>
+          <w:kern w:val="0"/>
+          <w:szCs w:val="21"/>
+        </w:rPr>
+        <w:t>，</w:t>
+      </w:r>
+      <w:r>
+        <w:rPr>
+          <w:rFonts w:ascii="微软雅黑" w:eastAsia="微软雅黑" w:hAnsi="微软雅黑" w:cs="微软雅黑"/>
+          <w:kern w:val="0"/>
+          <w:szCs w:val="21"/>
+        </w:rPr>
+        <w:t>先选择类型在选择数量，点击确认后，下方会出现</w:t>
+      </w:r>
+      <w:r>
+        <w:rPr>
+          <w:rFonts w:ascii="微软雅黑" w:eastAsia="微软雅黑" w:hAnsi="微软雅黑" w:cs="微软雅黑" w:hint="eastAsia"/>
+          <w:kern w:val="0"/>
+          <w:szCs w:val="21"/>
+        </w:rPr>
+        <w:t>配置</w:t>
+      </w:r>
+      <w:r>
+        <w:rPr>
+          <w:rFonts w:ascii="微软雅黑" w:eastAsia="微软雅黑" w:hAnsi="微软雅黑" w:cs="微软雅黑"/>
+          <w:kern w:val="0"/>
+          <w:szCs w:val="21"/>
+        </w:rPr>
+        <w:t>信息，未选择的配置默认为</w:t>
+      </w:r>
+      <w:r>
+        <w:rPr>
+          <w:rFonts w:ascii="微软雅黑" w:eastAsia="微软雅黑" w:hAnsi="微软雅黑" w:cs="微软雅黑" w:hint="eastAsia"/>
+          <w:kern w:val="0"/>
+          <w:szCs w:val="21"/>
+        </w:rPr>
+        <w:t>0个</w:t>
+      </w:r>
+      <w:r>
+        <w:rPr>
+          <w:rFonts w:ascii="微软雅黑" w:eastAsia="微软雅黑" w:hAnsi="微软雅黑" w:cs="微软雅黑" w:hint="eastAsia"/>
+          <w:kern w:val="0"/>
+          <w:szCs w:val="21"/>
+        </w:rPr>
+        <w:t>，</w:t>
+      </w:r>
+      <w:r>
+        <w:rPr>
+          <w:rFonts w:ascii="微软雅黑" w:eastAsia="微软雅黑" w:hAnsi="微软雅黑" w:cs="微软雅黑"/>
+          <w:kern w:val="0"/>
+          <w:szCs w:val="21"/>
+        </w:rPr>
+        <w:t>如</w:t>
+      </w:r>
+      <w:r>
+        <w:rPr>
+          <w:rFonts w:ascii="微软雅黑" w:eastAsia="微软雅黑" w:hAnsi="微软雅黑" w:cs="微软雅黑" w:hint="eastAsia"/>
+          <w:kern w:val="0"/>
+          <w:szCs w:val="21"/>
+        </w:rPr>
+        <w:t>“低配</w:t>
+      </w:r>
+      <w:r>
+        <w:rPr>
+          <w:rFonts w:ascii="微软雅黑" w:eastAsia="微软雅黑" w:hAnsi="微软雅黑" w:cs="微软雅黑"/>
+          <w:kern w:val="0"/>
+          <w:szCs w:val="21"/>
+        </w:rPr>
+        <w:t>*1+中配*2</w:t>
+      </w:r>
+      <w:r>
+        <w:rPr>
+          <w:rFonts w:ascii="微软雅黑" w:eastAsia="微软雅黑" w:hAnsi="微软雅黑" w:cs="微软雅黑" w:hint="eastAsia"/>
+          <w:kern w:val="0"/>
+          <w:szCs w:val="21"/>
+        </w:rPr>
+        <w:t>”，</w:t>
+      </w:r>
+      <w:r>
+        <w:rPr>
+          <w:rFonts w:ascii="微软雅黑" w:eastAsia="微软雅黑" w:hAnsi="微软雅黑" w:cs="微软雅黑"/>
+          <w:kern w:val="0"/>
+          <w:szCs w:val="21"/>
+        </w:rPr>
+        <w:t>表示该license对应</w:t>
+      </w:r>
+      <w:r>
+        <w:rPr>
+          <w:rFonts w:ascii="微软雅黑" w:eastAsia="微软雅黑" w:hAnsi="微软雅黑" w:cs="微软雅黑"/>
+          <w:kern w:val="0"/>
+          <w:szCs w:val="21"/>
+        </w:rPr>
+        <w:t>32*1+128*2=288</w:t>
+      </w:r>
+      <w:r>
+        <w:rPr>
+          <w:rFonts w:ascii="微软雅黑" w:eastAsia="微软雅黑" w:hAnsi="微软雅黑" w:cs="微软雅黑" w:hint="eastAsia"/>
+          <w:kern w:val="0"/>
+          <w:szCs w:val="21"/>
+        </w:rPr>
+        <w:t>个</w:t>
+      </w:r>
+      <w:r>
+        <w:rPr>
+          <w:rFonts w:ascii="微软雅黑" w:eastAsia="微软雅黑" w:hAnsi="微软雅黑" w:cs="微软雅黑"/>
+          <w:kern w:val="0"/>
+          <w:szCs w:val="21"/>
+        </w:rPr>
+        <w:t>AP授权。</w:t>
+      </w:r>
+    </w:p>
+    <w:p>
+      <w:pPr>
+        <w:pStyle w:val="11"/>
+        <w:ind w:left="420" w:firstLineChars="0" w:firstLine="0"/>
+        <w:jc w:val="left"/>
+        <w:rPr>
+          <w:rFonts w:ascii="微软雅黑" w:eastAsia="微软雅黑" w:hAnsi="微软雅黑" w:cs="微软雅黑"/>
+          <w:kern w:val="0"/>
+          <w:szCs w:val="21"/>
+        </w:rPr>
+      </w:pPr>
+      <w:r>
+        <w:rPr>
+          <w:rFonts w:ascii="微软雅黑" w:eastAsia="微软雅黑" w:hAnsi="微软雅黑" w:cs="微软雅黑" w:hint="eastAsia"/>
+          <w:kern w:val="0"/>
+          <w:szCs w:val="21"/>
+        </w:rPr>
+        <w:t>3. 选择</w:t>
+      </w:r>
+      <w:r>
+        <w:rPr>
+          <w:rFonts w:ascii="微软雅黑" w:eastAsia="微软雅黑" w:hAnsi="微软雅黑" w:cs="微软雅黑"/>
+          <w:kern w:val="0"/>
+          <w:szCs w:val="21"/>
+        </w:rPr>
+        <w:t>license的</w:t>
+      </w:r>
+      <w:r>
+        <w:rPr>
+          <w:rFonts w:ascii="微软雅黑" w:eastAsia="微软雅黑" w:hAnsi="微软雅黑" w:cs="微软雅黑" w:hint="eastAsia"/>
+          <w:kern w:val="0"/>
+          <w:szCs w:val="21"/>
+        </w:rPr>
+        <w:t>有效期</w:t>
+      </w:r>
+      <w:r>
+        <w:rPr>
+          <w:rFonts w:ascii="微软雅黑" w:eastAsia="微软雅黑" w:hAnsi="微软雅黑" w:cs="微软雅黑"/>
+          <w:kern w:val="0"/>
+          <w:szCs w:val="21"/>
+        </w:rPr>
+        <w:t>。</w:t>
+      </w:r>
+    </w:p>
+    <w:p>
+      <w:pPr>
+        <w:pStyle w:val="11"/>
+        <w:ind w:left="420" w:firstLineChars="0" w:firstLine="0"/>
+        <w:jc w:val="left"/>
+        <w:rPr>
+          <w:rFonts w:ascii="微软雅黑" w:eastAsia="微软雅黑" w:hAnsi="微软雅黑" w:cs="微软雅黑"/>
+          <w:kern w:val="0"/>
+          <w:szCs w:val="21"/>
+        </w:rPr>
+      </w:pPr>
+      <w:r>
+        <w:rPr>
+          <w:rFonts w:ascii="微软雅黑" w:eastAsia="微软雅黑" w:hAnsi="微软雅黑" w:cs="微软雅黑" w:hint="eastAsia"/>
+          <w:kern w:val="0"/>
+          <w:szCs w:val="21"/>
+        </w:rPr>
+        <w:t>注意</w:t>
+      </w:r>
+      <w:r>
+        <w:rPr>
+          <w:rFonts w:ascii="微软雅黑" w:eastAsia="微软雅黑" w:hAnsi="微软雅黑" w:cs="微软雅黑"/>
+          <w:kern w:val="0"/>
+          <w:szCs w:val="21"/>
+        </w:rPr>
+        <w:t>：这些信息必填</w:t>
+      </w:r>
+      <w:r>
+        <w:rPr>
+          <w:rFonts w:ascii="微软雅黑" w:eastAsia="微软雅黑" w:hAnsi="微软雅黑" w:cs="微软雅黑" w:hint="eastAsia"/>
+          <w:kern w:val="0"/>
+          <w:szCs w:val="21"/>
+        </w:rPr>
+        <w:t>。添加</w:t>
+      </w:r>
+      <w:r>
+        <w:rPr>
+          <w:rFonts w:ascii="微软雅黑" w:eastAsia="微软雅黑" w:hAnsi="微软雅黑" w:cs="微软雅黑"/>
+          <w:kern w:val="0"/>
+          <w:szCs w:val="21"/>
+        </w:rPr>
+        <w:t>成功后，</w:t>
+      </w:r>
+      <w:r>
+        <w:rPr>
+          <w:rFonts w:ascii="微软雅黑" w:eastAsia="微软雅黑" w:hAnsi="微软雅黑" w:cs="微软雅黑" w:hint="eastAsia"/>
+          <w:kern w:val="0"/>
+          <w:szCs w:val="21"/>
+        </w:rPr>
+        <w:t>license</w:t>
+      </w:r>
+      <w:r>
+        <w:rPr>
+          <w:rFonts w:ascii="微软雅黑" w:eastAsia="微软雅黑" w:hAnsi="微软雅黑" w:cs="微软雅黑"/>
+          <w:kern w:val="0"/>
+          <w:szCs w:val="21"/>
+        </w:rPr>
+        <w:t>列表就可以看到添加的</w:t>
+      </w:r>
+      <w:r>
+        <w:rPr>
+          <w:rFonts w:ascii="微软雅黑" w:eastAsia="微软雅黑" w:hAnsi="微软雅黑" w:cs="微软雅黑" w:hint="eastAsia"/>
+          <w:kern w:val="0"/>
+          <w:szCs w:val="21"/>
+        </w:rPr>
+        <w:t>license</w:t>
+      </w:r>
+      <w:r>
+        <w:rPr>
+          <w:rFonts w:ascii="微软雅黑" w:eastAsia="微软雅黑" w:hAnsi="微软雅黑" w:cs="微软雅黑"/>
+          <w:kern w:val="0"/>
+          <w:szCs w:val="21"/>
+        </w:rPr>
+        <w:t>信息。</w:t>
+      </w:r>
+      <w:r>
+        <w:rPr>
+          <w:rFonts w:ascii="微软雅黑" w:eastAsia="微软雅黑" w:hAnsi="微软雅黑" w:cs="微软雅黑" w:hint="eastAsia"/>
+          <w:kern w:val="0"/>
+          <w:szCs w:val="21"/>
+        </w:rPr>
+        <w:t>添</w:t>
+      </w:r>
+    </w:p>
+    <w:p>
+      <w:pPr>
+        <w:pStyle w:val="11"/>
+        <w:ind w:firstLineChars="0" w:firstLine="0"/>
+        <w:jc w:val="left"/>
+        <w:rPr>
+          <w:rFonts w:ascii="微软雅黑" w:eastAsia="微软雅黑" w:hAnsi="微软雅黑" w:cs="微软雅黑"/>
+          <w:kern w:val="0"/>
+          <w:szCs w:val="21"/>
+        </w:rPr>
+      </w:pPr>
+      <w:r>
+        <w:rPr>
+          <w:rFonts w:ascii="微软雅黑" w:eastAsia="微软雅黑" w:hAnsi="微软雅黑" w:cs="微软雅黑" w:hint="eastAsia"/>
+          <w:kern w:val="0"/>
+          <w:szCs w:val="21"/>
+        </w:rPr>
+        <w:t>加</w:t>
+      </w:r>
+      <w:r>
+        <w:rPr>
+          <w:rFonts w:ascii="微软雅黑" w:eastAsia="微软雅黑" w:hAnsi="微软雅黑" w:cs="微软雅黑"/>
+          <w:kern w:val="0"/>
+          <w:szCs w:val="21"/>
+        </w:rPr>
+        <w:t>license</w:t>
+      </w:r>
+      <w:r>
+        <w:rPr>
+          <w:rFonts w:ascii="微软雅黑" w:eastAsia="微软雅黑" w:hAnsi="微软雅黑" w:cs="微软雅黑" w:hint="eastAsia"/>
+          <w:kern w:val="0"/>
+          <w:szCs w:val="21"/>
+        </w:rPr>
+        <w:t>如图2.</w:t>
+      </w:r>
+      <w:r>
+        <w:rPr>
+          <w:rFonts w:ascii="微软雅黑" w:eastAsia="微软雅黑" w:hAnsi="微软雅黑" w:cs="微软雅黑"/>
+          <w:kern w:val="0"/>
+          <w:szCs w:val="21"/>
+        </w:rPr>
+        <w:t>3</w:t>
+      </w:r>
+      <w:r>
+        <w:rPr>
+          <w:rFonts w:ascii="微软雅黑" w:eastAsia="微软雅黑" w:hAnsi="微软雅黑" w:cs="微软雅黑" w:hint="eastAsia"/>
+          <w:kern w:val="0"/>
+          <w:szCs w:val="21"/>
+        </w:rPr>
+        <w:t>.</w:t>
+      </w:r>
+      <w:r>
+        <w:rPr>
+          <w:rFonts w:ascii="微软雅黑" w:eastAsia="微软雅黑" w:hAnsi="微软雅黑" w:cs="微软雅黑"/>
+          <w:kern w:val="0"/>
+          <w:szCs w:val="21"/>
+        </w:rPr>
+        <w:t>2</w:t>
+      </w:r>
+      <w:r>
+        <w:rPr>
+          <w:rFonts w:ascii="微软雅黑" w:eastAsia="微软雅黑" w:hAnsi="微软雅黑" w:cs="微软雅黑" w:hint="eastAsia"/>
+          <w:kern w:val="0"/>
+          <w:szCs w:val="21"/>
+        </w:rPr>
+        <w:t>所示</w:t>
+      </w:r>
+      <w:r>
+        <w:rPr>
+          <w:rFonts w:ascii="微软雅黑" w:eastAsia="微软雅黑" w:hAnsi="微软雅黑" w:cs="微软雅黑"/>
+          <w:kern w:val="0"/>
+          <w:szCs w:val="21"/>
+        </w:rPr>
+        <w:t>。</w:t>
+      </w:r>
+    </w:p>
+    <w:p>
+      <w:pPr>
+        <w:ind w:firstLine="420"/>
+        <w:rPr>
+          <w:rFonts w:ascii="微软雅黑" w:eastAsia="微软雅黑" w:hAnsi="微软雅黑" w:cs="微软雅黑"/>
+          <w:b/>
+          <w:bCs/>
+          <w:kern w:val="0"/>
+          <w:sz w:val="32"/>
+          <w:szCs w:val="21"/>
+        </w:rPr>
+      </w:pPr>
+      <w:r>
+        <w:rPr>
+          <w:noProof/>
+        </w:rPr>
+        <w:drawing>
+          <wp:inline distT="0" distB="0" distL="0" distR="0" wp14:anchorId="27A61E18" wp14:editId="22437CE7">
+            <wp:extent cx="5274310" cy="2431415"/>
+            <wp:effectExtent l="0" t="0" r="2540" b="6985"/>
+            <wp:docPr id="16" name="图片 16"/>
+            <wp:cNvGraphicFramePr>
+              <a:graphicFrameLocks xmlns:a="http://schemas.openxmlformats.org/drawingml/2006/main" noChangeAspect="1"/>
+            </wp:cNvGraphicFramePr>
+            <a:graphic xmlns:a="http://schemas.openxmlformats.org/drawingml/2006/main">
+              <a:graphicData uri="http://schemas.openxmlformats.org/drawingml/2006/picture">
+                <pic:pic xmlns:pic="http://schemas.openxmlformats.org/drawingml/2006/picture">
+                  <pic:nvPicPr>
+                    <pic:cNvPr id="1" name=""/>
+                    <pic:cNvPicPr/>
+                  </pic:nvPicPr>
+                  <pic:blipFill>
+                    <a:blip r:embed="rId18"/>
+                    <a:stretch>
+                      <a:fillRect/>
+                    </a:stretch>
+                  </pic:blipFill>
+                  <pic:spPr>
+                    <a:xfrm>
+                      <a:off x="0" y="0"/>
+                      <a:ext cx="5274310" cy="2431415"/>
+                    </a:xfrm>
+                    <a:prstGeom prst="rect">
+                      <a:avLst/>
+                    </a:prstGeom>
+                  </pic:spPr>
+                </pic:pic>
+              </a:graphicData>
+            </a:graphic>
+          </wp:inline>
+        </w:drawing>
+      </w:r>
+    </w:p>
+    <w:p>
+      <w:pPr>
+        <w:ind w:firstLine="420"/>
+        <w:jc w:val="center"/>
+        <w:rPr>
+          <w:sz w:val="18"/>
+          <w:szCs w:val="18"/>
+        </w:rPr>
+      </w:pPr>
+      <w:r>
+        <w:rPr>
+          <w:rFonts w:hint="eastAsia"/>
+          <w:sz w:val="18"/>
+          <w:szCs w:val="18"/>
+        </w:rPr>
+        <w:t>图</w:t>
+      </w:r>
+      <w:r>
+        <w:rPr>
+          <w:rFonts w:hint="eastAsia"/>
+          <w:sz w:val="18"/>
+          <w:szCs w:val="18"/>
+        </w:rPr>
+        <w:t xml:space="preserve">2.3.2 </w:t>
+      </w:r>
+      <w:r>
+        <w:rPr>
+          <w:rFonts w:hint="eastAsia"/>
+          <w:sz w:val="18"/>
+          <w:szCs w:val="18"/>
+        </w:rPr>
+        <w:t>添加</w:t>
+      </w:r>
+      <w:r>
+        <w:rPr>
+          <w:rFonts w:hint="eastAsia"/>
+          <w:sz w:val="18"/>
+          <w:szCs w:val="18"/>
+        </w:rPr>
+        <w:t>license</w:t>
+      </w:r>
+    </w:p>
+    <w:p>
+      <w:pPr>
+        <w:pStyle w:val="2"/>
+      </w:pPr>
+      <w:bookmarkStart w:id="16" w:name="_Toc25245"/>
+      <w:r>
+        <w:rPr>
+          <w:rFonts w:hint="eastAsia"/>
+        </w:rPr>
+        <w:lastRenderedPageBreak/>
+        <w:t>2.4 用户</w:t>
+      </w:r>
+      <w:r>
+        <w:t>列表</w:t>
+      </w:r>
+      <w:bookmarkEnd w:id="16"/>
+    </w:p>
+    <w:p>
+      <w:pPr>
+        <w:pStyle w:val="3"/>
+        <w:rPr>
+          <w:rFonts w:ascii="微软雅黑" w:eastAsia="微软雅黑" w:hAnsi="微软雅黑" w:cs="微软雅黑"/>
+          <w:kern w:val="0"/>
+          <w:szCs w:val="21"/>
+        </w:rPr>
+      </w:pPr>
+      <w:bookmarkStart w:id="17" w:name="_Toc27988"/>
+      <w:r>
+        <w:rPr>
+          <w:rFonts w:hint="eastAsia"/>
+        </w:rPr>
+        <w:t xml:space="preserve">2.4.1 </w:t>
+      </w:r>
+      <w:r>
+        <w:rPr>
+          <w:rFonts w:hint="eastAsia"/>
+        </w:rPr>
+        <w:t>用户列表</w:t>
+      </w:r>
+      <w:bookmarkEnd w:id="17"/>
+    </w:p>
+    <w:p>
+      <w:pPr>
+        <w:ind w:firstLine="420"/>
+        <w:rPr>
+          <w:rFonts w:ascii="微软雅黑" w:eastAsia="微软雅黑" w:hAnsi="微软雅黑" w:cs="微软雅黑"/>
+          <w:kern w:val="0"/>
+          <w:szCs w:val="21"/>
+        </w:rPr>
+      </w:pPr>
+      <w:r>
+        <w:rPr>
+          <w:rFonts w:ascii="微软雅黑" w:eastAsia="微软雅黑" w:hAnsi="微软雅黑" w:cs="微软雅黑"/>
+          <w:kern w:val="0"/>
+          <w:szCs w:val="21"/>
+        </w:rPr>
+        <w:t>r</w:t>
+      </w:r>
+      <w:r>
+        <w:rPr>
+          <w:rFonts w:ascii="微软雅黑" w:eastAsia="微软雅黑" w:hAnsi="微软雅黑" w:cs="微软雅黑" w:hint="eastAsia"/>
+          <w:kern w:val="0"/>
+          <w:szCs w:val="21"/>
+        </w:rPr>
+        <w:t>oot（超级</w:t>
+      </w:r>
+      <w:r>
+        <w:rPr>
+          <w:rFonts w:ascii="微软雅黑" w:eastAsia="微软雅黑" w:hAnsi="微软雅黑" w:cs="微软雅黑"/>
+          <w:kern w:val="0"/>
+          <w:szCs w:val="21"/>
+        </w:rPr>
+        <w:t>用户</w:t>
+      </w:r>
+      <w:r>
+        <w:rPr>
+          <w:rFonts w:ascii="微软雅黑" w:eastAsia="微软雅黑" w:hAnsi="微软雅黑" w:cs="微软雅黑" w:hint="eastAsia"/>
+          <w:kern w:val="0"/>
+          <w:szCs w:val="21"/>
+        </w:rPr>
+        <w:t>）账户</w:t>
+      </w:r>
+      <w:r>
+        <w:rPr>
+          <w:rFonts w:ascii="微软雅黑" w:eastAsia="微软雅黑" w:hAnsi="微软雅黑" w:cs="微软雅黑"/>
+          <w:kern w:val="0"/>
+          <w:szCs w:val="21"/>
+        </w:rPr>
+        <w:t>下，显示</w:t>
+      </w:r>
+      <w:r>
+        <w:rPr>
+          <w:rFonts w:ascii="微软雅黑" w:eastAsia="微软雅黑" w:hAnsi="微软雅黑" w:cs="微软雅黑" w:hint="eastAsia"/>
+          <w:kern w:val="0"/>
+          <w:szCs w:val="21"/>
+        </w:rPr>
+        <w:t>所有用户信息</w:t>
+      </w:r>
+      <w:r>
+        <w:rPr>
+          <w:rFonts w:ascii="微软雅黑" w:eastAsia="微软雅黑" w:hAnsi="微软雅黑" w:cs="微软雅黑"/>
+          <w:kern w:val="0"/>
+          <w:szCs w:val="21"/>
+        </w:rPr>
+        <w:t>，用户名、是否为</w:t>
+      </w:r>
+      <w:r>
+        <w:rPr>
+          <w:rFonts w:ascii="微软雅黑" w:eastAsia="微软雅黑" w:hAnsi="微软雅黑" w:cs="微软雅黑" w:hint="eastAsia"/>
+          <w:kern w:val="0"/>
+          <w:szCs w:val="21"/>
+        </w:rPr>
+        <w:t>超级</w:t>
+      </w:r>
+      <w:r>
+        <w:rPr>
+          <w:rFonts w:ascii="微软雅黑" w:eastAsia="微软雅黑" w:hAnsi="微软雅黑" w:cs="微软雅黑"/>
+          <w:kern w:val="0"/>
+          <w:szCs w:val="21"/>
+        </w:rPr>
+        <w:t>用户等等，还可以查看该用户下管理的所有云平台信息。</w:t>
+      </w:r>
+      <w:r>
+        <w:rPr>
+          <w:rFonts w:ascii="微软雅黑" w:eastAsia="微软雅黑" w:hAnsi="微软雅黑" w:cs="微软雅黑" w:hint="eastAsia"/>
+          <w:kern w:val="0"/>
+          <w:szCs w:val="21"/>
+        </w:rPr>
+        <w:t>用户列表如图2.4.1所示</w:t>
+      </w:r>
+      <w:r>
+        <w:rPr>
+          <w:rFonts w:ascii="微软雅黑" w:eastAsia="微软雅黑" w:hAnsi="微软雅黑" w:cs="微软雅黑"/>
+          <w:kern w:val="0"/>
+          <w:szCs w:val="21"/>
+        </w:rPr>
+        <w:t>。</w:t>
+      </w:r>
+    </w:p>
+    <w:p>
+      <w:pPr>
+        <w:ind w:firstLine="420"/>
+      </w:pPr>
+      <w:r>
+        <w:rPr>
+          <w:noProof/>
+        </w:rPr>
+        <w:drawing>
+          <wp:inline distT="0" distB="0" distL="0" distR="0">
+            <wp:extent cx="4824095" cy="2297430"/>
+            <wp:effectExtent l="9525" t="9525" r="24130" b="17145"/>
+            <wp:docPr id="23" name="图片 23"/>
+            <wp:cNvGraphicFramePr>
+              <a:graphicFrameLocks xmlns:a="http://schemas.openxmlformats.org/drawingml/2006/main" noChangeAspect="1"/>
+            </wp:cNvGraphicFramePr>
+            <a:graphic xmlns:a="http://schemas.openxmlformats.org/drawingml/2006/main">
+              <a:graphicData uri="http://schemas.openxmlformats.org/drawingml/2006/picture">
+                <pic:pic xmlns:pic="http://schemas.openxmlformats.org/drawingml/2006/picture">
+                  <pic:nvPicPr>
+                    <pic:cNvPr id="23" name="图片 23"/>
                     <pic:cNvPicPr>
                       <a:picLocks noChangeAspect="1"/>
                     </pic:cNvPicPr>
                   </pic:nvPicPr>
                   <pic:blipFill>
-                    <a:blip r:embed="rId14"/>
+                    <a:blip r:embed="rId19"/>
                     <a:stretch>
                       <a:fillRect/>
                     </a:stretch>
@@ -3256,6 +5917,11 @@
     </w:p>
     <w:p>
       <w:pPr>
+        <w:jc w:val="center"/>
+      </w:pPr>
+    </w:p>
+    <w:p>
+      <w:pPr>
         <w:ind w:firstLine="420"/>
         <w:jc w:val="center"/>
         <w:rPr>
@@ -3277,245 +5943,247 @@
           <w:sz w:val="18"/>
           <w:szCs w:val="18"/>
         </w:rPr>
-        <w:t>2.3.1license</w:t>
-      </w:r>
-      <w:r>
-        <w:rPr>
-          <w:rFonts w:hint="eastAsia"/>
-          <w:sz w:val="18"/>
-          <w:szCs w:val="18"/>
-        </w:rPr>
-        <w:t>列表</w:t>
+        <w:t xml:space="preserve">2.4.1 </w:t>
+      </w:r>
+      <w:r>
+        <w:rPr>
+          <w:rFonts w:hint="eastAsia"/>
+          <w:sz w:val="18"/>
+          <w:szCs w:val="18"/>
+        </w:rPr>
+        <w:t>用户列表</w:t>
       </w:r>
     </w:p>
     <w:p>
       <w:pPr>
         <w:pStyle w:val="3"/>
       </w:pPr>
-      <w:bookmarkStart w:id="14" w:name="_Toc20497"/>
-      <w:r>
-        <w:rPr>
-          <w:rFonts w:hint="eastAsia"/>
-        </w:rPr>
-        <w:t>2.</w:t>
-      </w:r>
-      <w:r>
-        <w:t xml:space="preserve">3.2 </w:t>
-      </w:r>
-      <w:r>
-        <w:rPr>
-          <w:rFonts w:hint="eastAsia"/>
+      <w:bookmarkStart w:id="18" w:name="_Toc30221"/>
+      <w:r>
+        <w:rPr>
+          <w:rFonts w:hint="eastAsia"/>
+        </w:rPr>
+        <w:t xml:space="preserve">2.4.2 </w:t>
+      </w:r>
+      <w:r>
+        <w:rPr>
+          <w:rFonts w:hint="eastAsia"/>
+        </w:rPr>
+        <w:t>添加管理员</w:t>
+      </w:r>
+      <w:bookmarkEnd w:id="18"/>
+    </w:p>
+    <w:p>
+      <w:pPr>
+        <w:ind w:firstLine="420"/>
+        <w:rPr>
+          <w:rFonts w:ascii="微软雅黑" w:eastAsia="微软雅黑" w:hAnsi="微软雅黑" w:cs="微软雅黑"/>
+          <w:kern w:val="0"/>
+          <w:szCs w:val="21"/>
+        </w:rPr>
+      </w:pPr>
+      <w:r>
+        <w:rPr>
+          <w:rFonts w:ascii="微软雅黑" w:eastAsia="微软雅黑" w:hAnsi="微软雅黑" w:cs="微软雅黑"/>
+          <w:kern w:val="0"/>
+          <w:szCs w:val="21"/>
+        </w:rPr>
+        <w:t>root</w:t>
+      </w:r>
+      <w:r>
+        <w:rPr>
+          <w:rFonts w:ascii="微软雅黑" w:eastAsia="微软雅黑" w:hAnsi="微软雅黑" w:cs="微软雅黑" w:hint="eastAsia"/>
+          <w:kern w:val="0"/>
+          <w:szCs w:val="21"/>
+        </w:rPr>
+        <w:t>（超级</w:t>
+      </w:r>
+      <w:r>
+        <w:rPr>
+          <w:rFonts w:ascii="微软雅黑" w:eastAsia="微软雅黑" w:hAnsi="微软雅黑" w:cs="微软雅黑"/>
+          <w:kern w:val="0"/>
+          <w:szCs w:val="21"/>
+        </w:rPr>
+        <w:t>用户</w:t>
+      </w:r>
+      <w:r>
+        <w:rPr>
+          <w:rFonts w:ascii="微软雅黑" w:eastAsia="微软雅黑" w:hAnsi="微软雅黑" w:cs="微软雅黑" w:hint="eastAsia"/>
+          <w:kern w:val="0"/>
+          <w:szCs w:val="21"/>
+        </w:rPr>
+        <w:t>）账户</w:t>
+      </w:r>
+      <w:r>
+        <w:rPr>
+          <w:rFonts w:ascii="微软雅黑" w:eastAsia="微软雅黑" w:hAnsi="微软雅黑" w:cs="微软雅黑"/>
+          <w:kern w:val="0"/>
+          <w:szCs w:val="21"/>
+        </w:rPr>
+        <w:t>下，</w:t>
+      </w:r>
+      <w:r>
+        <w:rPr>
+          <w:rFonts w:ascii="微软雅黑" w:eastAsia="微软雅黑" w:hAnsi="微软雅黑" w:cs="微软雅黑" w:hint="eastAsia"/>
+          <w:kern w:val="0"/>
+          <w:szCs w:val="21"/>
+        </w:rPr>
+        <w:t>可以添加</w:t>
+      </w:r>
+      <w:r>
+        <w:rPr>
+          <w:rFonts w:ascii="微软雅黑" w:eastAsia="微软雅黑" w:hAnsi="微软雅黑" w:cs="微软雅黑"/>
+          <w:kern w:val="0"/>
+          <w:szCs w:val="21"/>
+        </w:rPr>
+        <w:t>管理员，包括</w:t>
+      </w:r>
+      <w:r>
+        <w:rPr>
+          <w:rFonts w:ascii="微软雅黑" w:eastAsia="微软雅黑" w:hAnsi="微软雅黑" w:cs="微软雅黑" w:hint="eastAsia"/>
+          <w:kern w:val="0"/>
+          <w:szCs w:val="21"/>
+        </w:rPr>
+        <w:t>姓名</w:t>
+      </w:r>
+      <w:r>
+        <w:rPr>
+          <w:rFonts w:ascii="微软雅黑" w:eastAsia="微软雅黑" w:hAnsi="微软雅黑" w:cs="微软雅黑"/>
+          <w:kern w:val="0"/>
+          <w:szCs w:val="21"/>
+        </w:rPr>
+        <w:t>，该管理员</w:t>
+      </w:r>
+      <w:r>
+        <w:rPr>
+          <w:rFonts w:ascii="微软雅黑" w:eastAsia="微软雅黑" w:hAnsi="微软雅黑" w:cs="微软雅黑" w:hint="eastAsia"/>
+          <w:kern w:val="0"/>
+          <w:szCs w:val="21"/>
+        </w:rPr>
+        <w:t>的等级（三级）</w:t>
+      </w:r>
+      <w:r>
+        <w:rPr>
+          <w:rFonts w:ascii="微软雅黑" w:eastAsia="微软雅黑" w:hAnsi="微软雅黑" w:cs="微软雅黑" w:hint="eastAsia"/>
+          <w:kern w:val="0"/>
+          <w:szCs w:val="21"/>
+        </w:rPr>
+        <w:t>，</w:t>
+      </w:r>
+    </w:p>
+    <w:p>
+      <w:pPr>
+        <w:pStyle w:val="a6"/>
+        <w:numPr>
+          <w:ilvl w:val="0"/>
+          <w:numId w:val="4"/>
+        </w:numPr>
+        <w:ind w:firstLineChars="0"/>
+        <w:rPr>
+          <w:rFonts w:ascii="微软雅黑" w:eastAsia="微软雅黑" w:hAnsi="微软雅黑" w:cs="微软雅黑"/>
+          <w:kern w:val="0"/>
+          <w:szCs w:val="21"/>
+        </w:rPr>
+      </w:pPr>
+      <w:r>
+        <w:rPr>
+          <w:rFonts w:ascii="微软雅黑" w:eastAsia="微软雅黑" w:hAnsi="微软雅黑" w:cs="微软雅黑"/>
+          <w:kern w:val="0"/>
+          <w:szCs w:val="21"/>
+        </w:rPr>
+        <w:t>超级管理员</w:t>
+      </w:r>
+      <w:r>
+        <w:rPr>
+          <w:rFonts w:ascii="微软雅黑" w:eastAsia="微软雅黑" w:hAnsi="微软雅黑" w:cs="微软雅黑" w:hint="eastAsia"/>
+          <w:kern w:val="0"/>
+          <w:szCs w:val="21"/>
+        </w:rPr>
+        <w:t>：</w:t>
+      </w:r>
+      <w:r>
+        <w:rPr>
+          <w:rFonts w:ascii="微软雅黑" w:eastAsia="微软雅黑" w:hAnsi="微软雅黑" w:cs="微软雅黑" w:hint="eastAsia"/>
+          <w:kern w:val="0"/>
+          <w:szCs w:val="21"/>
+        </w:rPr>
+        <w:t>具有最高权限</w:t>
+      </w:r>
+      <w:r>
+        <w:rPr>
+          <w:rFonts w:ascii="微软雅黑" w:eastAsia="微软雅黑" w:hAnsi="微软雅黑" w:cs="微软雅黑"/>
+          <w:kern w:val="0"/>
+          <w:szCs w:val="21"/>
+        </w:rPr>
+        <w:t>。</w:t>
+      </w:r>
+      <w:r>
+        <w:rPr>
+          <w:rFonts w:ascii="微软雅黑" w:eastAsia="微软雅黑" w:hAnsi="微软雅黑" w:cs="微软雅黑" w:hint="eastAsia"/>
+          <w:kern w:val="0"/>
+          <w:szCs w:val="21"/>
+        </w:rPr>
+        <w:t>可</w:t>
+      </w:r>
+      <w:r>
+        <w:rPr>
+          <w:rFonts w:ascii="微软雅黑" w:eastAsia="微软雅黑" w:hAnsi="微软雅黑" w:cs="微软雅黑"/>
+          <w:kern w:val="0"/>
+          <w:szCs w:val="21"/>
+        </w:rPr>
+        <w:t>添加云平台、</w:t>
+      </w:r>
+      <w:r>
+        <w:rPr>
+          <w:rFonts w:ascii="微软雅黑" w:eastAsia="微软雅黑" w:hAnsi="微软雅黑" w:cs="微软雅黑" w:hint="eastAsia"/>
+          <w:kern w:val="0"/>
+          <w:szCs w:val="21"/>
         </w:rPr>
         <w:t>添加</w:t>
       </w:r>
       <w:r>
         <w:rPr>
-          <w:rFonts w:hint="eastAsia"/>
-        </w:rPr>
-        <w:t>L</w:t>
-      </w:r>
-      <w:r>
-        <w:t>icense</w:t>
-      </w:r>
-      <w:bookmarkEnd w:id="14"/>
-    </w:p>
-    <w:p>
-      <w:pPr>
-        <w:ind w:firstLine="420"/>
-        <w:rPr>
-          <w:rFonts w:ascii="微软雅黑" w:eastAsia="微软雅黑" w:hAnsi="微软雅黑" w:cs="微软雅黑"/>
-          <w:kern w:val="0"/>
-          <w:szCs w:val="21"/>
-        </w:rPr>
-      </w:pPr>
-      <w:r>
-        <w:rPr>
-          <w:rFonts w:ascii="微软雅黑" w:eastAsia="微软雅黑" w:hAnsi="微软雅黑" w:cs="微软雅黑" w:hint="eastAsia"/>
-          <w:kern w:val="0"/>
-          <w:szCs w:val="21"/>
-        </w:rPr>
-        <w:t>注意</w:t>
-      </w:r>
-      <w:r>
-        <w:rPr>
-          <w:rFonts w:ascii="微软雅黑" w:eastAsia="微软雅黑" w:hAnsi="微软雅黑" w:cs="微软雅黑"/>
-          <w:kern w:val="0"/>
-          <w:szCs w:val="21"/>
-        </w:rPr>
-        <w:t>：添加license之前必须先添加云平台，</w:t>
-      </w:r>
-      <w:r>
-        <w:rPr>
-          <w:rFonts w:ascii="微软雅黑" w:eastAsia="微软雅黑" w:hAnsi="微软雅黑" w:cs="微软雅黑" w:hint="eastAsia"/>
-          <w:kern w:val="0"/>
-          <w:szCs w:val="21"/>
-        </w:rPr>
-        <w:t>否则无法</w:t>
-      </w:r>
-      <w:r>
-        <w:rPr>
-          <w:rFonts w:ascii="微软雅黑" w:eastAsia="微软雅黑" w:hAnsi="微软雅黑" w:cs="微软雅黑"/>
-          <w:kern w:val="0"/>
-          <w:szCs w:val="21"/>
-        </w:rPr>
-        <w:t>添加。</w:t>
-      </w:r>
-    </w:p>
-    <w:p>
-      <w:pPr>
-        <w:ind w:firstLine="420"/>
-        <w:rPr>
-          <w:rFonts w:ascii="微软雅黑" w:eastAsia="微软雅黑" w:hAnsi="微软雅黑" w:cs="微软雅黑"/>
-          <w:kern w:val="0"/>
-          <w:szCs w:val="21"/>
-        </w:rPr>
-      </w:pPr>
-      <w:r>
-        <w:rPr>
-          <w:rFonts w:ascii="微软雅黑" w:eastAsia="微软雅黑" w:hAnsi="微软雅黑" w:cs="微软雅黑"/>
-          <w:kern w:val="0"/>
-          <w:szCs w:val="21"/>
-        </w:rPr>
-        <w:t>r</w:t>
-      </w:r>
-      <w:r>
-        <w:rPr>
-          <w:rFonts w:ascii="微软雅黑" w:eastAsia="微软雅黑" w:hAnsi="微软雅黑" w:cs="微软雅黑" w:hint="eastAsia"/>
-          <w:kern w:val="0"/>
-          <w:szCs w:val="21"/>
-        </w:rPr>
-        <w:t>oot（超级</w:t>
-      </w:r>
-      <w:r>
-        <w:rPr>
-          <w:rFonts w:ascii="微软雅黑" w:eastAsia="微软雅黑" w:hAnsi="微软雅黑" w:cs="微软雅黑"/>
-          <w:kern w:val="0"/>
-          <w:szCs w:val="21"/>
-        </w:rPr>
-        <w:t>用户</w:t>
-      </w:r>
-      <w:r>
-        <w:rPr>
-          <w:rFonts w:ascii="微软雅黑" w:eastAsia="微软雅黑" w:hAnsi="微软雅黑" w:cs="微软雅黑" w:hint="eastAsia"/>
-          <w:kern w:val="0"/>
-          <w:szCs w:val="21"/>
-        </w:rPr>
-        <w:t>）账户</w:t>
-      </w:r>
-      <w:r>
-        <w:rPr>
-          <w:rFonts w:ascii="微软雅黑" w:eastAsia="微软雅黑" w:hAnsi="微软雅黑" w:cs="微软雅黑"/>
-          <w:kern w:val="0"/>
-          <w:szCs w:val="21"/>
-        </w:rPr>
-        <w:t>下</w:t>
-      </w:r>
-      <w:r>
-        <w:rPr>
-          <w:rFonts w:ascii="微软雅黑" w:eastAsia="微软雅黑" w:hAnsi="微软雅黑" w:cs="微软雅黑" w:hint="eastAsia"/>
-          <w:kern w:val="0"/>
-          <w:szCs w:val="21"/>
-        </w:rPr>
-        <w:t>，可</w:t>
-      </w:r>
-      <w:r>
-        <w:rPr>
-          <w:rFonts w:ascii="微软雅黑" w:eastAsia="微软雅黑" w:hAnsi="微软雅黑" w:cs="微软雅黑"/>
-          <w:kern w:val="0"/>
-          <w:szCs w:val="21"/>
-        </w:rPr>
-        <w:t>添</w:t>
-      </w:r>
-      <w:r>
-        <w:rPr>
-          <w:rFonts w:ascii="微软雅黑" w:eastAsia="微软雅黑" w:hAnsi="微软雅黑" w:cs="微软雅黑" w:hint="eastAsia"/>
-          <w:kern w:val="0"/>
-          <w:szCs w:val="21"/>
-        </w:rPr>
-        <w:t>license：</w:t>
-      </w:r>
-    </w:p>
-    <w:p>
-      <w:pPr>
-        <w:pStyle w:val="11"/>
-        <w:ind w:left="420" w:firstLineChars="0" w:firstLine="0"/>
-        <w:jc w:val="left"/>
-        <w:rPr>
-          <w:rFonts w:ascii="微软雅黑" w:eastAsia="微软雅黑" w:hAnsi="微软雅黑" w:cs="微软雅黑"/>
-          <w:kern w:val="0"/>
-          <w:szCs w:val="21"/>
-        </w:rPr>
-      </w:pPr>
-      <w:r>
-        <w:rPr>
-          <w:rFonts w:ascii="微软雅黑" w:eastAsia="微软雅黑" w:hAnsi="微软雅黑" w:cs="微软雅黑" w:hint="eastAsia"/>
-          <w:kern w:val="0"/>
-          <w:szCs w:val="21"/>
-        </w:rPr>
-        <w:t>1. 输入</w:t>
-      </w:r>
-      <w:r>
-        <w:rPr>
-          <w:rFonts w:ascii="微软雅黑" w:eastAsia="微软雅黑" w:hAnsi="微软雅黑" w:cs="微软雅黑"/>
-          <w:kern w:val="0"/>
-          <w:szCs w:val="21"/>
-        </w:rPr>
-        <w:t>正确的</w:t>
-      </w:r>
-      <w:r>
-        <w:rPr>
-          <w:rFonts w:ascii="微软雅黑" w:eastAsia="微软雅黑" w:hAnsi="微软雅黑" w:cs="微软雅黑" w:hint="eastAsia"/>
-          <w:kern w:val="0"/>
-          <w:szCs w:val="21"/>
-        </w:rPr>
-        <w:t>license</w:t>
-      </w:r>
-      <w:r>
-        <w:rPr>
-          <w:rFonts w:ascii="微软雅黑" w:eastAsia="微软雅黑" w:hAnsi="微软雅黑" w:cs="微软雅黑"/>
-          <w:kern w:val="0"/>
-          <w:szCs w:val="21"/>
-        </w:rPr>
-        <w:t xml:space="preserve"> code</w:t>
-      </w:r>
-      <w:r>
-        <w:rPr>
-          <w:rFonts w:ascii="微软雅黑" w:eastAsia="微软雅黑" w:hAnsi="微软雅黑" w:cs="微软雅黑" w:hint="eastAsia"/>
-          <w:kern w:val="0"/>
-          <w:szCs w:val="21"/>
-        </w:rPr>
-        <w:t>，</w:t>
-      </w:r>
-      <w:r>
-        <w:rPr>
-          <w:rFonts w:ascii="微软雅黑" w:eastAsia="微软雅黑" w:hAnsi="微软雅黑" w:cs="微软雅黑"/>
-          <w:b/>
-          <w:kern w:val="0"/>
-          <w:szCs w:val="21"/>
-        </w:rPr>
-        <w:t>code一旦确定，不能修改，只对应</w:t>
-      </w:r>
-      <w:r>
-        <w:rPr>
-          <w:rFonts w:ascii="微软雅黑" w:eastAsia="微软雅黑" w:hAnsi="微软雅黑" w:cs="微软雅黑" w:hint="eastAsia"/>
-          <w:b/>
-          <w:kern w:val="0"/>
-          <w:szCs w:val="21"/>
-        </w:rPr>
-        <w:t>一个</w:t>
-      </w:r>
-      <w:r>
-        <w:rPr>
-          <w:rFonts w:ascii="微软雅黑" w:eastAsia="微软雅黑" w:hAnsi="微软雅黑" w:cs="微软雅黑"/>
-          <w:b/>
-          <w:kern w:val="0"/>
-          <w:szCs w:val="21"/>
-        </w:rPr>
-        <w:t>license</w:t>
-      </w:r>
-      <w:r>
-        <w:rPr>
-          <w:rFonts w:ascii="微软雅黑" w:eastAsia="微软雅黑" w:hAnsi="微软雅黑" w:cs="微软雅黑"/>
+          <w:rFonts w:ascii="微软雅黑" w:eastAsia="微软雅黑" w:hAnsi="微软雅黑" w:cs="微软雅黑"/>
+          <w:kern w:val="0"/>
+          <w:szCs w:val="21"/>
+        </w:rPr>
+        <w:t>license、添加管理员、下载license相关文件、查看云平台和license</w:t>
+      </w:r>
+      <w:r>
+        <w:rPr>
+          <w:rFonts w:ascii="微软雅黑" w:eastAsia="微软雅黑" w:hAnsi="微软雅黑" w:cs="微软雅黑" w:hint="eastAsia"/>
+          <w:kern w:val="0"/>
+          <w:szCs w:val="21"/>
+        </w:rPr>
+        <w:t>以及</w:t>
+      </w:r>
+      <w:r>
+        <w:rPr>
+          <w:rFonts w:ascii="微软雅黑" w:eastAsia="微软雅黑" w:hAnsi="微软雅黑" w:cs="微软雅黑"/>
+          <w:kern w:val="0"/>
+          <w:szCs w:val="21"/>
+        </w:rPr>
+        <w:t>管理员的信息</w:t>
+      </w:r>
+      <w:r>
+        <w:rPr>
+          <w:rFonts w:ascii="微软雅黑" w:eastAsia="微软雅黑" w:hAnsi="微软雅黑" w:cs="微软雅黑" w:hint="eastAsia"/>
+          <w:kern w:val="0"/>
+          <w:szCs w:val="21"/>
+        </w:rPr>
+        <w:t>、</w:t>
+      </w:r>
+      <w:r>
+        <w:rPr>
+          <w:rFonts w:ascii="微软雅黑" w:eastAsia="微软雅黑" w:hAnsi="微软雅黑" w:cs="微软雅黑"/>
+          <w:kern w:val="0"/>
+          <w:szCs w:val="21"/>
+        </w:rPr>
+        <w:t>下载license相关文档</w:t>
+      </w:r>
+      <w:r>
+        <w:rPr>
+          <w:rFonts w:ascii="微软雅黑" w:eastAsia="微软雅黑" w:hAnsi="微软雅黑" w:cs="微软雅黑" w:hint="eastAsia"/>
           <w:kern w:val="0"/>
           <w:szCs w:val="21"/>
         </w:rPr>
@@ -3524,560 +6192,145 @@
     </w:p>
     <w:p>
       <w:pPr>
-        <w:pStyle w:val="11"/>
-        <w:ind w:left="420" w:firstLineChars="0" w:firstLine="0"/>
-        <w:jc w:val="left"/>
-        <w:rPr>
-          <w:rFonts w:ascii="微软雅黑" w:eastAsia="微软雅黑" w:hAnsi="微软雅黑" w:cs="微软雅黑"/>
-          <w:kern w:val="0"/>
-          <w:szCs w:val="21"/>
-        </w:rPr>
-      </w:pPr>
-      <w:r>
-        <w:rPr>
-          <w:rFonts w:ascii="微软雅黑" w:eastAsia="微软雅黑" w:hAnsi="微软雅黑" w:cs="微软雅黑" w:hint="eastAsia"/>
-          <w:kern w:val="0"/>
-          <w:szCs w:val="21"/>
-        </w:rPr>
-        <w:t>2.</w:t>
-      </w:r>
-      <w:r>
-        <w:rPr>
-          <w:rFonts w:ascii="微软雅黑" w:eastAsia="微软雅黑" w:hAnsi="微软雅黑" w:cs="微软雅黑"/>
-          <w:kern w:val="0"/>
-          <w:szCs w:val="21"/>
-        </w:rPr>
-        <w:t xml:space="preserve"> 选择license对应的云平台</w:t>
-      </w:r>
-      <w:r>
-        <w:rPr>
-          <w:rFonts w:ascii="微软雅黑" w:eastAsia="微软雅黑" w:hAnsi="微软雅黑" w:cs="微软雅黑" w:hint="eastAsia"/>
-          <w:kern w:val="0"/>
-          <w:szCs w:val="21"/>
-        </w:rPr>
-        <w:t>，选择</w:t>
-      </w:r>
-      <w:r>
-        <w:rPr>
-          <w:rFonts w:ascii="微软雅黑" w:eastAsia="微软雅黑" w:hAnsi="微软雅黑" w:cs="微软雅黑"/>
-          <w:kern w:val="0"/>
-          <w:szCs w:val="21"/>
-        </w:rPr>
-        <w:t>license的版本类型</w:t>
-      </w:r>
-      <w:r>
-        <w:rPr>
-          <w:rFonts w:ascii="微软雅黑" w:eastAsia="微软雅黑" w:hAnsi="微软雅黑" w:cs="微软雅黑" w:hint="eastAsia"/>
-          <w:kern w:val="0"/>
-          <w:szCs w:val="21"/>
-        </w:rPr>
-        <w:t>。</w:t>
-      </w:r>
-    </w:p>
-    <w:p>
-      <w:pPr>
-        <w:pStyle w:val="11"/>
+        <w:pStyle w:val="a6"/>
+        <w:numPr>
+          <w:ilvl w:val="0"/>
+          <w:numId w:val="4"/>
+        </w:numPr>
         <w:ind w:firstLineChars="0"/>
-        <w:jc w:val="left"/>
-        <w:rPr>
-          <w:rFonts w:ascii="微软雅黑" w:eastAsia="微软雅黑" w:hAnsi="微软雅黑" w:cs="微软雅黑"/>
-          <w:kern w:val="0"/>
-          <w:szCs w:val="21"/>
-        </w:rPr>
-      </w:pPr>
-      <w:r>
-        <w:rPr>
-          <w:rFonts w:ascii="微软雅黑" w:eastAsia="微软雅黑" w:hAnsi="微软雅黑" w:cs="微软雅黑"/>
-          <w:kern w:val="0"/>
-          <w:szCs w:val="21"/>
-        </w:rPr>
-        <w:t>若为基础版本，</w:t>
-      </w:r>
-      <w:r>
-        <w:rPr>
-          <w:rFonts w:ascii="微软雅黑" w:eastAsia="微软雅黑" w:hAnsi="微软雅黑" w:cs="微软雅黑" w:hint="eastAsia"/>
-          <w:kern w:val="0"/>
-          <w:szCs w:val="21"/>
-        </w:rPr>
-        <w:t>请</w:t>
-      </w:r>
-      <w:r>
-        <w:rPr>
-          <w:rFonts w:ascii="微软雅黑" w:eastAsia="微软雅黑" w:hAnsi="微软雅黑" w:cs="微软雅黑"/>
-          <w:kern w:val="0"/>
-          <w:szCs w:val="21"/>
-        </w:rPr>
-        <w:t>选择license的配置类型，有低配置、中配置、高配置的</w:t>
-      </w:r>
-      <w:r>
-        <w:rPr>
-          <w:rFonts w:ascii="微软雅黑" w:eastAsia="微软雅黑" w:hAnsi="微软雅黑" w:cs="微软雅黑" w:hint="eastAsia"/>
-          <w:kern w:val="0"/>
-          <w:szCs w:val="21"/>
-        </w:rPr>
-        <w:t>license</w:t>
-      </w:r>
-      <w:r>
-        <w:rPr>
-          <w:rFonts w:ascii="微软雅黑" w:eastAsia="微软雅黑" w:hAnsi="微软雅黑" w:cs="微软雅黑"/>
-          <w:kern w:val="0"/>
-          <w:szCs w:val="21"/>
-        </w:rPr>
-        <w:t>，低配license对应</w:t>
-      </w:r>
-      <w:r>
-        <w:rPr>
-          <w:rFonts w:ascii="微软雅黑" w:eastAsia="微软雅黑" w:hAnsi="微软雅黑" w:cs="微软雅黑" w:hint="eastAsia"/>
-          <w:kern w:val="0"/>
-          <w:szCs w:val="21"/>
-        </w:rPr>
-        <w:t>128个</w:t>
-      </w:r>
-      <w:r>
-        <w:rPr>
-          <w:rFonts w:ascii="微软雅黑" w:eastAsia="微软雅黑" w:hAnsi="微软雅黑" w:cs="微软雅黑"/>
-          <w:kern w:val="0"/>
-          <w:szCs w:val="21"/>
-        </w:rPr>
-        <w:t>AP授权</w:t>
-      </w:r>
-      <w:r>
-        <w:rPr>
-          <w:rFonts w:ascii="微软雅黑" w:eastAsia="微软雅黑" w:hAnsi="微软雅黑" w:cs="微软雅黑" w:hint="eastAsia"/>
-          <w:kern w:val="0"/>
-          <w:szCs w:val="21"/>
-        </w:rPr>
-        <w:t>，</w:t>
-      </w:r>
-      <w:r>
-        <w:rPr>
-          <w:rFonts w:ascii="微软雅黑" w:eastAsia="微软雅黑" w:hAnsi="微软雅黑" w:cs="微软雅黑"/>
-          <w:kern w:val="0"/>
-          <w:szCs w:val="21"/>
-        </w:rPr>
-        <w:t>中配license对应</w:t>
-      </w:r>
-      <w:r>
-        <w:rPr>
-          <w:rFonts w:ascii="微软雅黑" w:eastAsia="微软雅黑" w:hAnsi="微软雅黑" w:cs="微软雅黑" w:hint="eastAsia"/>
-          <w:kern w:val="0"/>
-          <w:szCs w:val="21"/>
-        </w:rPr>
-        <w:t>256个</w:t>
-      </w:r>
-      <w:r>
-        <w:rPr>
-          <w:rFonts w:ascii="微软雅黑" w:eastAsia="微软雅黑" w:hAnsi="微软雅黑" w:cs="微软雅黑"/>
-          <w:kern w:val="0"/>
-          <w:szCs w:val="21"/>
-        </w:rPr>
-        <w:t>AP授权、高配license对应</w:t>
-      </w:r>
-      <w:r>
-        <w:rPr>
-          <w:rFonts w:ascii="微软雅黑" w:eastAsia="微软雅黑" w:hAnsi="微软雅黑" w:cs="微软雅黑" w:hint="eastAsia"/>
-          <w:kern w:val="0"/>
-          <w:szCs w:val="21"/>
-        </w:rPr>
-        <w:t>1024个</w:t>
-      </w:r>
-      <w:r>
-        <w:rPr>
-          <w:rFonts w:ascii="微软雅黑" w:eastAsia="微软雅黑" w:hAnsi="微软雅黑" w:cs="微软雅黑"/>
-          <w:kern w:val="0"/>
-          <w:szCs w:val="21"/>
-        </w:rPr>
-        <w:t>AP授权</w:t>
-      </w:r>
-      <w:r>
-        <w:rPr>
-          <w:rFonts w:ascii="微软雅黑" w:eastAsia="微软雅黑" w:hAnsi="微软雅黑" w:cs="微软雅黑" w:hint="eastAsia"/>
-          <w:kern w:val="0"/>
-          <w:szCs w:val="21"/>
-        </w:rPr>
-        <w:t>；还可以</w:t>
-      </w:r>
-      <w:r>
-        <w:rPr>
-          <w:rFonts w:ascii="微软雅黑" w:eastAsia="微软雅黑" w:hAnsi="微软雅黑" w:cs="微软雅黑"/>
-          <w:kern w:val="0"/>
-          <w:szCs w:val="21"/>
-        </w:rPr>
-        <w:t>在</w:t>
-      </w:r>
-      <w:r>
-        <w:rPr>
-          <w:rFonts w:ascii="微软雅黑" w:eastAsia="微软雅黑" w:hAnsi="微软雅黑" w:cs="微软雅黑" w:hint="eastAsia"/>
-          <w:kern w:val="0"/>
-          <w:szCs w:val="21"/>
-        </w:rPr>
-        <w:t>选择</w:t>
-      </w:r>
-      <w:r>
-        <w:rPr>
-          <w:rFonts w:ascii="微软雅黑" w:eastAsia="微软雅黑" w:hAnsi="微软雅黑" w:cs="微软雅黑"/>
-          <w:kern w:val="0"/>
-          <w:szCs w:val="21"/>
-        </w:rPr>
-        <w:t>配置类型后，选择</w:t>
-      </w:r>
-      <w:r>
-        <w:rPr>
-          <w:rFonts w:ascii="微软雅黑" w:eastAsia="微软雅黑" w:hAnsi="微软雅黑" w:cs="微软雅黑" w:hint="eastAsia"/>
-          <w:kern w:val="0"/>
-          <w:szCs w:val="21"/>
-        </w:rPr>
-        <w:t>或者</w:t>
-      </w:r>
-      <w:r>
-        <w:rPr>
-          <w:rFonts w:ascii="微软雅黑" w:eastAsia="微软雅黑" w:hAnsi="微软雅黑" w:cs="微软雅黑"/>
-          <w:kern w:val="0"/>
-          <w:szCs w:val="21"/>
-        </w:rPr>
-        <w:t>添加license数量</w:t>
-      </w:r>
-      <w:r>
-        <w:rPr>
-          <w:rFonts w:ascii="微软雅黑" w:eastAsia="微软雅黑" w:hAnsi="微软雅黑" w:cs="微软雅黑" w:hint="eastAsia"/>
-          <w:kern w:val="0"/>
-          <w:szCs w:val="21"/>
-        </w:rPr>
-        <w:t>，</w:t>
-      </w:r>
-      <w:r>
-        <w:rPr>
-          <w:rFonts w:ascii="微软雅黑" w:eastAsia="微软雅黑" w:hAnsi="微软雅黑" w:cs="微软雅黑"/>
-          <w:kern w:val="0"/>
-          <w:szCs w:val="21"/>
-        </w:rPr>
-        <w:t>如</w:t>
-      </w:r>
-      <w:r>
-        <w:rPr>
-          <w:rFonts w:ascii="微软雅黑" w:eastAsia="微软雅黑" w:hAnsi="微软雅黑" w:cs="微软雅黑" w:hint="eastAsia"/>
-          <w:kern w:val="0"/>
-          <w:szCs w:val="21"/>
-        </w:rPr>
-        <w:t>“低配</w:t>
-      </w:r>
-      <w:r>
-        <w:rPr>
-          <w:rFonts w:ascii="微软雅黑" w:eastAsia="微软雅黑" w:hAnsi="微软雅黑" w:cs="微软雅黑"/>
-          <w:kern w:val="0"/>
-          <w:szCs w:val="21"/>
-        </w:rPr>
-        <w:t>*22</w:t>
-      </w:r>
-      <w:r>
-        <w:rPr>
-          <w:rFonts w:ascii="微软雅黑" w:eastAsia="微软雅黑" w:hAnsi="微软雅黑" w:cs="微软雅黑" w:hint="eastAsia"/>
-          <w:kern w:val="0"/>
-          <w:szCs w:val="21"/>
-        </w:rPr>
-        <w:t>”，</w:t>
-      </w:r>
-      <w:r>
-        <w:rPr>
-          <w:rFonts w:ascii="微软雅黑" w:eastAsia="微软雅黑" w:hAnsi="微软雅黑" w:cs="微软雅黑"/>
-          <w:kern w:val="0"/>
-          <w:szCs w:val="21"/>
-        </w:rPr>
-        <w:t>表示该license对应</w:t>
-      </w:r>
-      <w:r>
-        <w:rPr>
-          <w:rFonts w:ascii="微软雅黑" w:eastAsia="微软雅黑" w:hAnsi="微软雅黑" w:cs="微软雅黑" w:hint="eastAsia"/>
-          <w:kern w:val="0"/>
-          <w:szCs w:val="21"/>
-        </w:rPr>
-        <w:t>128</w:t>
-      </w:r>
-      <w:r>
-        <w:rPr>
-          <w:rFonts w:ascii="微软雅黑" w:eastAsia="微软雅黑" w:hAnsi="微软雅黑" w:cs="微软雅黑"/>
-          <w:kern w:val="0"/>
-          <w:szCs w:val="21"/>
-        </w:rPr>
-        <w:t>*22</w:t>
-      </w:r>
-      <w:r>
-        <w:rPr>
-          <w:rFonts w:ascii="微软雅黑" w:eastAsia="微软雅黑" w:hAnsi="微软雅黑" w:cs="微软雅黑" w:hint="eastAsia"/>
-          <w:kern w:val="0"/>
-          <w:szCs w:val="21"/>
-        </w:rPr>
-        <w:t>个</w:t>
-      </w:r>
-      <w:r>
-        <w:rPr>
-          <w:rFonts w:ascii="微软雅黑" w:eastAsia="微软雅黑" w:hAnsi="微软雅黑" w:cs="微软雅黑"/>
-          <w:kern w:val="0"/>
-          <w:szCs w:val="21"/>
-        </w:rPr>
-        <w:t>AP授权。</w:t>
-      </w:r>
-      <w:r>
-        <w:rPr>
-          <w:rFonts w:ascii="微软雅黑" w:eastAsia="微软雅黑" w:hAnsi="微软雅黑" w:cs="微软雅黑" w:hint="eastAsia"/>
-          <w:kern w:val="0"/>
-          <w:szCs w:val="21"/>
-        </w:rPr>
-        <w:t>若</w:t>
-      </w:r>
-      <w:r>
-        <w:rPr>
-          <w:rFonts w:ascii="微软雅黑" w:eastAsia="微软雅黑" w:hAnsi="微软雅黑" w:cs="微软雅黑"/>
-          <w:kern w:val="0"/>
-          <w:szCs w:val="21"/>
-        </w:rPr>
-        <w:t>为增值版本</w:t>
-      </w:r>
-      <w:bookmarkStart w:id="15" w:name="_GoBack"/>
-      <w:bookmarkEnd w:id="15"/>
-      <w:r>
-        <w:rPr>
-          <w:rFonts w:ascii="微软雅黑" w:eastAsia="微软雅黑" w:hAnsi="微软雅黑" w:cs="微软雅黑" w:hint="eastAsia"/>
-          <w:kern w:val="0"/>
-          <w:szCs w:val="21"/>
-        </w:rPr>
-        <w:t>，无需</w:t>
-      </w:r>
-      <w:r>
-        <w:rPr>
-          <w:rFonts w:ascii="微软雅黑" w:eastAsia="微软雅黑" w:hAnsi="微软雅黑" w:cs="微软雅黑"/>
-          <w:kern w:val="0"/>
-          <w:szCs w:val="21"/>
-        </w:rPr>
-        <w:t>考虑license的配置类型</w:t>
-      </w:r>
-      <w:r>
-        <w:rPr>
-          <w:rFonts w:ascii="微软雅黑" w:eastAsia="微软雅黑" w:hAnsi="微软雅黑" w:cs="微软雅黑" w:hint="eastAsia"/>
-          <w:kern w:val="0"/>
-          <w:szCs w:val="21"/>
-        </w:rPr>
-        <w:t>，</w:t>
-      </w:r>
-      <w:r>
-        <w:rPr>
-          <w:rFonts w:ascii="微软雅黑" w:eastAsia="微软雅黑" w:hAnsi="微软雅黑" w:cs="微软雅黑"/>
-          <w:kern w:val="0"/>
-          <w:szCs w:val="21"/>
-        </w:rPr>
-        <w:t>默认</w:t>
-      </w:r>
-      <w:r>
-        <w:rPr>
-          <w:rFonts w:ascii="微软雅黑" w:eastAsia="微软雅黑" w:hAnsi="微软雅黑" w:cs="微软雅黑" w:hint="eastAsia"/>
-          <w:kern w:val="0"/>
-          <w:szCs w:val="21"/>
-        </w:rPr>
-        <w:t>0个</w:t>
-      </w:r>
-      <w:r>
-        <w:rPr>
-          <w:rFonts w:ascii="微软雅黑" w:eastAsia="微软雅黑" w:hAnsi="微软雅黑" w:cs="微软雅黑"/>
-          <w:kern w:val="0"/>
-          <w:szCs w:val="21"/>
-        </w:rPr>
-        <w:t>AP授权。</w:t>
-      </w:r>
-    </w:p>
-    <w:p>
-      <w:pPr>
-        <w:pStyle w:val="11"/>
-        <w:ind w:left="420" w:firstLineChars="0" w:firstLine="0"/>
-        <w:jc w:val="left"/>
-        <w:rPr>
-          <w:rFonts w:ascii="微软雅黑" w:eastAsia="微软雅黑" w:hAnsi="微软雅黑" w:cs="微软雅黑"/>
-          <w:kern w:val="0"/>
-          <w:szCs w:val="21"/>
-        </w:rPr>
-      </w:pPr>
-      <w:r>
-        <w:rPr>
-          <w:rFonts w:ascii="微软雅黑" w:eastAsia="微软雅黑" w:hAnsi="微软雅黑" w:cs="微软雅黑" w:hint="eastAsia"/>
-          <w:kern w:val="0"/>
-          <w:szCs w:val="21"/>
-        </w:rPr>
-        <w:t>3. 选择</w:t>
-      </w:r>
-      <w:r>
-        <w:rPr>
-          <w:rFonts w:ascii="微软雅黑" w:eastAsia="微软雅黑" w:hAnsi="微软雅黑" w:cs="微软雅黑"/>
-          <w:kern w:val="0"/>
-          <w:szCs w:val="21"/>
-        </w:rPr>
-        <w:t>license的</w:t>
-      </w:r>
-      <w:r>
-        <w:rPr>
-          <w:rFonts w:ascii="微软雅黑" w:eastAsia="微软雅黑" w:hAnsi="微软雅黑" w:cs="微软雅黑" w:hint="eastAsia"/>
-          <w:kern w:val="0"/>
-          <w:szCs w:val="21"/>
-        </w:rPr>
-        <w:t>有效期</w:t>
-      </w:r>
-      <w:r>
-        <w:rPr>
-          <w:rFonts w:ascii="微软雅黑" w:eastAsia="微软雅黑" w:hAnsi="微软雅黑" w:cs="微软雅黑"/>
-          <w:kern w:val="0"/>
-          <w:szCs w:val="21"/>
-        </w:rPr>
-        <w:t>。</w:t>
-      </w:r>
-    </w:p>
-    <w:p>
-      <w:pPr>
-        <w:pStyle w:val="11"/>
-        <w:ind w:left="420" w:firstLineChars="0" w:firstLine="0"/>
-        <w:jc w:val="left"/>
-        <w:rPr>
-          <w:rFonts w:ascii="微软雅黑" w:eastAsia="微软雅黑" w:hAnsi="微软雅黑" w:cs="微软雅黑"/>
-          <w:kern w:val="0"/>
-          <w:szCs w:val="21"/>
-        </w:rPr>
-      </w:pPr>
-      <w:r>
-        <w:rPr>
-          <w:rFonts w:ascii="微软雅黑" w:eastAsia="微软雅黑" w:hAnsi="微软雅黑" w:cs="微软雅黑" w:hint="eastAsia"/>
-          <w:kern w:val="0"/>
-          <w:szCs w:val="21"/>
-        </w:rPr>
-        <w:t>注意</w:t>
-      </w:r>
-      <w:r>
-        <w:rPr>
-          <w:rFonts w:ascii="微软雅黑" w:eastAsia="微软雅黑" w:hAnsi="微软雅黑" w:cs="微软雅黑"/>
-          <w:kern w:val="0"/>
-          <w:szCs w:val="21"/>
-        </w:rPr>
-        <w:t>：这些信息必填</w:t>
-      </w:r>
-      <w:r>
-        <w:rPr>
-          <w:rFonts w:ascii="微软雅黑" w:eastAsia="微软雅黑" w:hAnsi="微软雅黑" w:cs="微软雅黑" w:hint="eastAsia"/>
-          <w:kern w:val="0"/>
-          <w:szCs w:val="21"/>
-        </w:rPr>
-        <w:t>。添加</w:t>
-      </w:r>
-      <w:r>
-        <w:rPr>
-          <w:rFonts w:ascii="微软雅黑" w:eastAsia="微软雅黑" w:hAnsi="微软雅黑" w:cs="微软雅黑"/>
-          <w:kern w:val="0"/>
-          <w:szCs w:val="21"/>
-        </w:rPr>
-        <w:t>成功后，</w:t>
-      </w:r>
-      <w:r>
-        <w:rPr>
-          <w:rFonts w:ascii="微软雅黑" w:eastAsia="微软雅黑" w:hAnsi="微软雅黑" w:cs="微软雅黑" w:hint="eastAsia"/>
-          <w:kern w:val="0"/>
-          <w:szCs w:val="21"/>
-        </w:rPr>
-        <w:t>license</w:t>
-      </w:r>
-      <w:r>
-        <w:rPr>
-          <w:rFonts w:ascii="微软雅黑" w:eastAsia="微软雅黑" w:hAnsi="微软雅黑" w:cs="微软雅黑"/>
-          <w:kern w:val="0"/>
-          <w:szCs w:val="21"/>
-        </w:rPr>
-        <w:t>列表就可以看到添加的</w:t>
-      </w:r>
-      <w:r>
-        <w:rPr>
-          <w:rFonts w:ascii="微软雅黑" w:eastAsia="微软雅黑" w:hAnsi="微软雅黑" w:cs="微软雅黑" w:hint="eastAsia"/>
-          <w:kern w:val="0"/>
-          <w:szCs w:val="21"/>
-        </w:rPr>
-        <w:t>license</w:t>
-      </w:r>
-      <w:r>
-        <w:rPr>
-          <w:rFonts w:ascii="微软雅黑" w:eastAsia="微软雅黑" w:hAnsi="微软雅黑" w:cs="微软雅黑"/>
-          <w:kern w:val="0"/>
-          <w:szCs w:val="21"/>
-        </w:rPr>
-        <w:t>信息。</w:t>
-      </w:r>
-      <w:r>
-        <w:rPr>
-          <w:rFonts w:ascii="微软雅黑" w:eastAsia="微软雅黑" w:hAnsi="微软雅黑" w:cs="微软雅黑" w:hint="eastAsia"/>
-          <w:kern w:val="0"/>
-          <w:szCs w:val="21"/>
-        </w:rPr>
-        <w:t>添</w:t>
-      </w:r>
-    </w:p>
-    <w:p>
-      <w:pPr>
-        <w:pStyle w:val="11"/>
-        <w:ind w:firstLineChars="0" w:firstLine="0"/>
-        <w:jc w:val="left"/>
-        <w:rPr>
-          <w:rFonts w:ascii="微软雅黑" w:eastAsia="微软雅黑" w:hAnsi="微软雅黑" w:cs="微软雅黑"/>
-          <w:kern w:val="0"/>
-          <w:szCs w:val="21"/>
-        </w:rPr>
-      </w:pPr>
-      <w:r>
-        <w:rPr>
-          <w:rFonts w:ascii="微软雅黑" w:eastAsia="微软雅黑" w:hAnsi="微软雅黑" w:cs="微软雅黑" w:hint="eastAsia"/>
-          <w:kern w:val="0"/>
-          <w:szCs w:val="21"/>
-        </w:rPr>
-        <w:t>加</w:t>
-      </w:r>
-      <w:r>
-        <w:rPr>
-          <w:rFonts w:ascii="微软雅黑" w:eastAsia="微软雅黑" w:hAnsi="微软雅黑" w:cs="微软雅黑"/>
-          <w:kern w:val="0"/>
-          <w:szCs w:val="21"/>
-        </w:rPr>
-        <w:t>license</w:t>
-      </w:r>
-      <w:r>
-        <w:rPr>
-          <w:rFonts w:ascii="微软雅黑" w:eastAsia="微软雅黑" w:hAnsi="微软雅黑" w:cs="微软雅黑" w:hint="eastAsia"/>
-          <w:kern w:val="0"/>
-          <w:szCs w:val="21"/>
-        </w:rPr>
-        <w:t>如图2.</w:t>
-      </w:r>
-      <w:r>
-        <w:rPr>
-          <w:rFonts w:ascii="微软雅黑" w:eastAsia="微软雅黑" w:hAnsi="微软雅黑" w:cs="微软雅黑"/>
-          <w:kern w:val="0"/>
-          <w:szCs w:val="21"/>
-        </w:rPr>
-        <w:t>3</w:t>
-      </w:r>
-      <w:r>
-        <w:rPr>
-          <w:rFonts w:ascii="微软雅黑" w:eastAsia="微软雅黑" w:hAnsi="微软雅黑" w:cs="微软雅黑" w:hint="eastAsia"/>
-          <w:kern w:val="0"/>
-          <w:szCs w:val="21"/>
-        </w:rPr>
-        <w:t>.</w:t>
-      </w:r>
-      <w:r>
-        <w:rPr>
-          <w:rFonts w:ascii="微软雅黑" w:eastAsia="微软雅黑" w:hAnsi="微软雅黑" w:cs="微软雅黑"/>
-          <w:kern w:val="0"/>
-          <w:szCs w:val="21"/>
-        </w:rPr>
-        <w:t>2</w:t>
-      </w:r>
-      <w:r>
-        <w:rPr>
-          <w:rFonts w:ascii="微软雅黑" w:eastAsia="微软雅黑" w:hAnsi="微软雅黑" w:cs="微软雅黑" w:hint="eastAsia"/>
-          <w:kern w:val="0"/>
-          <w:szCs w:val="21"/>
-        </w:rPr>
-        <w:t>所示</w:t>
+        <w:rPr>
+          <w:rFonts w:ascii="微软雅黑" w:eastAsia="微软雅黑" w:hAnsi="微软雅黑" w:cs="微软雅黑"/>
+          <w:kern w:val="0"/>
+          <w:szCs w:val="21"/>
+        </w:rPr>
+      </w:pPr>
+      <w:r>
+        <w:rPr>
+          <w:rFonts w:ascii="微软雅黑" w:eastAsia="微软雅黑" w:hAnsi="微软雅黑" w:cs="微软雅黑"/>
+          <w:kern w:val="0"/>
+          <w:szCs w:val="21"/>
+        </w:rPr>
+        <w:t>工厂管理员</w:t>
+      </w:r>
+      <w:r>
+        <w:rPr>
+          <w:rFonts w:ascii="微软雅黑" w:eastAsia="微软雅黑" w:hAnsi="微软雅黑" w:cs="微软雅黑" w:hint="eastAsia"/>
+          <w:kern w:val="0"/>
+          <w:szCs w:val="21"/>
+        </w:rPr>
+        <w:t>：</w:t>
+      </w:r>
+      <w:r>
+        <w:rPr>
+          <w:rFonts w:ascii="微软雅黑" w:eastAsia="微软雅黑" w:hAnsi="微软雅黑" w:cs="微软雅黑"/>
+          <w:kern w:val="0"/>
+          <w:szCs w:val="21"/>
+        </w:rPr>
+        <w:t>可以下载license相关文档，查看云平台和license列表相关信息。</w:t>
+      </w:r>
+    </w:p>
+    <w:p>
+      <w:pPr>
+        <w:pStyle w:val="a6"/>
+        <w:numPr>
+          <w:ilvl w:val="0"/>
+          <w:numId w:val="4"/>
+        </w:numPr>
+        <w:ind w:firstLineChars="0"/>
+        <w:rPr>
+          <w:rFonts w:ascii="微软雅黑" w:eastAsia="微软雅黑" w:hAnsi="微软雅黑" w:cs="微软雅黑"/>
+          <w:kern w:val="0"/>
+          <w:szCs w:val="21"/>
+        </w:rPr>
+      </w:pPr>
+      <w:r>
+        <w:rPr>
+          <w:rFonts w:ascii="微软雅黑" w:eastAsia="微软雅黑" w:hAnsi="微软雅黑" w:cs="微软雅黑"/>
+          <w:kern w:val="0"/>
+          <w:szCs w:val="21"/>
+        </w:rPr>
+        <w:t>销售管理员</w:t>
+      </w:r>
+      <w:r>
+        <w:rPr>
+          <w:rFonts w:ascii="微软雅黑" w:eastAsia="微软雅黑" w:hAnsi="微软雅黑" w:cs="微软雅黑" w:hint="eastAsia"/>
+          <w:kern w:val="0"/>
+          <w:szCs w:val="21"/>
+        </w:rPr>
+        <w:t>：</w:t>
+      </w:r>
+      <w:r>
+        <w:rPr>
+          <w:rFonts w:ascii="微软雅黑" w:eastAsia="微软雅黑" w:hAnsi="微软雅黑" w:cs="微软雅黑" w:hint="eastAsia"/>
+          <w:kern w:val="0"/>
+          <w:szCs w:val="21"/>
+        </w:rPr>
+        <w:t>只能</w:t>
+      </w:r>
+      <w:r>
+        <w:rPr>
+          <w:rFonts w:ascii="微软雅黑" w:eastAsia="微软雅黑" w:hAnsi="微软雅黑" w:cs="微软雅黑"/>
+          <w:kern w:val="0"/>
+          <w:szCs w:val="21"/>
+        </w:rPr>
+        <w:t>查看云平台和license相关信息。</w:t>
+      </w:r>
+    </w:p>
+    <w:p>
+      <w:pPr>
+        <w:rPr>
+          <w:rFonts w:ascii="微软雅黑" w:eastAsia="微软雅黑" w:hAnsi="微软雅黑" w:cs="微软雅黑"/>
+          <w:kern w:val="0"/>
+          <w:szCs w:val="21"/>
+        </w:rPr>
+      </w:pPr>
+      <w:r>
+        <w:rPr>
+          <w:rFonts w:ascii="微软雅黑" w:eastAsia="微软雅黑" w:hAnsi="微软雅黑" w:cs="微软雅黑"/>
+          <w:kern w:val="0"/>
+          <w:szCs w:val="21"/>
+        </w:rPr>
+        <w:t>以及该管理员</w:t>
+      </w:r>
+      <w:r>
+        <w:rPr>
+          <w:rFonts w:ascii="微软雅黑" w:eastAsia="微软雅黑" w:hAnsi="微软雅黑" w:cs="微软雅黑" w:hint="eastAsia"/>
+          <w:kern w:val="0"/>
+          <w:szCs w:val="21"/>
+        </w:rPr>
+        <w:t>可以</w:t>
+      </w:r>
+      <w:r>
+        <w:rPr>
+          <w:rFonts w:ascii="微软雅黑" w:eastAsia="微软雅黑" w:hAnsi="微软雅黑" w:cs="微软雅黑"/>
+          <w:kern w:val="0"/>
+          <w:szCs w:val="21"/>
+        </w:rPr>
+        <w:t>管理的云平台（</w:t>
+      </w:r>
+      <w:r>
+        <w:rPr>
+          <w:rFonts w:ascii="微软雅黑" w:eastAsia="微软雅黑" w:hAnsi="微软雅黑" w:cs="微软雅黑" w:hint="eastAsia"/>
+          <w:kern w:val="0"/>
+          <w:szCs w:val="21"/>
+        </w:rPr>
+        <w:t>多选</w:t>
+      </w:r>
+      <w:r>
+        <w:rPr>
+          <w:rFonts w:ascii="微软雅黑" w:eastAsia="微软雅黑" w:hAnsi="微软雅黑" w:cs="微软雅黑"/>
+          <w:kern w:val="0"/>
+          <w:szCs w:val="21"/>
+        </w:rPr>
+        <w:t>）。</w:t>
+      </w:r>
+      <w:r>
+        <w:rPr>
+          <w:rFonts w:ascii="微软雅黑" w:eastAsia="微软雅黑" w:hAnsi="微软雅黑" w:cs="微软雅黑" w:hint="eastAsia"/>
+          <w:kern w:val="0"/>
+          <w:szCs w:val="21"/>
+        </w:rPr>
+        <w:t>添加用户如图2.4.2所示</w:t>
       </w:r>
       <w:r>
         <w:rPr>
@@ -4105,513 +6358,6 @@
           <w:noProof/>
         </w:rPr>
         <w:lastRenderedPageBreak/>
-        <w:drawing>
-          <wp:inline distT="0" distB="0" distL="0" distR="0" wp14:anchorId="6EC0F4FC" wp14:editId="7B835F0E">
-            <wp:extent cx="4824000" cy="2307600"/>
-            <wp:effectExtent l="19050" t="19050" r="15240" b="16510"/>
-            <wp:docPr id="2" name="图片 2"/>
-            <wp:cNvGraphicFramePr>
-              <a:graphicFrameLocks xmlns:a="http://schemas.openxmlformats.org/drawingml/2006/main" noChangeAspect="1"/>
-            </wp:cNvGraphicFramePr>
-            <a:graphic xmlns:a="http://schemas.openxmlformats.org/drawingml/2006/main">
-              <a:graphicData uri="http://schemas.openxmlformats.org/drawingml/2006/picture">
-                <pic:pic xmlns:pic="http://schemas.openxmlformats.org/drawingml/2006/picture">
-                  <pic:nvPicPr>
-                    <pic:cNvPr id="1" name=""/>
-                    <pic:cNvPicPr/>
-                  </pic:nvPicPr>
-                  <pic:blipFill>
-                    <a:blip r:embed="rId15"/>
-                    <a:stretch>
-                      <a:fillRect/>
-                    </a:stretch>
-                  </pic:blipFill>
-                  <pic:spPr>
-                    <a:xfrm>
-                      <a:off x="0" y="0"/>
-                      <a:ext cx="4824000" cy="2307600"/>
-                    </a:xfrm>
-                    <a:prstGeom prst="rect">
-                      <a:avLst/>
-                    </a:prstGeom>
-                    <a:ln>
-                      <a:solidFill>
-                        <a:schemeClr val="bg1">
-                          <a:lumMod val="85000"/>
-                        </a:schemeClr>
-                      </a:solidFill>
-                    </a:ln>
-                  </pic:spPr>
-                </pic:pic>
-              </a:graphicData>
-            </a:graphic>
-          </wp:inline>
-        </w:drawing>
-      </w:r>
-    </w:p>
-    <w:p>
-      <w:pPr>
-        <w:ind w:firstLine="420"/>
-        <w:jc w:val="center"/>
-        <w:rPr>
-          <w:sz w:val="18"/>
-          <w:szCs w:val="18"/>
-        </w:rPr>
-      </w:pPr>
-      <w:r>
-        <w:rPr>
-          <w:rFonts w:hint="eastAsia"/>
-          <w:sz w:val="18"/>
-          <w:szCs w:val="18"/>
-        </w:rPr>
-        <w:t>图</w:t>
-      </w:r>
-      <w:r>
-        <w:rPr>
-          <w:rFonts w:hint="eastAsia"/>
-          <w:sz w:val="18"/>
-          <w:szCs w:val="18"/>
-        </w:rPr>
-        <w:t xml:space="preserve">2.3.2 </w:t>
-      </w:r>
-      <w:r>
-        <w:rPr>
-          <w:rFonts w:hint="eastAsia"/>
-          <w:sz w:val="18"/>
-          <w:szCs w:val="18"/>
-        </w:rPr>
-        <w:t>添加</w:t>
-      </w:r>
-      <w:r>
-        <w:rPr>
-          <w:rFonts w:hint="eastAsia"/>
-          <w:sz w:val="18"/>
-          <w:szCs w:val="18"/>
-        </w:rPr>
-        <w:t>license</w:t>
-      </w:r>
-    </w:p>
-    <w:p>
-      <w:pPr>
-        <w:pStyle w:val="2"/>
-      </w:pPr>
-      <w:bookmarkStart w:id="16" w:name="_Toc25245"/>
-      <w:r>
-        <w:rPr>
-          <w:rFonts w:hint="eastAsia"/>
-        </w:rPr>
-        <w:t>2.4 用户</w:t>
-      </w:r>
-      <w:r>
-        <w:t>列表</w:t>
-      </w:r>
-      <w:bookmarkEnd w:id="16"/>
-    </w:p>
-    <w:p>
-      <w:pPr>
-        <w:pStyle w:val="3"/>
-        <w:rPr>
-          <w:rFonts w:ascii="微软雅黑" w:eastAsia="微软雅黑" w:hAnsi="微软雅黑" w:cs="微软雅黑"/>
-          <w:kern w:val="0"/>
-          <w:szCs w:val="21"/>
-        </w:rPr>
-      </w:pPr>
-      <w:bookmarkStart w:id="17" w:name="_Toc27988"/>
-      <w:r>
-        <w:rPr>
-          <w:rFonts w:hint="eastAsia"/>
-        </w:rPr>
-        <w:t xml:space="preserve">2.4.1 </w:t>
-      </w:r>
-      <w:r>
-        <w:rPr>
-          <w:rFonts w:hint="eastAsia"/>
-        </w:rPr>
-        <w:t>用户列表</w:t>
-      </w:r>
-      <w:bookmarkEnd w:id="17"/>
-    </w:p>
-    <w:p>
-      <w:pPr>
-        <w:ind w:firstLine="420"/>
-        <w:rPr>
-          <w:rFonts w:ascii="微软雅黑" w:eastAsia="微软雅黑" w:hAnsi="微软雅黑" w:cs="微软雅黑"/>
-          <w:kern w:val="0"/>
-          <w:szCs w:val="21"/>
-        </w:rPr>
-      </w:pPr>
-      <w:r>
-        <w:rPr>
-          <w:rFonts w:ascii="微软雅黑" w:eastAsia="微软雅黑" w:hAnsi="微软雅黑" w:cs="微软雅黑"/>
-          <w:kern w:val="0"/>
-          <w:szCs w:val="21"/>
-        </w:rPr>
-        <w:t>r</w:t>
-      </w:r>
-      <w:r>
-        <w:rPr>
-          <w:rFonts w:ascii="微软雅黑" w:eastAsia="微软雅黑" w:hAnsi="微软雅黑" w:cs="微软雅黑" w:hint="eastAsia"/>
-          <w:kern w:val="0"/>
-          <w:szCs w:val="21"/>
-        </w:rPr>
-        <w:t>oot（超级</w:t>
-      </w:r>
-      <w:r>
-        <w:rPr>
-          <w:rFonts w:ascii="微软雅黑" w:eastAsia="微软雅黑" w:hAnsi="微软雅黑" w:cs="微软雅黑"/>
-          <w:kern w:val="0"/>
-          <w:szCs w:val="21"/>
-        </w:rPr>
-        <w:t>用户</w:t>
-      </w:r>
-      <w:r>
-        <w:rPr>
-          <w:rFonts w:ascii="微软雅黑" w:eastAsia="微软雅黑" w:hAnsi="微软雅黑" w:cs="微软雅黑" w:hint="eastAsia"/>
-          <w:kern w:val="0"/>
-          <w:szCs w:val="21"/>
-        </w:rPr>
-        <w:t>）账户</w:t>
-      </w:r>
-      <w:r>
-        <w:rPr>
-          <w:rFonts w:ascii="微软雅黑" w:eastAsia="微软雅黑" w:hAnsi="微软雅黑" w:cs="微软雅黑"/>
-          <w:kern w:val="0"/>
-          <w:szCs w:val="21"/>
-        </w:rPr>
-        <w:t>下，显示</w:t>
-      </w:r>
-      <w:r>
-        <w:rPr>
-          <w:rFonts w:ascii="微软雅黑" w:eastAsia="微软雅黑" w:hAnsi="微软雅黑" w:cs="微软雅黑" w:hint="eastAsia"/>
-          <w:kern w:val="0"/>
-          <w:szCs w:val="21"/>
-        </w:rPr>
-        <w:t>所有用户信息</w:t>
-      </w:r>
-      <w:r>
-        <w:rPr>
-          <w:rFonts w:ascii="微软雅黑" w:eastAsia="微软雅黑" w:hAnsi="微软雅黑" w:cs="微软雅黑"/>
-          <w:kern w:val="0"/>
-          <w:szCs w:val="21"/>
-        </w:rPr>
-        <w:t>，用户名、是否为</w:t>
-      </w:r>
-      <w:r>
-        <w:rPr>
-          <w:rFonts w:ascii="微软雅黑" w:eastAsia="微软雅黑" w:hAnsi="微软雅黑" w:cs="微软雅黑" w:hint="eastAsia"/>
-          <w:kern w:val="0"/>
-          <w:szCs w:val="21"/>
-        </w:rPr>
-        <w:t>超级</w:t>
-      </w:r>
-      <w:r>
-        <w:rPr>
-          <w:rFonts w:ascii="微软雅黑" w:eastAsia="微软雅黑" w:hAnsi="微软雅黑" w:cs="微软雅黑"/>
-          <w:kern w:val="0"/>
-          <w:szCs w:val="21"/>
-        </w:rPr>
-        <w:t>用户等等，还可以查看该用户下管理的所有云平台信息。</w:t>
-      </w:r>
-      <w:r>
-        <w:rPr>
-          <w:rFonts w:ascii="微软雅黑" w:eastAsia="微软雅黑" w:hAnsi="微软雅黑" w:cs="微软雅黑" w:hint="eastAsia"/>
-          <w:kern w:val="0"/>
-          <w:szCs w:val="21"/>
-        </w:rPr>
-        <w:t>用户列表如图2.4.1所示</w:t>
-      </w:r>
-      <w:r>
-        <w:rPr>
-          <w:rFonts w:ascii="微软雅黑" w:eastAsia="微软雅黑" w:hAnsi="微软雅黑" w:cs="微软雅黑"/>
-          <w:kern w:val="0"/>
-          <w:szCs w:val="21"/>
-        </w:rPr>
-        <w:t>。</w:t>
-      </w:r>
-    </w:p>
-    <w:p>
-      <w:pPr>
-        <w:ind w:firstLine="420"/>
-      </w:pPr>
-      <w:r>
-        <w:rPr>
-          <w:noProof/>
-        </w:rPr>
-        <w:drawing>
-          <wp:inline distT="0" distB="0" distL="0" distR="0">
-            <wp:extent cx="4824095" cy="2297430"/>
-            <wp:effectExtent l="9525" t="9525" r="24130" b="17145"/>
-            <wp:docPr id="23" name="图片 23"/>
-            <wp:cNvGraphicFramePr>
-              <a:graphicFrameLocks xmlns:a="http://schemas.openxmlformats.org/drawingml/2006/main" noChangeAspect="1"/>
-            </wp:cNvGraphicFramePr>
-            <a:graphic xmlns:a="http://schemas.openxmlformats.org/drawingml/2006/main">
-              <a:graphicData uri="http://schemas.openxmlformats.org/drawingml/2006/picture">
-                <pic:pic xmlns:pic="http://schemas.openxmlformats.org/drawingml/2006/picture">
-                  <pic:nvPicPr>
-                    <pic:cNvPr id="23" name="图片 23"/>
-                    <pic:cNvPicPr>
-                      <a:picLocks noChangeAspect="1"/>
-                    </pic:cNvPicPr>
-                  </pic:nvPicPr>
-                  <pic:blipFill>
-                    <a:blip r:embed="rId16"/>
-                    <a:stretch>
-                      <a:fillRect/>
-                    </a:stretch>
-                  </pic:blipFill>
-                  <pic:spPr>
-                    <a:xfrm>
-                      <a:off x="0" y="0"/>
-                      <a:ext cx="4824095" cy="2297430"/>
-                    </a:xfrm>
-                    <a:prstGeom prst="rect">
-                      <a:avLst/>
-                    </a:prstGeom>
-                    <a:ln>
-                      <a:solidFill>
-                        <a:schemeClr val="bg1">
-                          <a:lumMod val="85000"/>
-                        </a:schemeClr>
-                      </a:solidFill>
-                    </a:ln>
-                  </pic:spPr>
-                </pic:pic>
-              </a:graphicData>
-            </a:graphic>
-          </wp:inline>
-        </w:drawing>
-      </w:r>
-    </w:p>
-    <w:p>
-      <w:pPr>
-        <w:jc w:val="center"/>
-      </w:pPr>
-    </w:p>
-    <w:p>
-      <w:pPr>
-        <w:ind w:firstLine="420"/>
-        <w:jc w:val="center"/>
-        <w:rPr>
-          <w:sz w:val="18"/>
-          <w:szCs w:val="18"/>
-        </w:rPr>
-      </w:pPr>
-      <w:r>
-        <w:rPr>
-          <w:rFonts w:hint="eastAsia"/>
-          <w:sz w:val="18"/>
-          <w:szCs w:val="18"/>
-        </w:rPr>
-        <w:t>图</w:t>
-      </w:r>
-      <w:r>
-        <w:rPr>
-          <w:rFonts w:hint="eastAsia"/>
-          <w:sz w:val="18"/>
-          <w:szCs w:val="18"/>
-        </w:rPr>
-        <w:t xml:space="preserve">2.4.1 </w:t>
-      </w:r>
-      <w:r>
-        <w:rPr>
-          <w:rFonts w:hint="eastAsia"/>
-          <w:sz w:val="18"/>
-          <w:szCs w:val="18"/>
-        </w:rPr>
-        <w:t>用户列表</w:t>
-      </w:r>
-    </w:p>
-    <w:p>
-      <w:pPr>
-        <w:pStyle w:val="3"/>
-      </w:pPr>
-      <w:bookmarkStart w:id="18" w:name="_Toc30221"/>
-      <w:r>
-        <w:rPr>
-          <w:rFonts w:hint="eastAsia"/>
-        </w:rPr>
-        <w:t xml:space="preserve">2.4.2 </w:t>
-      </w:r>
-      <w:r>
-        <w:rPr>
-          <w:rFonts w:hint="eastAsia"/>
-        </w:rPr>
-        <w:t>添加管理员</w:t>
-      </w:r>
-      <w:bookmarkEnd w:id="18"/>
-    </w:p>
-    <w:p>
-      <w:pPr>
-        <w:ind w:firstLine="420"/>
-        <w:rPr>
-          <w:rFonts w:ascii="微软雅黑" w:eastAsia="微软雅黑" w:hAnsi="微软雅黑" w:cs="微软雅黑"/>
-          <w:kern w:val="0"/>
-          <w:szCs w:val="21"/>
-        </w:rPr>
-      </w:pPr>
-      <w:r>
-        <w:rPr>
-          <w:rFonts w:ascii="微软雅黑" w:eastAsia="微软雅黑" w:hAnsi="微软雅黑" w:cs="微软雅黑"/>
-          <w:kern w:val="0"/>
-          <w:szCs w:val="21"/>
-        </w:rPr>
-        <w:t>root</w:t>
-      </w:r>
-      <w:r>
-        <w:rPr>
-          <w:rFonts w:ascii="微软雅黑" w:eastAsia="微软雅黑" w:hAnsi="微软雅黑" w:cs="微软雅黑" w:hint="eastAsia"/>
-          <w:kern w:val="0"/>
-          <w:szCs w:val="21"/>
-        </w:rPr>
-        <w:t>（超级</w:t>
-      </w:r>
-      <w:r>
-        <w:rPr>
-          <w:rFonts w:ascii="微软雅黑" w:eastAsia="微软雅黑" w:hAnsi="微软雅黑" w:cs="微软雅黑"/>
-          <w:kern w:val="0"/>
-          <w:szCs w:val="21"/>
-        </w:rPr>
-        <w:t>用户</w:t>
-      </w:r>
-      <w:r>
-        <w:rPr>
-          <w:rFonts w:ascii="微软雅黑" w:eastAsia="微软雅黑" w:hAnsi="微软雅黑" w:cs="微软雅黑" w:hint="eastAsia"/>
-          <w:kern w:val="0"/>
-          <w:szCs w:val="21"/>
-        </w:rPr>
-        <w:t>）账户</w:t>
-      </w:r>
-      <w:r>
-        <w:rPr>
-          <w:rFonts w:ascii="微软雅黑" w:eastAsia="微软雅黑" w:hAnsi="微软雅黑" w:cs="微软雅黑"/>
-          <w:kern w:val="0"/>
-          <w:szCs w:val="21"/>
-        </w:rPr>
-        <w:t>下，</w:t>
-      </w:r>
-      <w:r>
-        <w:rPr>
-          <w:rFonts w:ascii="微软雅黑" w:eastAsia="微软雅黑" w:hAnsi="微软雅黑" w:cs="微软雅黑" w:hint="eastAsia"/>
-          <w:kern w:val="0"/>
-          <w:szCs w:val="21"/>
-        </w:rPr>
-        <w:t>可以添加</w:t>
-      </w:r>
-      <w:r>
-        <w:rPr>
-          <w:rFonts w:ascii="微软雅黑" w:eastAsia="微软雅黑" w:hAnsi="微软雅黑" w:cs="微软雅黑"/>
-          <w:kern w:val="0"/>
-          <w:szCs w:val="21"/>
-        </w:rPr>
-        <w:t>管理员，包括</w:t>
-      </w:r>
-      <w:r>
-        <w:rPr>
-          <w:rFonts w:ascii="微软雅黑" w:eastAsia="微软雅黑" w:hAnsi="微软雅黑" w:cs="微软雅黑" w:hint="eastAsia"/>
-          <w:kern w:val="0"/>
-          <w:szCs w:val="21"/>
-        </w:rPr>
-        <w:t>姓名</w:t>
-      </w:r>
-      <w:r>
-        <w:rPr>
-          <w:rFonts w:ascii="微软雅黑" w:eastAsia="微软雅黑" w:hAnsi="微软雅黑" w:cs="微软雅黑"/>
-          <w:kern w:val="0"/>
-          <w:szCs w:val="21"/>
-        </w:rPr>
-        <w:t>，该管理员</w:t>
-      </w:r>
-      <w:r>
-        <w:rPr>
-          <w:rFonts w:ascii="微软雅黑" w:eastAsia="微软雅黑" w:hAnsi="微软雅黑" w:cs="微软雅黑" w:hint="eastAsia"/>
-          <w:kern w:val="0"/>
-          <w:szCs w:val="21"/>
-        </w:rPr>
-        <w:t>是否</w:t>
-      </w:r>
-      <w:r>
-        <w:rPr>
-          <w:rFonts w:ascii="微软雅黑" w:eastAsia="微软雅黑" w:hAnsi="微软雅黑" w:cs="微软雅黑"/>
-          <w:kern w:val="0"/>
-          <w:szCs w:val="21"/>
-        </w:rPr>
-        <w:t>为超级用户，以</w:t>
-      </w:r>
-      <w:r>
-        <w:rPr>
-          <w:rFonts w:ascii="微软雅黑" w:eastAsia="微软雅黑" w:hAnsi="微软雅黑" w:cs="微软雅黑"/>
-          <w:kern w:val="0"/>
-          <w:szCs w:val="21"/>
-        </w:rPr>
-        <w:lastRenderedPageBreak/>
-        <w:t>及该管理员</w:t>
-      </w:r>
-      <w:r>
-        <w:rPr>
-          <w:rFonts w:ascii="微软雅黑" w:eastAsia="微软雅黑" w:hAnsi="微软雅黑" w:cs="微软雅黑" w:hint="eastAsia"/>
-          <w:kern w:val="0"/>
-          <w:szCs w:val="21"/>
-        </w:rPr>
-        <w:t>可以</w:t>
-      </w:r>
-      <w:r>
-        <w:rPr>
-          <w:rFonts w:ascii="微软雅黑" w:eastAsia="微软雅黑" w:hAnsi="微软雅黑" w:cs="微软雅黑"/>
-          <w:kern w:val="0"/>
-          <w:szCs w:val="21"/>
-        </w:rPr>
-        <w:t>管理的云平台（</w:t>
-      </w:r>
-      <w:r>
-        <w:rPr>
-          <w:rFonts w:ascii="微软雅黑" w:eastAsia="微软雅黑" w:hAnsi="微软雅黑" w:cs="微软雅黑" w:hint="eastAsia"/>
-          <w:kern w:val="0"/>
-          <w:szCs w:val="21"/>
-        </w:rPr>
-        <w:t>多选</w:t>
-      </w:r>
-      <w:r>
-        <w:rPr>
-          <w:rFonts w:ascii="微软雅黑" w:eastAsia="微软雅黑" w:hAnsi="微软雅黑" w:cs="微软雅黑"/>
-          <w:kern w:val="0"/>
-          <w:szCs w:val="21"/>
-        </w:rPr>
-        <w:t>）。</w:t>
-      </w:r>
-      <w:r>
-        <w:rPr>
-          <w:rFonts w:ascii="微软雅黑" w:eastAsia="微软雅黑" w:hAnsi="微软雅黑" w:cs="微软雅黑" w:hint="eastAsia"/>
-          <w:kern w:val="0"/>
-          <w:szCs w:val="21"/>
-        </w:rPr>
-        <w:t>添加用户如图2.4.2所示</w:t>
-      </w:r>
-      <w:r>
-        <w:rPr>
-          <w:rFonts w:ascii="微软雅黑" w:eastAsia="微软雅黑" w:hAnsi="微软雅黑" w:cs="微软雅黑"/>
-          <w:kern w:val="0"/>
-          <w:szCs w:val="21"/>
-        </w:rPr>
-        <w:t>。</w:t>
-      </w:r>
-    </w:p>
-    <w:p>
-      <w:pPr>
-        <w:ind w:firstLine="420"/>
-        <w:rPr>
-          <w:rFonts w:ascii="微软雅黑" w:eastAsia="微软雅黑" w:hAnsi="微软雅黑" w:cs="微软雅黑"/>
-          <w:b/>
-          <w:bCs/>
-          <w:kern w:val="0"/>
-          <w:sz w:val="32"/>
-          <w:szCs w:val="21"/>
-        </w:rPr>
-      </w:pPr>
-      <w:r>
-        <w:rPr>
-          <w:noProof/>
-        </w:rPr>
         <w:drawing>
           <wp:inline distT="0" distB="0" distL="0" distR="0">
             <wp:extent cx="4824095" cy="2251075"/>
@@ -4630,7 +6376,7 @@
                     </pic:cNvPicPr>
                   </pic:nvPicPr>
                   <pic:blipFill>
-                    <a:blip r:embed="rId17"/>
+                    <a:blip r:embed="rId20"/>
                     <a:stretch>
                       <a:fillRect/>
                     </a:stretch>
@@ -4841,7 +6587,7 @@
                     </pic:cNvPicPr>
                   </pic:nvPicPr>
                   <pic:blipFill>
-                    <a:blip r:embed="rId18"/>
+                    <a:blip r:embed="rId21"/>
                     <a:stretch>
                       <a:fillRect/>
                     </a:stretch>
@@ -4940,7 +6686,6 @@
         <w:rPr>
           <w:rFonts w:hint="eastAsia"/>
         </w:rPr>
-        <w:lastRenderedPageBreak/>
         <w:t>2.5</w:t>
       </w:r>
       <w:r>
@@ -5053,6 +6798,7 @@
         <w:rPr>
           <w:noProof/>
         </w:rPr>
+        <w:lastRenderedPageBreak/>
         <w:drawing>
           <wp:inline distT="0" distB="0" distL="0" distR="0">
             <wp:extent cx="4824095" cy="2312670"/>
@@ -5071,7 +6817,7 @@
                     </pic:cNvPicPr>
                   </pic:nvPicPr>
                   <pic:blipFill>
-                    <a:blip r:embed="rId19"/>
+                    <a:blip r:embed="rId22"/>
                     <a:stretch>
                       <a:fillRect/>
                     </a:stretch>
@@ -5466,7 +7212,7 @@
                     </pic:cNvPicPr>
                   </pic:nvPicPr>
                   <pic:blipFill>
-                    <a:blip r:embed="rId20"/>
+                    <a:blip r:embed="rId23"/>
                     <a:stretch>
                       <a:fillRect/>
                     </a:stretch>
@@ -5617,7 +7363,7 @@
                     </pic:cNvPicPr>
                   </pic:nvPicPr>
                   <pic:blipFill>
-                    <a:blip r:embed="rId21"/>
+                    <a:blip r:embed="rId24"/>
                     <a:stretch>
                       <a:fillRect/>
                     </a:stretch>
@@ -5914,7 +7660,7 @@
                     </pic:cNvPicPr>
                   </pic:nvPicPr>
                   <pic:blipFill>
-                    <a:blip r:embed="rId22"/>
+                    <a:blip r:embed="rId25"/>
                     <a:stretch>
                       <a:fillRect/>
                     </a:stretch>
@@ -6064,7 +7810,7 @@
                     </pic:cNvPicPr>
                   </pic:nvPicPr>
                   <pic:blipFill>
-                    <a:blip r:embed="rId23"/>
+                    <a:blip r:embed="rId26"/>
                     <a:stretch>
                       <a:fillRect/>
                     </a:stretch>
@@ -6262,7 +8008,7 @@
                     </pic:cNvPicPr>
                   </pic:nvPicPr>
                   <pic:blipFill>
-                    <a:blip r:embed="rId24"/>
+                    <a:blip r:embed="rId27"/>
                     <a:stretch>
                       <a:fillRect/>
                     </a:stretch>
@@ -6537,7 +8283,7 @@
                     </pic:cNvPicPr>
                   </pic:nvPicPr>
                   <pic:blipFill>
-                    <a:blip r:embed="rId25"/>
+                    <a:blip r:embed="rId28"/>
                     <a:stretch>
                       <a:fillRect/>
                     </a:stretch>
@@ -6785,7 +8531,7 @@
                     </pic:cNvPicPr>
                   </pic:nvPicPr>
                   <pic:blipFill>
-                    <a:blip r:embed="rId26"/>
+                    <a:blip r:embed="rId29"/>
                     <a:stretch>
                       <a:fillRect/>
                     </a:stretch>
@@ -6904,7 +8650,7 @@
                     </pic:cNvPicPr>
                   </pic:nvPicPr>
                   <pic:blipFill>
-                    <a:blip r:embed="rId27"/>
+                    <a:blip r:embed="rId30"/>
                     <a:stretch>
                       <a:fillRect/>
                     </a:stretch>
@@ -7021,7 +8767,7 @@
                     </pic:cNvPicPr>
                   </pic:nvPicPr>
                   <pic:blipFill>
-                    <a:blip r:embed="rId28"/>
+                    <a:blip r:embed="rId31"/>
                     <a:stretch>
                       <a:fillRect/>
                     </a:stretch>
@@ -7079,10 +8825,10 @@
       </w:r>
     </w:p>
     <w:sectPr>
-      <w:headerReference w:type="default" r:id="rId29"/>
-      <w:footerReference w:type="default" r:id="rId30"/>
+      <w:footerReference w:type="default" r:id="rId32"/>
       <w:pgSz w:w="11906" w:h="16838"/>
       <w:pgMar w:top="1440" w:right="1800" w:bottom="1440" w:left="1800" w:header="851" w:footer="992" w:gutter="0"/>
+      <w:pgNumType w:start="1"/>
       <w:cols w:space="425"/>
       <w:docGrid w:type="lines" w:linePitch="312"/>
     </w:sectPr>
@@ -7110,6 +8856,27 @@
 </file>
 
 <file path=word/footer1.xml><?xml version="1.0" encoding="utf-8"?>
+<w:ftr xmlns:wpc="http://schemas.microsoft.com/office/word/2010/wordprocessingCanvas" xmlns:mc="http://schemas.openxmlformats.org/markup-compatibility/2006" xmlns:o="urn:schemas-microsoft-com:office:office" xmlns:r="http://schemas.openxmlformats.org/officeDocument/2006/relationships" xmlns:m="http://schemas.openxmlformats.org/officeDocument/2006/math" xmlns:v="urn:schemas-microsoft-com:vml" xmlns:wp14="http://schemas.microsoft.com/office/word/2010/wordprocessingDrawing" xmlns:wp="http://schemas.openxmlformats.org/drawingml/2006/wordprocessingDrawing" xmlns:w10="urn:schemas-microsoft-com:office:word" xmlns:w="http://schemas.openxmlformats.org/wordprocessingml/2006/main" xmlns:w14="http://schemas.microsoft.com/office/word/2010/wordml" xmlns:w15="http://schemas.microsoft.com/office/word/2012/wordml" xmlns:wpg="http://schemas.microsoft.com/office/word/2010/wordprocessingGroup" xmlns:wpi="http://schemas.microsoft.com/office/word/2010/wordprocessingInk" xmlns:wne="http://schemas.microsoft.com/office/word/2006/wordml" xmlns:wps="http://schemas.microsoft.com/office/word/2010/wordprocessingShape" mc:Ignorable="w14 w15 wp14">
+  <w:p>
+    <w:pPr>
+      <w:pStyle w:val="a3"/>
+      <w:tabs>
+        <w:tab w:val="clear" w:pos="8306"/>
+        <w:tab w:val="left" w:pos="7684"/>
+      </w:tabs>
+      <w:ind w:right="360"/>
+      <w:jc w:val="both"/>
+    </w:pPr>
+  </w:p>
+  <w:p>
+    <w:pPr>
+      <w:pStyle w:val="a3"/>
+    </w:pPr>
+  </w:p>
+</w:ftr>
+</file>
+
+<file path=word/footer2.xml><?xml version="1.0" encoding="utf-8"?>
 <w:ftr xmlns:wpc="http://schemas.microsoft.com/office/word/2010/wordprocessingCanvas" xmlns:mc="http://schemas.openxmlformats.org/markup-compatibility/2006" xmlns:o="urn:schemas-microsoft-com:office:office" xmlns:r="http://schemas.openxmlformats.org/officeDocument/2006/relationships" xmlns:m="http://schemas.openxmlformats.org/officeDocument/2006/math" xmlns:v="urn:schemas-microsoft-com:vml" xmlns:wp14="http://schemas.microsoft.com/office/word/2010/wordprocessingDrawing" xmlns:wp="http://schemas.openxmlformats.org/drawingml/2006/wordprocessingDrawing" xmlns:w10="urn:schemas-microsoft-com:office:word" xmlns:w="http://schemas.openxmlformats.org/wordprocessingml/2006/main" xmlns:w14="http://schemas.microsoft.com/office/word/2010/wordml" xmlns:w15="http://schemas.microsoft.com/office/word/2012/wordml" xmlns:wpg="http://schemas.microsoft.com/office/word/2010/wordprocessingGroup" xmlns:wpi="http://schemas.microsoft.com/office/word/2010/wordprocessingInk" xmlns:wne="http://schemas.microsoft.com/office/word/2006/wordml" xmlns:wps="http://schemas.microsoft.com/office/word/2010/wordprocessingShape" mc:Ignorable="w14 w15 wp14">
   <w:p>
     <w:pPr>
@@ -7128,7 +8895,7 @@
       <mc:AlternateContent>
         <mc:Choice Requires="wps">
           <w:drawing>
-            <wp:anchor distT="0" distB="0" distL="114300" distR="114300" simplePos="0" relativeHeight="251661312" behindDoc="0" locked="0" layoutInCell="1" allowOverlap="1">
+            <wp:anchor distT="0" distB="0" distL="114300" distR="114300" simplePos="0" relativeHeight="251663360" behindDoc="0" locked="0" layoutInCell="1" allowOverlap="1" wp14:anchorId="4DA5F9F4" wp14:editId="7372DBA8">
               <wp:simplePos x="0" y="0"/>
               <wp:positionH relativeFrom="margin">
                 <wp:align>center</wp:align>
@@ -7139,7 +8906,7 @@
               <wp:extent cx="1010920" cy="196215"/>
               <wp:effectExtent l="0" t="0" r="635" b="0"/>
               <wp:wrapNone/>
-              <wp:docPr id="10" name="文本框 10"/>
+              <wp:docPr id="3" name="文本框 3"/>
               <wp:cNvGraphicFramePr>
                 <a:graphicFrameLocks xmlns:a="http://schemas.openxmlformats.org/drawingml/2006/main"/>
               </wp:cNvGraphicFramePr>
@@ -7218,50 +8985,14 @@
                               <w:rFonts w:ascii="微软雅黑" w:eastAsia="微软雅黑" w:hAnsi="微软雅黑" w:cs="微软雅黑" w:hint="eastAsia"/>
                               <w:sz w:val="18"/>
                             </w:rPr>
-                            <w:t xml:space="preserve"> 页 共 </w:t>
-                          </w:r>
-                          <w:r>
-                            <w:rPr>
-                              <w:rFonts w:ascii="微软雅黑" w:eastAsia="微软雅黑" w:hAnsi="微软雅黑" w:cs="微软雅黑" w:hint="eastAsia"/>
-                              <w:sz w:val="18"/>
-                            </w:rPr>
-                            <w:fldChar w:fldCharType="begin"/>
-                          </w:r>
-                          <w:r>
-                            <w:rPr>
-                              <w:rFonts w:ascii="微软雅黑" w:eastAsia="微软雅黑" w:hAnsi="微软雅黑" w:cs="微软雅黑" w:hint="eastAsia"/>
-                              <w:sz w:val="18"/>
-                            </w:rPr>
-                            <w:instrText xml:space="preserve"> NUMPAGES  \* MERGEFORMAT </w:instrText>
-                          </w:r>
-                          <w:r>
-                            <w:rPr>
-                              <w:rFonts w:ascii="微软雅黑" w:eastAsia="微软雅黑" w:hAnsi="微软雅黑" w:cs="微软雅黑" w:hint="eastAsia"/>
-                              <w:sz w:val="18"/>
-                            </w:rPr>
-                            <w:fldChar w:fldCharType="separate"/>
+                            <w:t xml:space="preserve"> 页 共1</w:t>
                           </w:r>
                           <w:r>
                             <w:rPr>
                               <w:rFonts w:ascii="微软雅黑" w:eastAsia="微软雅黑" w:hAnsi="微软雅黑" w:cs="微软雅黑"/>
-                              <w:noProof/>
                               <w:sz w:val="18"/>
                             </w:rPr>
-                            <w:t>16</w:t>
-                          </w:r>
-                          <w:r>
-                            <w:rPr>
-                              <w:rFonts w:ascii="微软雅黑" w:eastAsia="微软雅黑" w:hAnsi="微软雅黑" w:cs="微软雅黑" w:hint="eastAsia"/>
-                              <w:sz w:val="18"/>
-                            </w:rPr>
-                            <w:fldChar w:fldCharType="end"/>
-                          </w:r>
-                          <w:r>
-                            <w:rPr>
-                              <w:rFonts w:ascii="微软雅黑" w:eastAsia="微软雅黑" w:hAnsi="微软雅黑" w:cs="微软雅黑" w:hint="eastAsia"/>
-                              <w:sz w:val="18"/>
-                            </w:rPr>
-                            <w:t xml:space="preserve"> 页</w:t>
+                            <w:t>5页</w:t>
                           </w:r>
                         </w:p>
                       </w:txbxContent>
@@ -7277,11 +9008,11 @@
         </mc:Choice>
         <mc:Fallback>
           <w:pict>
-            <v:shapetype id="_x0000_t202" coordsize="21600,21600" o:spt="202" path="m,l,21600r21600,l21600,xe">
+            <v:shapetype w14:anchorId="4DA5F9F4" id="_x0000_t202" coordsize="21600,21600" o:spt="202" path="m,l,21600r21600,l21600,xe">
               <v:stroke joinstyle="miter"/>
               <v:path gradientshapeok="t" o:connecttype="rect"/>
             </v:shapetype>
-            <v:shape id="文本框 10" o:spid="_x0000_s1026" type="#_x0000_t202" style="position:absolute;left:0;text-align:left;margin-left:0;margin-top:0;width:79.6pt;height:15.45pt;z-index:251661312;visibility:visible;mso-wrap-style:none;mso-wrap-distance-left:9pt;mso-wrap-distance-top:0;mso-wrap-distance-right:9pt;mso-wrap-distance-bottom:0;mso-position-horizontal:center;mso-position-horizontal-relative:margin;mso-position-vertical:absolute;mso-position-vertical-relative:text;v-text-anchor:top" o:gfxdata="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" filled="f" stroked="f">
+            <v:shape id="文本框 3" o:spid="_x0000_s1026" type="#_x0000_t202" style="position:absolute;left:0;text-align:left;margin-left:0;margin-top:0;width:79.6pt;height:15.45pt;z-index:251663360;visibility:visible;mso-wrap-style:none;mso-wrap-distance-left:9pt;mso-wrap-distance-top:0;mso-wrap-distance-right:9pt;mso-wrap-distance-bottom:0;mso-position-horizontal:center;mso-position-horizontal-relative:margin;mso-position-vertical:absolute;mso-position-vertical-relative:text;v-text-anchor:top" o:gfxdata="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" filled="f" stroked="f">
               <v:textbox style="mso-fit-shape-to-text:t" inset="0,0,0,0">
                 <w:txbxContent>
                   <w:p>
@@ -7338,50 +9069,14 @@
                         <w:rFonts w:ascii="微软雅黑" w:eastAsia="微软雅黑" w:hAnsi="微软雅黑" w:cs="微软雅黑" w:hint="eastAsia"/>
                         <w:sz w:val="18"/>
                       </w:rPr>
-                      <w:t xml:space="preserve"> 页 共 </w:t>
-                    </w:r>
-                    <w:r>
-                      <w:rPr>
-                        <w:rFonts w:ascii="微软雅黑" w:eastAsia="微软雅黑" w:hAnsi="微软雅黑" w:cs="微软雅黑" w:hint="eastAsia"/>
-                        <w:sz w:val="18"/>
-                      </w:rPr>
-                      <w:fldChar w:fldCharType="begin"/>
-                    </w:r>
-                    <w:r>
-                      <w:rPr>
-                        <w:rFonts w:ascii="微软雅黑" w:eastAsia="微软雅黑" w:hAnsi="微软雅黑" w:cs="微软雅黑" w:hint="eastAsia"/>
-                        <w:sz w:val="18"/>
-                      </w:rPr>
-                      <w:instrText xml:space="preserve"> NUMPAGES  \* MERGEFORMAT </w:instrText>
-                    </w:r>
-                    <w:r>
-                      <w:rPr>
-                        <w:rFonts w:ascii="微软雅黑" w:eastAsia="微软雅黑" w:hAnsi="微软雅黑" w:cs="微软雅黑" w:hint="eastAsia"/>
-                        <w:sz w:val="18"/>
-                      </w:rPr>
-                      <w:fldChar w:fldCharType="separate"/>
+                      <w:t xml:space="preserve"> 页 共1</w:t>
                     </w:r>
                     <w:r>
                       <w:rPr>
                         <w:rFonts w:ascii="微软雅黑" w:eastAsia="微软雅黑" w:hAnsi="微软雅黑" w:cs="微软雅黑"/>
-                        <w:noProof/>
                         <w:sz w:val="18"/>
                       </w:rPr>
-                      <w:t>16</w:t>
-                    </w:r>
-                    <w:r>
-                      <w:rPr>
-                        <w:rFonts w:ascii="微软雅黑" w:eastAsia="微软雅黑" w:hAnsi="微软雅黑" w:cs="微软雅黑" w:hint="eastAsia"/>
-                        <w:sz w:val="18"/>
-                      </w:rPr>
-                      <w:fldChar w:fldCharType="end"/>
-                    </w:r>
-                    <w:r>
-                      <w:rPr>
-                        <w:rFonts w:ascii="微软雅黑" w:eastAsia="微软雅黑" w:hAnsi="微软雅黑" w:cs="微软雅黑" w:hint="eastAsia"/>
-                        <w:sz w:val="18"/>
-                      </w:rPr>
-                      <w:t xml:space="preserve"> 页</w:t>
+                      <w:t>5页</w:t>
                     </w:r>
                   </w:p>
                 </w:txbxContent>
@@ -7655,6 +9350,95 @@
       </w:rPr>
     </w:lvl>
   </w:abstractNum>
+  <w:abstractNum w:abstractNumId="3">
+    <w:nsid w:val="5EAC283C"/>
+    <w:multiLevelType w:val="hybridMultilevel"/>
+    <w:tmpl w:val="2DF0CE92"/>
+    <w:lvl w:ilvl="0" w:tplc="68F601C4">
+      <w:start w:val="1"/>
+      <w:numFmt w:val="decimal"/>
+      <w:lvlText w:val="%1."/>
+      <w:lvlJc w:val="left"/>
+      <w:pPr>
+        <w:ind w:left="780" w:hanging="360"/>
+      </w:pPr>
+      <w:rPr>
+        <w:rFonts w:hint="default"/>
+      </w:rPr>
+    </w:lvl>
+    <w:lvl w:ilvl="1" w:tplc="04090019" w:tentative="1">
+      <w:start w:val="1"/>
+      <w:numFmt w:val="lowerLetter"/>
+      <w:lvlText w:val="%2)"/>
+      <w:lvlJc w:val="left"/>
+      <w:pPr>
+        <w:ind w:left="1260" w:hanging="420"/>
+      </w:pPr>
+    </w:lvl>
+    <w:lvl w:ilvl="2" w:tplc="0409001B" w:tentative="1">
+      <w:start w:val="1"/>
+      <w:numFmt w:val="lowerRoman"/>
+      <w:lvlText w:val="%3."/>
+      <w:lvlJc w:val="right"/>
+      <w:pPr>
+        <w:ind w:left="1680" w:hanging="420"/>
+      </w:pPr>
+    </w:lvl>
+    <w:lvl w:ilvl="3" w:tplc="0409000F" w:tentative="1">
+      <w:start w:val="1"/>
+      <w:numFmt w:val="decimal"/>
+      <w:lvlText w:val="%4."/>
+      <w:lvlJc w:val="left"/>
+      <w:pPr>
+        <w:ind w:left="2100" w:hanging="420"/>
+      </w:pPr>
+    </w:lvl>
+    <w:lvl w:ilvl="4" w:tplc="04090019" w:tentative="1">
+      <w:start w:val="1"/>
+      <w:numFmt w:val="lowerLetter"/>
+      <w:lvlText w:val="%5)"/>
+      <w:lvlJc w:val="left"/>
+      <w:pPr>
+        <w:ind w:left="2520" w:hanging="420"/>
+      </w:pPr>
+    </w:lvl>
+    <w:lvl w:ilvl="5" w:tplc="0409001B" w:tentative="1">
+      <w:start w:val="1"/>
+      <w:numFmt w:val="lowerRoman"/>
+      <w:lvlText w:val="%6."/>
+      <w:lvlJc w:val="right"/>
+      <w:pPr>
+        <w:ind w:left="2940" w:hanging="420"/>
+      </w:pPr>
+    </w:lvl>
+    <w:lvl w:ilvl="6" w:tplc="0409000F" w:tentative="1">
+      <w:start w:val="1"/>
+      <w:numFmt w:val="decimal"/>
+      <w:lvlText w:val="%7."/>
+      <w:lvlJc w:val="left"/>
+      <w:pPr>
+        <w:ind w:left="3360" w:hanging="420"/>
+      </w:pPr>
+    </w:lvl>
+    <w:lvl w:ilvl="7" w:tplc="04090019" w:tentative="1">
+      <w:start w:val="1"/>
+      <w:numFmt w:val="lowerLetter"/>
+      <w:lvlText w:val="%8)"/>
+      <w:lvlJc w:val="left"/>
+      <w:pPr>
+        <w:ind w:left="3780" w:hanging="420"/>
+      </w:pPr>
+    </w:lvl>
+    <w:lvl w:ilvl="8" w:tplc="0409001B" w:tentative="1">
+      <w:start w:val="1"/>
+      <w:numFmt w:val="lowerRoman"/>
+      <w:lvlText w:val="%9."/>
+      <w:lvlJc w:val="right"/>
+      <w:pPr>
+        <w:ind w:left="4200" w:hanging="420"/>
+      </w:pPr>
+    </w:lvl>
+  </w:abstractNum>
   <w:num w:numId="1">
     <w:abstractNumId w:val="2"/>
   </w:num>
@@ -7663,6 +9447,9 @@
   </w:num>
   <w:num w:numId="3">
     <w:abstractNumId w:val="1"/>
+  </w:num>
+  <w:num w:numId="4">
+    <w:abstractNumId w:val="3"/>
   </w:num>
 </w:numbering>
 </file>
@@ -8316,6 +10103,15 @@
       <w:ind w:firstLineChars="200" w:firstLine="420"/>
     </w:pPr>
   </w:style>
+  <w:style w:type="paragraph" w:styleId="a6">
+    <w:name w:val="List Paragraph"/>
+    <w:basedOn w:val="a"/>
+    <w:uiPriority w:val="99"/>
+    <w:rsid w:val="00E36E6B"/>
+    <w:pPr>
+      <w:ind w:firstLineChars="200" w:firstLine="420"/>
+    </w:pPr>
+  </w:style>
 </w:styles>
 </file>
 
@@ -8599,7 +10395,7 @@
 </file>
 
 <file path=customXml/itemProps2.xml><?xml version="1.0" encoding="utf-8"?>
-<ds:datastoreItem xmlns:ds="http://schemas.openxmlformats.org/officeDocument/2006/customXml" ds:itemID="{AF6AAE4C-5B96-48E9-8FBD-38F749275C71}">
+<ds:datastoreItem xmlns:ds="http://schemas.openxmlformats.org/officeDocument/2006/customXml" ds:itemID="{CF41E202-BBB5-4952-AAA6-93DC2212A0DA}">
   <ds:schemaRefs>
     <ds:schemaRef ds:uri="http://schemas.openxmlformats.org/officeDocument/2006/bibliography"/>
   </ds:schemaRefs>
